--- a/Data Science Resume/seanriggsresume.docx
+++ b/Data Science Resume/seanriggsresume.docx
@@ -44,7 +44,13 @@
         <w:rPr>
           <w:rFonts w:cs="Arial" w:ascii="Arial Narrow" w:hAnsi="Arial Narrow"/>
         </w:rPr>
-        <w:t>(980) 241-7331                                            Charlotte, NC                                         dsriggs@ncsu.edu</w:t>
+        <w:t>(980) 241-7331                                            Charlotte, NC                                         dsriggs</w:t>
+      </w:r>
+      <w:r>
+        <w:rPr>
+          <w:rFonts w:cs="Arial" w:ascii="Arial Narrow" w:hAnsi="Arial Narrow"/>
+        </w:rPr>
+        <w:t>1@gmail.com</w:t>
       </w:r>
     </w:p>
     <w:p>
@@ -1399,25 +1405,7 @@
           <w:sz w:val="22"/>
           <w:szCs w:val="22"/>
         </w:rPr>
-        <w:t xml:space="preserve">PERSONAL </w:t>
-      </w:r>
-      <w:r>
-        <w:rPr>
-          <w:rFonts w:cs="Arial" w:ascii="Arial Narrow" w:hAnsi="Arial Narrow"/>
-          <w:b/>
-          <w:sz w:val="22"/>
-          <w:szCs w:val="22"/>
-        </w:rPr>
-        <w:t>PROJECT</w:t>
-      </w:r>
-      <w:r>
-        <w:rPr>
-          <w:rFonts w:cs="Arial" w:ascii="Arial Narrow" w:hAnsi="Arial Narrow"/>
-          <w:b/>
-          <w:sz w:val="22"/>
-          <w:szCs w:val="22"/>
-        </w:rPr>
-        <w:t>S (in-progress) https://github.com/dsriggs1/Baseball_Project</w:t>
+        <w:t>PERSONAL PROJECTS (in-progress) https://github.com/dsriggs1/Baseball_Project</w:t>
       </w:r>
     </w:p>
     <w:p>
@@ -1445,16 +1433,7 @@
           <w:sz w:val="22"/>
           <w:szCs w:val="22"/>
         </w:rPr>
-        <w:t xml:space="preserve">Fantasy Baseball: </w:t>
-      </w:r>
-      <w:r>
-        <w:rPr>
-          <w:rFonts w:ascii="Arial Narrow" w:hAnsi="Arial Narrow"/>
-          <w:b/>
-          <w:sz w:val="22"/>
-          <w:szCs w:val="22"/>
-        </w:rPr>
-        <w:t xml:space="preserve">Using machine learning techniques to predict Major League Baseball player performance (GitHub: </w:t>
+        <w:t xml:space="preserve">Fantasy Baseball: Using machine learning techniques to predict Major League Baseball player performance (GitHub: </w:t>
       </w:r>
       <w:hyperlink r:id="rId2">
         <w:r>
@@ -1561,47 +1540,7 @@
           <w:sz w:val="22"/>
           <w:szCs w:val="22"/>
         </w:rPr>
-        <w:t>Input features were c</w:t>
-      </w:r>
-      <w:r>
-        <w:rPr>
-          <w:rFonts w:ascii="Arial Narrow" w:hAnsi="Arial Narrow"/>
-          <w:sz w:val="22"/>
-          <w:szCs w:val="22"/>
-        </w:rPr>
-        <w:t xml:space="preserve">reated </w:t>
-      </w:r>
-      <w:r>
-        <w:rPr>
-          <w:rFonts w:ascii="Arial Narrow" w:hAnsi="Arial Narrow"/>
-          <w:sz w:val="22"/>
-          <w:szCs w:val="22"/>
-        </w:rPr>
-        <w:t xml:space="preserve">as </w:t>
-      </w:r>
-      <w:r>
-        <w:rPr>
-          <w:rFonts w:ascii="Arial Narrow" w:hAnsi="Arial Narrow"/>
-          <w:sz w:val="22"/>
-          <w:szCs w:val="22"/>
-        </w:rPr>
-        <w:t xml:space="preserve">statistical player performance inputs based on rolling time periods and </w:t>
-      </w:r>
-      <w:r>
-        <w:rPr>
-          <w:rFonts w:ascii="Arial Narrow" w:hAnsi="Arial Narrow"/>
-          <w:sz w:val="22"/>
-          <w:szCs w:val="22"/>
-        </w:rPr>
-        <w:t xml:space="preserve">segmented by </w:t>
-      </w:r>
-      <w:r>
-        <w:rPr>
-          <w:rFonts w:ascii="Arial Narrow" w:hAnsi="Arial Narrow"/>
-          <w:sz w:val="22"/>
-          <w:szCs w:val="22"/>
-        </w:rPr>
-        <w:t xml:space="preserve">batter vs pitcher matchup. </w:t>
+        <w:t xml:space="preserve">Input features were created as statistical player performance inputs based on rolling time periods and segmented by batter vs pitcher matchup. </w:t>
       </w:r>
     </w:p>
     <w:p>
@@ -1616,14 +1555,18 @@
         </w:rPr>
       </w:pPr>
       <w:r>
-        <w:rPr/>
+        <w:rPr>
+          <w:rFonts w:ascii="Arial Narrow" w:hAnsi="Arial Narrow"/>
+          <w:sz w:val="22"/>
+          <w:szCs w:val="22"/>
+        </w:rPr>
       </w:r>
     </w:p>
     <w:p>
       <w:pPr>
         <w:pStyle w:val="ListParagraph"/>
         <w:spacing w:lineRule="auto" w:line="259" w:before="0" w:after="160"/>
-        <w:ind w:hanging="0"/>
+        <w:ind w:left="720" w:hanging="0"/>
         <w:contextualSpacing/>
         <w:rPr>
           <w:rFonts w:ascii="Arial Narrow" w:hAnsi="Arial Narrow"/>
@@ -1698,7 +1641,7 @@
       <w:pPr>
         <w:pStyle w:val="ListParagraph"/>
         <w:spacing w:lineRule="auto" w:line="259" w:before="0" w:after="160"/>
-        <w:ind w:hanging="0"/>
+        <w:ind w:left="720" w:hanging="0"/>
         <w:contextualSpacing/>
         <w:rPr>
           <w:rFonts w:ascii="Arial Narrow" w:hAnsi="Arial Narrow"/>
@@ -1707,10 +1650,7 @@
         </w:rPr>
       </w:pPr>
       <w:r>
-        <w:rPr>
-          <w:b/>
-          <w:bCs/>
-        </w:rPr>
+        <w:rPr/>
       </w:r>
     </w:p>
     <w:sectPr>
@@ -3234,6 +3174,7 @@
     <w:rsid w:val="007a0121"/>
     <w:pPr>
       <w:widowControl/>
+      <w:suppressAutoHyphens w:val="true"/>
       <w:bidi w:val="0"/>
       <w:spacing w:lineRule="auto" w:line="240" w:before="200" w:after="0"/>
       <w:jc w:val="left"/>

--- a/Data Science Resume/seanriggsresume.docx
+++ b/Data Science Resume/seanriggsresume.docx
@@ -1,18 +1,16 @@
 
 <file path=word/document.xml><?xml version="1.0" encoding="utf-8"?>
-<w:document xmlns:o="urn:schemas-microsoft-com:office:office" xmlns:r="http://schemas.openxmlformats.org/officeDocument/2006/relationships" xmlns:v="urn:schemas-microsoft-com:vml" xmlns:w="http://schemas.openxmlformats.org/wordprocessingml/2006/main" xmlns:w10="urn:schemas-microsoft-com:office:word" xmlns:wp="http://schemas.openxmlformats.org/drawingml/2006/wordprocessingDrawing" xmlns:wps="http://schemas.microsoft.com/office/word/2010/wordprocessingShape" xmlns:wpg="http://schemas.microsoft.com/office/word/2010/wordprocessingGroup" xmlns:mc="http://schemas.openxmlformats.org/markup-compatibility/2006" xmlns:wp14="http://schemas.microsoft.com/office/word/2010/wordprocessingDrawing" xmlns:w14="http://schemas.microsoft.com/office/word/2010/wordml" xmlns:w15="http://schemas.microsoft.com/office/word/2012/wordml" mc:Ignorable="w14 wp14 w15">
+<w:document xmlns:wpc="http://schemas.microsoft.com/office/word/2010/wordprocessingCanvas" xmlns:cx="http://schemas.microsoft.com/office/drawing/2014/chartex" xmlns:cx1="http://schemas.microsoft.com/office/drawing/2015/9/8/chartex" xmlns:cx2="http://schemas.microsoft.com/office/drawing/2015/10/21/chartex" xmlns:cx3="http://schemas.microsoft.com/office/drawing/2016/5/9/chartex" xmlns:cx4="http://schemas.microsoft.com/office/drawing/2016/5/10/chartex" xmlns:cx5="http://schemas.microsoft.com/office/drawing/2016/5/11/chartex" xmlns:cx6="http://schemas.microsoft.com/office/drawing/2016/5/12/chartex" xmlns:cx7="http://schemas.microsoft.com/office/drawing/2016/5/13/chartex" xmlns:cx8="http://schemas.microsoft.com/office/drawing/2016/5/14/chartex" xmlns:mc="http://schemas.openxmlformats.org/markup-compatibility/2006" xmlns:aink="http://schemas.microsoft.com/office/drawing/2016/ink" xmlns:am3d="http://schemas.microsoft.com/office/drawing/2017/model3d" xmlns:o="urn:schemas-microsoft-com:office:office" xmlns:oel="http://schemas.microsoft.com/office/2019/extlst" xmlns:r="http://schemas.openxmlformats.org/officeDocument/2006/relationships" xmlns:m="http://schemas.openxmlformats.org/officeDocument/2006/math" xmlns:v="urn:schemas-microsoft-com:vml" xmlns:wp14="http://schemas.microsoft.com/office/word/2010/wordprocessingDrawing" xmlns:wp="http://schemas.openxmlformats.org/drawingml/2006/wordprocessingDrawing" xmlns:w10="urn:schemas-microsoft-com:office:word" xmlns:w="http://schemas.openxmlformats.org/wordprocessingml/2006/main" xmlns:w14="http://schemas.microsoft.com/office/word/2010/wordml" xmlns:w15="http://schemas.microsoft.com/office/word/2012/wordml" xmlns:w16cex="http://schemas.microsoft.com/office/word/2018/wordml/cex" xmlns:w16cid="http://schemas.microsoft.com/office/word/2016/wordml/cid" xmlns:w16="http://schemas.microsoft.com/office/word/2018/wordml" xmlns:w16du="http://schemas.microsoft.com/office/word/2023/wordml/word16du" xmlns:w16sdtdh="http://schemas.microsoft.com/office/word/2020/wordml/sdtdatahash" xmlns:w16se="http://schemas.microsoft.com/office/word/2015/wordml/symex" xmlns:wpg="http://schemas.microsoft.com/office/word/2010/wordprocessingGroup" xmlns:wpi="http://schemas.microsoft.com/office/word/2010/wordprocessingInk" xmlns:wne="http://schemas.microsoft.com/office/word/2006/wordml" xmlns:wps="http://schemas.microsoft.com/office/word/2010/wordprocessingShape" mc:Ignorable="w14 w15 w16se w16cid w16 w16cex w16sdtdh wp14">
   <w:body>
     <w:p>
       <w:pPr>
-        <w:pStyle w:val="Normal"/>
         <w:pBdr>
           <w:bottom w:val="single" w:sz="24" w:space="1" w:color="000000"/>
         </w:pBdr>
-        <w:spacing w:before="0" w:after="0"/>
+        <w:spacing w:before="0"/>
         <w:jc w:val="center"/>
         <w:rPr>
-          <w:rFonts w:ascii="Arial Narrow" w:hAnsi="Arial Narrow" w:cs="Arial"/>
-          <w:b/>
+          <w:rFonts w:asciiTheme="minorHAnsi" w:hAnsiTheme="minorHAnsi" w:cstheme="minorHAnsi"/>
           <w:b/>
           <w:sz w:val="40"/>
           <w:szCs w:val="40"/>
@@ -20,7 +18,7 @@
       </w:pPr>
       <w:r>
         <w:rPr>
-          <w:rFonts w:cs="Arial" w:ascii="Arial Narrow" w:hAnsi="Arial Narrow"/>
+          <w:rFonts w:asciiTheme="minorHAnsi" w:hAnsiTheme="minorHAnsi" w:cstheme="minorHAnsi"/>
           <w:b/>
           <w:sz w:val="40"/>
           <w:szCs w:val="40"/>
@@ -30,96 +28,90 @@
     </w:p>
     <w:p>
       <w:pPr>
-        <w:pStyle w:val="Normal"/>
         <w:pBdr>
           <w:bottom w:val="single" w:sz="24" w:space="1" w:color="000000"/>
         </w:pBdr>
-        <w:spacing w:before="0" w:after="0"/>
+        <w:spacing w:before="0"/>
         <w:jc w:val="center"/>
         <w:rPr>
-          <w:rFonts w:ascii="Arial Narrow" w:hAnsi="Arial Narrow" w:cs="Arial"/>
-        </w:rPr>
-      </w:pPr>
-      <w:r>
-        <w:rPr>
-          <w:rFonts w:cs="Arial" w:ascii="Arial Narrow" w:hAnsi="Arial Narrow"/>
-        </w:rPr>
-        <w:t>(980) 241-7331                                            Charlotte, NC                                         dsriggs</w:t>
-      </w:r>
-      <w:r>
-        <w:rPr>
-          <w:rFonts w:cs="Arial" w:ascii="Arial Narrow" w:hAnsi="Arial Narrow"/>
-        </w:rPr>
-        <w:t>1@gmail.com</w:t>
-      </w:r>
-    </w:p>
-    <w:p>
-      <w:pPr>
-        <w:pStyle w:val="Normal"/>
-        <w:spacing w:before="0" w:after="0"/>
-        <w:rPr>
-          <w:rFonts w:ascii="Calibri" w:hAnsi="Calibri" w:eastAsia="Calibri" w:cs=""/>
-          <w:sz w:val="22"/>
-          <w:szCs w:val="22"/>
-        </w:rPr>
-      </w:pPr>
-      <w:r>
+          <w:rFonts w:asciiTheme="minorHAnsi" w:hAnsiTheme="minorHAnsi" w:cstheme="minorHAnsi"/>
+        </w:rPr>
+      </w:pPr>
+      <w:r>
+        <w:rPr>
+          <w:rFonts w:asciiTheme="minorHAnsi" w:hAnsiTheme="minorHAnsi" w:cstheme="minorHAnsi"/>
+        </w:rPr>
+        <w:t xml:space="preserve">(980) 241-7331 </w:t>
+      </w:r>
+      <w:r>
+        <w:rPr>
+          <w:sz w:val="20"/>
+          <w:szCs w:val="20"/>
+        </w:rPr>
+        <w:t xml:space="preserve">• </w:t>
+      </w:r>
+      <w:r>
+        <w:rPr>
+          <w:rFonts w:asciiTheme="minorHAnsi" w:hAnsiTheme="minorHAnsi" w:cstheme="minorHAnsi"/>
+        </w:rPr>
+        <w:t>dsriggs1@gmail.com</w:t>
+      </w:r>
+    </w:p>
+    <w:p>
+      <w:pPr>
+        <w:spacing w:before="0"/>
+        <w:rPr>
+          <w:rFonts w:asciiTheme="minorHAnsi" w:eastAsia="Calibri" w:hAnsiTheme="minorHAnsi" w:cstheme="minorHAnsi"/>
+          <w:sz w:val="22"/>
+          <w:szCs w:val="22"/>
+        </w:rPr>
+      </w:pPr>
+      <w:r>
+        <w:rPr>
+          <w:rFonts w:asciiTheme="minorHAnsi" w:hAnsiTheme="minorHAnsi" w:cstheme="minorHAnsi"/>
+        </w:rPr>
         <w:fldChar w:fldCharType="begin"/>
       </w:r>
       <w:r>
-        <w:rPr/>
-        <w:instrText xml:space="preserve">LINK Excel.Sheet.12 "Book1" "Sheet1!R2C1:R6C2" \a \f 4 \h  \* MERGEFORMAT</w:instrText>
-      </w:r>
-      <w:r>
-        <w:rPr/>
-      </w:r>
-      <w:r>
-        <w:rPr/>
+        <w:rPr>
+          <w:rFonts w:asciiTheme="minorHAnsi" w:hAnsiTheme="minorHAnsi" w:cstheme="minorHAnsi"/>
+        </w:rPr>
+        <w:instrText>LINK Excel.Sheet.12 "Book1" "Sheet1!R2C1:R6C2" \a \f 4 \h  \* MERGEFORMAT</w:instrText>
+      </w:r>
+      <w:r>
+        <w:rPr>
+          <w:rFonts w:asciiTheme="minorHAnsi" w:hAnsiTheme="minorHAnsi" w:cstheme="minorHAnsi"/>
+        </w:rPr>
         <w:fldChar w:fldCharType="separate"/>
-      </w:r>
-      <w:r/>
-      <w:r>
-        <w:rPr/>
       </w:r>
     </w:p>
     <w:tbl>
       <w:tblPr>
         <w:tblW w:w="5680" w:type="dxa"/>
-        <w:jc w:val="left"/>
-        <w:tblInd w:w="0" w:type="dxa"/>
         <w:tblLayout w:type="fixed"/>
-        <w:tblCellMar>
-          <w:top w:w="0" w:type="dxa"/>
-          <w:left w:w="108" w:type="dxa"/>
-          <w:bottom w:w="0" w:type="dxa"/>
-          <w:right w:w="108" w:type="dxa"/>
-        </w:tblCellMar>
-        <w:tblLook w:val="04a0" w:noHBand="0" w:noVBand="1" w:firstColumn="1" w:lastRow="0" w:lastColumn="0" w:firstRow="1"/>
+        <w:tblLook w:val="04A0" w:firstRow="1" w:lastRow="0" w:firstColumn="1" w:lastColumn="0" w:noHBand="0" w:noVBand="1"/>
       </w:tblPr>
       <w:tblGrid>
-        <w:gridCol w:w="2922"/>
+        <w:gridCol w:w="2923"/>
         <w:gridCol w:w="2757"/>
       </w:tblGrid>
       <w:tr>
         <w:trPr>
-          <w:trHeight w:val="300" w:hRule="atLeast"/>
+          <w:trHeight w:val="300"/>
         </w:trPr>
         <w:tc>
           <w:tcPr>
             <w:tcW w:w="5679" w:type="dxa"/>
             <w:gridSpan w:val="2"/>
-            <w:tcBorders/>
-            <w:shd w:color="auto" w:fill="auto" w:val="clear"/>
+            <w:shd w:val="clear" w:color="auto" w:fill="auto"/>
             <w:vAlign w:val="bottom"/>
           </w:tcPr>
           <w:p>
             <w:pPr>
-              <w:pStyle w:val="Normal"/>
-              <w:widowControl w:val="false"/>
-              <w:spacing w:before="0" w:after="0"/>
+              <w:widowControl w:val="0"/>
+              <w:spacing w:before="0"/>
               <w:rPr>
-                <w:rFonts w:ascii="Calibri" w:hAnsi="Calibri"/>
-                <w:b/>
+                <w:rFonts w:asciiTheme="minorHAnsi" w:hAnsiTheme="minorHAnsi" w:cstheme="minorHAnsi"/>
                 <w:b/>
                 <w:bCs/>
                 <w:color w:val="000000"/>
@@ -129,36 +121,45 @@
             </w:pPr>
             <w:r>
               <w:rPr>
-                <w:rFonts w:ascii="Calibri" w:hAnsi="Calibri"/>
+                <w:rFonts w:asciiTheme="minorHAnsi" w:hAnsiTheme="minorHAnsi" w:cstheme="minorHAnsi"/>
                 <w:b/>
                 <w:bCs/>
                 <w:color w:val="000000"/>
                 <w:sz w:val="22"/>
                 <w:szCs w:val="22"/>
               </w:rPr>
-              <w:t>ANALYTICAL AREAS OF EXPERIENCE</w:t>
+              <w:t xml:space="preserve">ANALYTICAL </w:t>
+            </w:r>
+            <w:r>
+              <w:rPr>
+                <w:rFonts w:asciiTheme="minorHAnsi" w:hAnsiTheme="minorHAnsi" w:cstheme="minorHAnsi"/>
+                <w:b/>
+                <w:bCs/>
+                <w:color w:val="000000"/>
+                <w:sz w:val="22"/>
+                <w:szCs w:val="22"/>
+              </w:rPr>
+              <w:t>EXPERIENCE</w:t>
             </w:r>
           </w:p>
         </w:tc>
       </w:tr>
       <w:tr>
         <w:trPr>
-          <w:trHeight w:val="300" w:hRule="atLeast"/>
+          <w:trHeight w:val="300"/>
         </w:trPr>
         <w:tc>
           <w:tcPr>
             <w:tcW w:w="2922" w:type="dxa"/>
-            <w:tcBorders/>
-            <w:shd w:color="auto" w:fill="auto" w:val="clear"/>
+            <w:shd w:val="clear" w:color="auto" w:fill="auto"/>
             <w:vAlign w:val="bottom"/>
           </w:tcPr>
           <w:p>
             <w:pPr>
-              <w:pStyle w:val="Normal"/>
-              <w:widowControl w:val="false"/>
-              <w:spacing w:before="0" w:after="0"/>
+              <w:widowControl w:val="0"/>
+              <w:spacing w:before="0"/>
               <w:rPr>
-                <w:rFonts w:ascii="Calibri" w:hAnsi="Calibri"/>
+                <w:rFonts w:asciiTheme="minorHAnsi" w:hAnsiTheme="minorHAnsi" w:cstheme="minorHAnsi"/>
                 <w:color w:val="000000"/>
                 <w:sz w:val="22"/>
                 <w:szCs w:val="22"/>
@@ -166,7 +167,7 @@
             </w:pPr>
             <w:r>
               <w:rPr>
-                <w:rFonts w:ascii="Calibri" w:hAnsi="Calibri"/>
+                <w:rFonts w:asciiTheme="minorHAnsi" w:hAnsiTheme="minorHAnsi" w:cstheme="minorHAnsi"/>
                 <w:color w:val="000000"/>
                 <w:sz w:val="22"/>
                 <w:szCs w:val="22"/>
@@ -178,17 +179,15 @@
         <w:tc>
           <w:tcPr>
             <w:tcW w:w="2757" w:type="dxa"/>
-            <w:tcBorders/>
-            <w:shd w:color="auto" w:fill="auto" w:val="clear"/>
+            <w:shd w:val="clear" w:color="auto" w:fill="auto"/>
             <w:vAlign w:val="bottom"/>
           </w:tcPr>
           <w:p>
             <w:pPr>
-              <w:pStyle w:val="Normal"/>
-              <w:widowControl w:val="false"/>
-              <w:spacing w:before="0" w:after="0"/>
+              <w:widowControl w:val="0"/>
+              <w:spacing w:before="0"/>
               <w:rPr>
-                <w:rFonts w:ascii="Calibri" w:hAnsi="Calibri"/>
+                <w:rFonts w:asciiTheme="minorHAnsi" w:hAnsiTheme="minorHAnsi" w:cstheme="minorHAnsi"/>
                 <w:color w:val="000000"/>
                 <w:sz w:val="22"/>
                 <w:szCs w:val="22"/>
@@ -196,7 +195,7 @@
             </w:pPr>
             <w:r>
               <w:rPr>
-                <w:rFonts w:ascii="Calibri" w:hAnsi="Calibri"/>
+                <w:rFonts w:asciiTheme="minorHAnsi" w:hAnsiTheme="minorHAnsi" w:cstheme="minorHAnsi"/>
                 <w:color w:val="000000"/>
                 <w:sz w:val="22"/>
                 <w:szCs w:val="22"/>
@@ -208,22 +207,20 @@
       </w:tr>
       <w:tr>
         <w:trPr>
-          <w:trHeight w:val="300" w:hRule="atLeast"/>
+          <w:trHeight w:val="300"/>
         </w:trPr>
         <w:tc>
           <w:tcPr>
             <w:tcW w:w="2922" w:type="dxa"/>
-            <w:tcBorders/>
-            <w:shd w:color="auto" w:fill="auto" w:val="clear"/>
+            <w:shd w:val="clear" w:color="auto" w:fill="auto"/>
             <w:vAlign w:val="bottom"/>
           </w:tcPr>
           <w:p>
             <w:pPr>
-              <w:pStyle w:val="Normal"/>
-              <w:widowControl w:val="false"/>
-              <w:spacing w:before="0" w:after="0"/>
+              <w:widowControl w:val="0"/>
+              <w:spacing w:before="0"/>
               <w:rPr>
-                <w:rFonts w:ascii="Calibri" w:hAnsi="Calibri"/>
+                <w:rFonts w:asciiTheme="minorHAnsi" w:hAnsiTheme="minorHAnsi" w:cstheme="minorHAnsi"/>
                 <w:color w:val="000000"/>
                 <w:sz w:val="22"/>
                 <w:szCs w:val="22"/>
@@ -231,7 +228,7 @@
             </w:pPr>
             <w:r>
               <w:rPr>
-                <w:rFonts w:ascii="Calibri" w:hAnsi="Calibri"/>
+                <w:rFonts w:asciiTheme="minorHAnsi" w:hAnsiTheme="minorHAnsi" w:cstheme="minorHAnsi"/>
                 <w:color w:val="000000"/>
                 <w:sz w:val="22"/>
                 <w:szCs w:val="22"/>
@@ -243,17 +240,15 @@
         <w:tc>
           <w:tcPr>
             <w:tcW w:w="2757" w:type="dxa"/>
-            <w:tcBorders/>
-            <w:shd w:color="auto" w:fill="auto" w:val="clear"/>
+            <w:shd w:val="clear" w:color="auto" w:fill="auto"/>
             <w:vAlign w:val="bottom"/>
           </w:tcPr>
           <w:p>
             <w:pPr>
-              <w:pStyle w:val="Normal"/>
-              <w:widowControl w:val="false"/>
-              <w:spacing w:before="0" w:after="0"/>
+              <w:widowControl w:val="0"/>
+              <w:spacing w:before="0"/>
               <w:rPr>
-                <w:rFonts w:ascii="Calibri" w:hAnsi="Calibri"/>
+                <w:rFonts w:asciiTheme="minorHAnsi" w:hAnsiTheme="minorHAnsi" w:cstheme="minorHAnsi"/>
                 <w:color w:val="000000"/>
                 <w:sz w:val="22"/>
                 <w:szCs w:val="22"/>
@@ -261,7 +256,7 @@
             </w:pPr>
             <w:r>
               <w:rPr>
-                <w:rFonts w:ascii="Calibri" w:hAnsi="Calibri"/>
+                <w:rFonts w:asciiTheme="minorHAnsi" w:hAnsiTheme="minorHAnsi" w:cstheme="minorHAnsi"/>
                 <w:color w:val="000000"/>
                 <w:sz w:val="22"/>
                 <w:szCs w:val="22"/>
@@ -273,22 +268,20 @@
       </w:tr>
       <w:tr>
         <w:trPr>
-          <w:trHeight w:val="300" w:hRule="atLeast"/>
+          <w:trHeight w:val="300"/>
         </w:trPr>
         <w:tc>
           <w:tcPr>
             <w:tcW w:w="2922" w:type="dxa"/>
-            <w:tcBorders/>
-            <w:shd w:color="auto" w:fill="auto" w:val="clear"/>
+            <w:shd w:val="clear" w:color="auto" w:fill="auto"/>
             <w:vAlign w:val="bottom"/>
           </w:tcPr>
           <w:p>
             <w:pPr>
-              <w:pStyle w:val="Normal"/>
-              <w:widowControl w:val="false"/>
-              <w:spacing w:before="0" w:after="0"/>
+              <w:widowControl w:val="0"/>
+              <w:spacing w:before="0"/>
               <w:rPr>
-                <w:rFonts w:ascii="Calibri" w:hAnsi="Calibri"/>
+                <w:rFonts w:asciiTheme="minorHAnsi" w:hAnsiTheme="minorHAnsi" w:cstheme="minorHAnsi"/>
                 <w:color w:val="000000"/>
                 <w:sz w:val="22"/>
                 <w:szCs w:val="22"/>
@@ -296,7 +289,7 @@
             </w:pPr>
             <w:r>
               <w:rPr>
-                <w:rFonts w:ascii="Calibri" w:hAnsi="Calibri"/>
+                <w:rFonts w:asciiTheme="minorHAnsi" w:hAnsiTheme="minorHAnsi" w:cstheme="minorHAnsi"/>
                 <w:color w:val="000000"/>
                 <w:sz w:val="22"/>
                 <w:szCs w:val="22"/>
@@ -308,17 +301,15 @@
         <w:tc>
           <w:tcPr>
             <w:tcW w:w="2757" w:type="dxa"/>
-            <w:tcBorders/>
-            <w:shd w:color="auto" w:fill="auto" w:val="clear"/>
+            <w:shd w:val="clear" w:color="auto" w:fill="auto"/>
             <w:vAlign w:val="bottom"/>
           </w:tcPr>
           <w:p>
             <w:pPr>
-              <w:pStyle w:val="Normal"/>
-              <w:widowControl w:val="false"/>
-              <w:spacing w:before="0" w:after="0"/>
+              <w:widowControl w:val="0"/>
+              <w:spacing w:before="0"/>
               <w:rPr>
-                <w:rFonts w:ascii="Calibri" w:hAnsi="Calibri"/>
+                <w:rFonts w:asciiTheme="minorHAnsi" w:hAnsiTheme="minorHAnsi" w:cstheme="minorHAnsi"/>
                 <w:color w:val="000000"/>
                 <w:sz w:val="22"/>
                 <w:szCs w:val="22"/>
@@ -326,7 +317,7 @@
             </w:pPr>
             <w:r>
               <w:rPr>
-                <w:rFonts w:ascii="Calibri" w:hAnsi="Calibri"/>
+                <w:rFonts w:asciiTheme="minorHAnsi" w:hAnsiTheme="minorHAnsi" w:cstheme="minorHAnsi"/>
                 <w:color w:val="000000"/>
                 <w:sz w:val="22"/>
                 <w:szCs w:val="22"/>
@@ -338,22 +329,20 @@
       </w:tr>
       <w:tr>
         <w:trPr>
-          <w:trHeight w:val="300" w:hRule="atLeast"/>
+          <w:trHeight w:val="300"/>
         </w:trPr>
         <w:tc>
           <w:tcPr>
             <w:tcW w:w="2922" w:type="dxa"/>
-            <w:tcBorders/>
-            <w:shd w:color="auto" w:fill="auto" w:val="clear"/>
+            <w:shd w:val="clear" w:color="auto" w:fill="auto"/>
             <w:vAlign w:val="bottom"/>
           </w:tcPr>
           <w:p>
             <w:pPr>
-              <w:pStyle w:val="Normal"/>
-              <w:widowControl w:val="false"/>
-              <w:spacing w:before="0" w:after="0"/>
+              <w:widowControl w:val="0"/>
+              <w:spacing w:before="0"/>
               <w:rPr>
-                <w:rFonts w:ascii="Calibri" w:hAnsi="Calibri"/>
+                <w:rFonts w:asciiTheme="minorHAnsi" w:hAnsiTheme="minorHAnsi" w:cstheme="minorHAnsi"/>
                 <w:color w:val="000000"/>
                 <w:sz w:val="22"/>
                 <w:szCs w:val="22"/>
@@ -361,7 +350,7 @@
             </w:pPr>
             <w:r>
               <w:rPr>
-                <w:rFonts w:ascii="Calibri" w:hAnsi="Calibri"/>
+                <w:rFonts w:asciiTheme="minorHAnsi" w:hAnsiTheme="minorHAnsi" w:cstheme="minorHAnsi"/>
                 <w:color w:val="000000"/>
                 <w:sz w:val="22"/>
                 <w:szCs w:val="22"/>
@@ -373,17 +362,15 @@
         <w:tc>
           <w:tcPr>
             <w:tcW w:w="2757" w:type="dxa"/>
-            <w:tcBorders/>
-            <w:shd w:color="auto" w:fill="auto" w:val="clear"/>
+            <w:shd w:val="clear" w:color="auto" w:fill="auto"/>
             <w:vAlign w:val="bottom"/>
           </w:tcPr>
           <w:p>
             <w:pPr>
-              <w:pStyle w:val="Normal"/>
-              <w:widowControl w:val="false"/>
-              <w:spacing w:before="0" w:after="0"/>
+              <w:widowControl w:val="0"/>
+              <w:spacing w:before="0"/>
               <w:rPr>
-                <w:rFonts w:ascii="Calibri" w:hAnsi="Calibri"/>
+                <w:rFonts w:asciiTheme="minorHAnsi" w:hAnsiTheme="minorHAnsi" w:cstheme="minorHAnsi"/>
                 <w:color w:val="000000"/>
                 <w:sz w:val="22"/>
                 <w:szCs w:val="22"/>
@@ -391,7 +378,7 @@
             </w:pPr>
             <w:r>
               <w:rPr>
-                <w:rFonts w:ascii="Calibri" w:hAnsi="Calibri"/>
+                <w:rFonts w:asciiTheme="minorHAnsi" w:hAnsiTheme="minorHAnsi" w:cstheme="minorHAnsi"/>
                 <w:color w:val="000000"/>
                 <w:sz w:val="22"/>
                 <w:szCs w:val="22"/>
@@ -404,29 +391,26 @@
     </w:tbl>
     <w:p>
       <w:pPr>
-        <w:pStyle w:val="Normal"/>
         <w:pBdr>
           <w:bottom w:val="single" w:sz="24" w:space="1" w:color="000000"/>
         </w:pBdr>
-        <w:spacing w:before="0" w:after="0"/>
-        <w:rPr>
-          <w:rFonts w:ascii="Arial Narrow" w:hAnsi="Arial Narrow" w:cs="Arial"/>
-          <w:b/>
-          <w:b/>
-          <w:sz w:val="22"/>
-          <w:szCs w:val="22"/>
-        </w:rPr>
-      </w:pPr>
-      <w:r>
-        <w:rPr/>
-      </w:r>
-      <w:r>
-        <w:rPr/>
+        <w:spacing w:before="0"/>
+        <w:rPr>
+          <w:rFonts w:asciiTheme="minorHAnsi" w:hAnsiTheme="minorHAnsi" w:cstheme="minorHAnsi"/>
+          <w:b/>
+          <w:sz w:val="22"/>
+          <w:szCs w:val="22"/>
+        </w:rPr>
+      </w:pPr>
+      <w:r>
+        <w:rPr>
+          <w:rFonts w:asciiTheme="minorHAnsi" w:hAnsiTheme="minorHAnsi" w:cstheme="minorHAnsi"/>
+        </w:rPr>
         <w:fldChar w:fldCharType="end"/>
       </w:r>
       <w:r>
         <w:rPr>
-          <w:rFonts w:cs="Arial" w:ascii="Arial Narrow" w:hAnsi="Arial Narrow"/>
+          <w:rFonts w:asciiTheme="minorHAnsi" w:hAnsiTheme="minorHAnsi" w:cstheme="minorHAnsi"/>
           <w:b/>
           <w:sz w:val="22"/>
           <w:szCs w:val="22"/>
@@ -436,87 +420,135 @@
     </w:p>
     <w:p>
       <w:pPr>
-        <w:pStyle w:val="Normal"/>
         <w:pBdr>
           <w:bottom w:val="single" w:sz="24" w:space="1" w:color="000000"/>
         </w:pBdr>
-        <w:spacing w:before="0" w:after="0"/>
-        <w:rPr>
-          <w:rFonts w:ascii="Arial Narrow" w:hAnsi="Arial Narrow" w:cs="Arial"/>
-          <w:sz w:val="22"/>
-          <w:szCs w:val="22"/>
-        </w:rPr>
-      </w:pPr>
-      <w:r>
-        <w:rPr>
-          <w:rFonts w:cs="Arial" w:ascii="Arial Narrow" w:hAnsi="Arial Narrow"/>
-          <w:sz w:val="22"/>
-          <w:szCs w:val="22"/>
-        </w:rPr>
-        <w:t>Analytical Software: SAS, Python, R, SQL, PySpark, shell scripting, HDFS, Tableau, GitHub</w:t>
-      </w:r>
-    </w:p>
-    <w:p>
-      <w:pPr>
-        <w:pStyle w:val="Normal"/>
+        <w:spacing w:before="0"/>
+        <w:rPr>
+          <w:rFonts w:asciiTheme="minorHAnsi" w:hAnsiTheme="minorHAnsi" w:cstheme="minorHAnsi"/>
+          <w:sz w:val="22"/>
+          <w:szCs w:val="22"/>
+        </w:rPr>
+      </w:pPr>
+      <w:r>
+        <w:rPr>
+          <w:rFonts w:asciiTheme="minorHAnsi" w:hAnsiTheme="minorHAnsi" w:cstheme="minorHAnsi"/>
+          <w:b/>
+          <w:bCs/>
+          <w:sz w:val="22"/>
+          <w:szCs w:val="22"/>
+        </w:rPr>
+        <w:t>Software</w:t>
+      </w:r>
+      <w:r>
+        <w:rPr>
+          <w:rFonts w:asciiTheme="minorHAnsi" w:hAnsiTheme="minorHAnsi" w:cstheme="minorHAnsi"/>
+          <w:b/>
+          <w:bCs/>
+          <w:sz w:val="22"/>
+          <w:szCs w:val="22"/>
+        </w:rPr>
+        <w:t xml:space="preserve"> Proficiency</w:t>
+      </w:r>
+      <w:r>
+        <w:rPr>
+          <w:rFonts w:asciiTheme="minorHAnsi" w:hAnsiTheme="minorHAnsi" w:cstheme="minorHAnsi"/>
+          <w:b/>
+          <w:bCs/>
+          <w:sz w:val="22"/>
+          <w:szCs w:val="22"/>
+        </w:rPr>
+        <w:t>:</w:t>
+      </w:r>
+      <w:r>
+        <w:rPr>
+          <w:rFonts w:asciiTheme="minorHAnsi" w:hAnsiTheme="minorHAnsi" w:cstheme="minorHAnsi"/>
+          <w:sz w:val="22"/>
+          <w:szCs w:val="22"/>
+        </w:rPr>
+        <w:t xml:space="preserve"> SAS, Python, R, SQL, PySpark, shell scripting, HDFS, Tableau, GitHub</w:t>
+      </w:r>
+    </w:p>
+    <w:p>
+      <w:pPr>
         <w:pBdr>
           <w:bottom w:val="single" w:sz="24" w:space="1" w:color="000000"/>
         </w:pBdr>
-        <w:spacing w:before="0" w:after="0"/>
-        <w:rPr>
-          <w:rFonts w:ascii="Arial Narrow" w:hAnsi="Arial Narrow" w:cs="Arial"/>
-          <w:sz w:val="22"/>
-          <w:szCs w:val="22"/>
-        </w:rPr>
-      </w:pPr>
-      <w:r>
-        <w:rPr>
-          <w:rFonts w:cs="Arial" w:ascii="Arial Narrow" w:hAnsi="Arial Narrow"/>
-          <w:sz w:val="22"/>
-          <w:szCs w:val="22"/>
-        </w:rPr>
-        <w:t>MS Skills: Excel, PowerPoint, Word</w:t>
-      </w:r>
-    </w:p>
-    <w:p>
-      <w:pPr>
-        <w:pStyle w:val="Normal"/>
+        <w:spacing w:before="0"/>
+        <w:rPr>
+          <w:rFonts w:asciiTheme="minorHAnsi" w:hAnsiTheme="minorHAnsi" w:cstheme="minorHAnsi"/>
+          <w:sz w:val="22"/>
+          <w:szCs w:val="22"/>
+        </w:rPr>
+      </w:pPr>
+      <w:r>
+        <w:rPr>
+          <w:rFonts w:asciiTheme="minorHAnsi" w:hAnsiTheme="minorHAnsi" w:cstheme="minorHAnsi"/>
+          <w:b/>
+          <w:bCs/>
+          <w:sz w:val="22"/>
+          <w:szCs w:val="22"/>
+        </w:rPr>
+        <w:t>M</w:t>
+      </w:r>
+      <w:r>
+        <w:rPr>
+          <w:rFonts w:asciiTheme="minorHAnsi" w:hAnsiTheme="minorHAnsi" w:cstheme="minorHAnsi"/>
+          <w:b/>
+          <w:bCs/>
+          <w:sz w:val="22"/>
+          <w:szCs w:val="22"/>
+        </w:rPr>
+        <w:t>icrosoft Skills</w:t>
+      </w:r>
+      <w:r>
+        <w:rPr>
+          <w:rFonts w:asciiTheme="minorHAnsi" w:hAnsiTheme="minorHAnsi" w:cstheme="minorHAnsi"/>
+          <w:b/>
+          <w:bCs/>
+          <w:sz w:val="22"/>
+          <w:szCs w:val="22"/>
+        </w:rPr>
+        <w:t>:</w:t>
+      </w:r>
+      <w:r>
+        <w:rPr>
+          <w:rFonts w:asciiTheme="minorHAnsi" w:hAnsiTheme="minorHAnsi" w:cstheme="minorHAnsi"/>
+          <w:sz w:val="22"/>
+          <w:szCs w:val="22"/>
+        </w:rPr>
+        <w:t xml:space="preserve"> Excel, PowerPoint, Word</w:t>
+      </w:r>
+    </w:p>
+    <w:p>
+      <w:pPr>
         <w:pBdr>
           <w:bottom w:val="single" w:sz="24" w:space="1" w:color="000000"/>
         </w:pBdr>
-        <w:spacing w:before="0" w:after="0"/>
-        <w:rPr>
-          <w:rFonts w:ascii="Arial Narrow" w:hAnsi="Arial Narrow" w:cs="Arial"/>
-          <w:sz w:val="22"/>
-          <w:szCs w:val="22"/>
-        </w:rPr>
-      </w:pPr>
-      <w:r>
-        <w:rPr>
-          <w:rFonts w:cs="Arial" w:ascii="Arial Narrow" w:hAnsi="Arial Narrow"/>
-          <w:sz w:val="22"/>
-          <w:szCs w:val="22"/>
-        </w:rPr>
-      </w:r>
-    </w:p>
-    <w:p>
-      <w:pPr>
-        <w:pStyle w:val="Normal"/>
+        <w:spacing w:before="0"/>
+        <w:rPr>
+          <w:rFonts w:asciiTheme="minorHAnsi" w:hAnsiTheme="minorHAnsi" w:cstheme="minorHAnsi"/>
+          <w:sz w:val="22"/>
+          <w:szCs w:val="22"/>
+        </w:rPr>
+      </w:pPr>
+    </w:p>
+    <w:p>
+      <w:pPr>
         <w:pBdr>
           <w:bottom w:val="single" w:sz="24" w:space="1" w:color="000000"/>
         </w:pBdr>
-        <w:spacing w:before="0" w:after="0"/>
-        <w:rPr>
-          <w:rFonts w:ascii="Arial Narrow" w:hAnsi="Arial Narrow" w:cs="Arial"/>
-          <w:b/>
-          <w:b/>
-          <w:sz w:val="22"/>
-          <w:szCs w:val="22"/>
-        </w:rPr>
-      </w:pPr>
-      <w:r>
-        <w:rPr>
-          <w:rFonts w:cs="Arial" w:ascii="Arial Narrow" w:hAnsi="Arial Narrow"/>
+        <w:spacing w:before="0"/>
+        <w:rPr>
+          <w:rFonts w:asciiTheme="minorHAnsi" w:hAnsiTheme="minorHAnsi" w:cstheme="minorHAnsi"/>
+          <w:b/>
+          <w:sz w:val="22"/>
+          <w:szCs w:val="22"/>
+        </w:rPr>
+      </w:pPr>
+      <w:r>
+        <w:rPr>
+          <w:rFonts w:asciiTheme="minorHAnsi" w:hAnsiTheme="minorHAnsi" w:cstheme="minorHAnsi"/>
           <w:b/>
           <w:sz w:val="22"/>
           <w:szCs w:val="22"/>
@@ -525,7 +557,7 @@
       </w:r>
       <w:r>
         <w:rPr>
-          <w:rFonts w:cs="Arial" w:ascii="Arial Narrow" w:hAnsi="Arial Narrow"/>
+          <w:rFonts w:asciiTheme="minorHAnsi" w:hAnsiTheme="minorHAnsi" w:cstheme="minorHAnsi"/>
           <w:sz w:val="22"/>
           <w:szCs w:val="22"/>
         </w:rPr>
@@ -535,25 +567,77 @@
     <w:p>
       <w:pPr>
         <w:pStyle w:val="ListParagraph"/>
-        <w:spacing w:before="0" w:after="0"/>
-        <w:ind w:left="1440" w:hanging="0"/>
-        <w:contextualSpacing/>
-        <w:rPr>
-          <w:rFonts w:ascii="Arial Narrow" w:hAnsi="Arial Narrow" w:cs="Arial"/>
-          <w:b/>
-          <w:b/>
-          <w:sz w:val="22"/>
-          <w:szCs w:val="22"/>
-        </w:rPr>
-      </w:pPr>
-      <w:r>
-        <w:rPr>
-          <w:rFonts w:cs="Arial" w:ascii="Arial Narrow" w:hAnsi="Arial Narrow"/>
-          <w:b/>
-          <w:sz w:val="22"/>
-          <w:szCs w:val="22"/>
-        </w:rPr>
-        <w:t>University of North Carolina Charlotte, Graduated with M.S. Economics (2014-2016)</w:t>
+        <w:spacing w:before="0"/>
+        <w:ind w:left="1440"/>
+        <w:rPr>
+          <w:rFonts w:asciiTheme="minorHAnsi" w:hAnsiTheme="minorHAnsi" w:cstheme="minorHAnsi"/>
+          <w:b/>
+          <w:sz w:val="22"/>
+          <w:szCs w:val="22"/>
+        </w:rPr>
+      </w:pPr>
+      <w:r>
+        <w:rPr>
+          <w:rFonts w:asciiTheme="minorHAnsi" w:hAnsiTheme="minorHAnsi" w:cstheme="minorHAnsi"/>
+          <w:b/>
+          <w:sz w:val="22"/>
+          <w:szCs w:val="22"/>
+        </w:rPr>
+        <w:t>M.S. Economics</w:t>
+      </w:r>
+      <w:r>
+        <w:rPr>
+          <w:rFonts w:asciiTheme="minorHAnsi" w:hAnsiTheme="minorHAnsi" w:cstheme="minorHAnsi"/>
+          <w:b/>
+          <w:sz w:val="22"/>
+          <w:szCs w:val="22"/>
+        </w:rPr>
+        <w:t>,</w:t>
+      </w:r>
+      <w:r>
+        <w:rPr>
+          <w:rFonts w:asciiTheme="minorHAnsi" w:hAnsiTheme="minorHAnsi" w:cstheme="minorHAnsi"/>
+          <w:b/>
+          <w:sz w:val="22"/>
+          <w:szCs w:val="22"/>
+        </w:rPr>
+        <w:t xml:space="preserve"> </w:t>
+      </w:r>
+      <w:r>
+        <w:rPr>
+          <w:rFonts w:asciiTheme="minorHAnsi" w:hAnsiTheme="minorHAnsi" w:cstheme="minorHAnsi"/>
+          <w:b/>
+          <w:sz w:val="22"/>
+          <w:szCs w:val="22"/>
+        </w:rPr>
+        <w:t xml:space="preserve">UNC </w:t>
+      </w:r>
+      <w:r>
+        <w:rPr>
+          <w:rFonts w:asciiTheme="minorHAnsi" w:hAnsiTheme="minorHAnsi" w:cstheme="minorHAnsi"/>
+          <w:b/>
+          <w:sz w:val="22"/>
+          <w:szCs w:val="22"/>
+        </w:rPr>
+        <w:t>Charlotte</w:t>
+      </w:r>
+      <w:r>
+        <w:rPr>
+          <w:rFonts w:asciiTheme="minorHAnsi" w:hAnsiTheme="minorHAnsi" w:cstheme="minorHAnsi"/>
+          <w:b/>
+          <w:sz w:val="22"/>
+          <w:szCs w:val="22"/>
+        </w:rPr>
+        <w:t xml:space="preserve">; Charlotte, NC </w:t>
+      </w:r>
+      <w:r>
+        <w:rPr>
+          <w:rFonts w:asciiTheme="minorHAnsi" w:hAnsiTheme="minorHAnsi" w:cstheme="minorHAnsi"/>
+          <w:b/>
+          <w:sz w:val="22"/>
+          <w:szCs w:val="22"/>
+        </w:rPr>
+        <w:t>(2014-2016)</w:t>
       </w:r>
     </w:p>
     <w:p>
@@ -563,21 +647,20 @@
           <w:ilvl w:val="0"/>
           <w:numId w:val="2"/>
         </w:numPr>
-        <w:spacing w:before="0" w:after="0"/>
-        <w:contextualSpacing/>
-        <w:rPr>
-          <w:rFonts w:ascii="Arial Narrow" w:hAnsi="Arial Narrow" w:cs="Arial"/>
-          <w:sz w:val="22"/>
-          <w:szCs w:val="22"/>
-        </w:rPr>
-      </w:pPr>
-      <w:r>
-        <w:rPr>
-          <w:rFonts w:cs="Arial" w:ascii="Arial Narrow" w:hAnsi="Arial Narrow"/>
-          <w:sz w:val="22"/>
-          <w:szCs w:val="22"/>
-        </w:rPr>
-        <w:t>Awarded merit based graduate assistantship</w:t>
+        <w:spacing w:before="0"/>
+        <w:rPr>
+          <w:rFonts w:asciiTheme="minorHAnsi" w:hAnsiTheme="minorHAnsi" w:cstheme="minorHAnsi"/>
+          <w:sz w:val="22"/>
+          <w:szCs w:val="22"/>
+        </w:rPr>
+      </w:pPr>
+      <w:r>
+        <w:rPr>
+          <w:rFonts w:asciiTheme="minorHAnsi" w:hAnsiTheme="minorHAnsi" w:cstheme="minorHAnsi"/>
+          <w:sz w:val="22"/>
+          <w:szCs w:val="22"/>
+        </w:rPr>
+        <w:t xml:space="preserve">Graduate Econometrics, Advanced Business Forecasting, Advanced Macroeconomics, Financial Econometrics, Financial Management </w:t>
       </w:r>
     </w:p>
     <w:p>
@@ -587,67 +670,108 @@
           <w:ilvl w:val="0"/>
           <w:numId w:val="2"/>
         </w:numPr>
-        <w:spacing w:before="0" w:after="0"/>
-        <w:contextualSpacing/>
-        <w:rPr>
-          <w:rFonts w:ascii="Arial Narrow" w:hAnsi="Arial Narrow" w:cs="Arial"/>
-          <w:sz w:val="22"/>
-          <w:szCs w:val="22"/>
-        </w:rPr>
-      </w:pPr>
-      <w:r>
-        <w:rPr>
-          <w:rFonts w:cs="Arial" w:ascii="Arial Narrow" w:hAnsi="Arial Narrow"/>
-          <w:sz w:val="22"/>
-          <w:szCs w:val="22"/>
-        </w:rPr>
-        <w:t xml:space="preserve">Graduate Econometrics, Advanced Business Forecasting, Advanced Macroeconomics, Financial Econometrics, Financial Management </w:t>
-      </w:r>
-    </w:p>
-    <w:p>
-      <w:pPr>
-        <w:pStyle w:val="Normal"/>
-        <w:spacing w:before="0" w:after="0"/>
-        <w:ind w:left="1800" w:hanging="0"/>
-        <w:rPr>
-          <w:rFonts w:ascii="Arial Narrow" w:hAnsi="Arial Narrow" w:cs="Arial"/>
-          <w:b/>
-          <w:b/>
-          <w:sz w:val="22"/>
-          <w:szCs w:val="22"/>
-        </w:rPr>
-      </w:pPr>
-      <w:r>
-        <w:rPr>
-          <w:rFonts w:cs="Arial" w:ascii="Arial Narrow" w:hAnsi="Arial Narrow"/>
-          <w:b/>
-          <w:sz w:val="22"/>
-          <w:szCs w:val="22"/>
-        </w:rPr>
-      </w:r>
+        <w:spacing w:before="0"/>
+        <w:rPr>
+          <w:rFonts w:asciiTheme="minorHAnsi" w:hAnsiTheme="minorHAnsi" w:cstheme="minorHAnsi"/>
+          <w:sz w:val="22"/>
+          <w:szCs w:val="22"/>
+        </w:rPr>
+      </w:pPr>
+      <w:r>
+        <w:rPr>
+          <w:rFonts w:asciiTheme="minorHAnsi" w:hAnsiTheme="minorHAnsi" w:cstheme="minorHAnsi"/>
+          <w:sz w:val="22"/>
+          <w:szCs w:val="22"/>
+        </w:rPr>
+        <w:t>Awarded merit based graduate assistantship</w:t>
+      </w:r>
+    </w:p>
+    <w:p>
+      <w:pPr>
+        <w:spacing w:before="0"/>
+        <w:ind w:left="1800"/>
+        <w:rPr>
+          <w:rFonts w:asciiTheme="minorHAnsi" w:hAnsiTheme="minorHAnsi" w:cstheme="minorHAnsi"/>
+          <w:b/>
+          <w:sz w:val="22"/>
+          <w:szCs w:val="22"/>
+        </w:rPr>
+      </w:pPr>
     </w:p>
     <w:p>
       <w:pPr>
         <w:pStyle w:val="ListParagraph"/>
-        <w:spacing w:before="0" w:after="0"/>
-        <w:ind w:left="1440" w:hanging="0"/>
-        <w:contextualSpacing/>
-        <w:rPr>
-          <w:rFonts w:ascii="Arial Narrow" w:hAnsi="Arial Narrow" w:cs="Arial"/>
-          <w:b/>
-          <w:b/>
-          <w:sz w:val="22"/>
-          <w:szCs w:val="22"/>
-        </w:rPr>
-      </w:pPr>
-      <w:r>
-        <w:rPr>
-          <w:rFonts w:cs="Arial" w:ascii="Arial Narrow" w:hAnsi="Arial Narrow"/>
-          <w:b/>
-          <w:sz w:val="22"/>
-          <w:szCs w:val="22"/>
-        </w:rPr>
-        <w:t>North Carolina State University, Graduated with B.S. Economics (2009-2014)</w:t>
+        <w:spacing w:before="0"/>
+        <w:ind w:left="1440"/>
+        <w:rPr>
+          <w:rFonts w:asciiTheme="minorHAnsi" w:hAnsiTheme="minorHAnsi" w:cstheme="minorHAnsi"/>
+          <w:b/>
+          <w:sz w:val="22"/>
+          <w:szCs w:val="22"/>
+        </w:rPr>
+      </w:pPr>
+      <w:r>
+        <w:rPr>
+          <w:rFonts w:asciiTheme="minorHAnsi" w:hAnsiTheme="minorHAnsi" w:cstheme="minorHAnsi"/>
+          <w:b/>
+          <w:sz w:val="22"/>
+          <w:szCs w:val="22"/>
+        </w:rPr>
+        <w:t>B.S. Economics</w:t>
+      </w:r>
+      <w:r>
+        <w:rPr>
+          <w:rFonts w:asciiTheme="minorHAnsi" w:hAnsiTheme="minorHAnsi" w:cstheme="minorHAnsi"/>
+          <w:b/>
+          <w:sz w:val="22"/>
+          <w:szCs w:val="22"/>
+        </w:rPr>
+        <w:t>,</w:t>
+      </w:r>
+      <w:r>
+        <w:rPr>
+          <w:rFonts w:asciiTheme="minorHAnsi" w:hAnsiTheme="minorHAnsi" w:cstheme="minorHAnsi"/>
+          <w:b/>
+          <w:sz w:val="22"/>
+          <w:szCs w:val="22"/>
+        </w:rPr>
+        <w:t xml:space="preserve"> </w:t>
+      </w:r>
+      <w:r>
+        <w:rPr>
+          <w:rFonts w:asciiTheme="minorHAnsi" w:hAnsiTheme="minorHAnsi" w:cstheme="minorHAnsi"/>
+          <w:b/>
+          <w:sz w:val="22"/>
+          <w:szCs w:val="22"/>
+        </w:rPr>
+        <w:t>NC</w:t>
+      </w:r>
+      <w:r>
+        <w:rPr>
+          <w:rFonts w:asciiTheme="minorHAnsi" w:hAnsiTheme="minorHAnsi" w:cstheme="minorHAnsi"/>
+          <w:b/>
+          <w:sz w:val="22"/>
+          <w:szCs w:val="22"/>
+        </w:rPr>
+        <w:t xml:space="preserve"> State University</w:t>
+      </w:r>
+      <w:r>
+        <w:rPr>
+          <w:rFonts w:asciiTheme="minorHAnsi" w:hAnsiTheme="minorHAnsi" w:cstheme="minorHAnsi"/>
+          <w:b/>
+          <w:sz w:val="22"/>
+          <w:szCs w:val="22"/>
+        </w:rPr>
+        <w:t xml:space="preserve">; Raleigh, NC </w:t>
+      </w:r>
+      <w:r>
+        <w:rPr>
+          <w:rFonts w:asciiTheme="minorHAnsi" w:hAnsiTheme="minorHAnsi" w:cstheme="minorHAnsi"/>
+          <w:b/>
+          <w:sz w:val="22"/>
+          <w:szCs w:val="22"/>
+        </w:rPr>
+        <w:t>(2009-2014)</w:t>
       </w:r>
     </w:p>
     <w:p>
@@ -657,17 +781,16 @@
           <w:ilvl w:val="0"/>
           <w:numId w:val="1"/>
         </w:numPr>
-        <w:spacing w:before="0" w:after="0"/>
-        <w:contextualSpacing/>
-        <w:rPr>
-          <w:rFonts w:ascii="Arial Narrow" w:hAnsi="Arial Narrow" w:cs="Arial"/>
-          <w:sz w:val="22"/>
-          <w:szCs w:val="22"/>
-        </w:rPr>
-      </w:pPr>
-      <w:r>
-        <w:rPr>
-          <w:rFonts w:cs="Arial" w:ascii="Arial Narrow" w:hAnsi="Arial Narrow"/>
+        <w:spacing w:before="0"/>
+        <w:rPr>
+          <w:rFonts w:asciiTheme="minorHAnsi" w:hAnsiTheme="minorHAnsi" w:cstheme="minorHAnsi"/>
+          <w:sz w:val="22"/>
+          <w:szCs w:val="22"/>
+        </w:rPr>
+      </w:pPr>
+      <w:r>
+        <w:rPr>
+          <w:rFonts w:asciiTheme="minorHAnsi" w:hAnsiTheme="minorHAnsi" w:cstheme="minorHAnsi"/>
           <w:sz w:val="22"/>
           <w:szCs w:val="22"/>
         </w:rPr>
@@ -677,41 +800,31 @@
     <w:p>
       <w:pPr>
         <w:pStyle w:val="ListParagraph"/>
-        <w:spacing w:before="0" w:after="0"/>
-        <w:ind w:left="2520" w:hanging="0"/>
-        <w:contextualSpacing/>
-        <w:rPr>
-          <w:rFonts w:ascii="Arial Narrow" w:hAnsi="Arial Narrow" w:cs="Arial"/>
-          <w:sz w:val="22"/>
-          <w:szCs w:val="22"/>
-        </w:rPr>
-      </w:pPr>
-      <w:r>
-        <w:rPr>
-          <w:rFonts w:cs="Arial" w:ascii="Arial Narrow" w:hAnsi="Arial Narrow"/>
-          <w:sz w:val="22"/>
-          <w:szCs w:val="22"/>
-        </w:rPr>
-      </w:r>
-    </w:p>
-    <w:p>
-      <w:pPr>
-        <w:pStyle w:val="Normal"/>
+        <w:spacing w:before="0"/>
+        <w:ind w:left="2520"/>
+        <w:rPr>
+          <w:rFonts w:asciiTheme="minorHAnsi" w:hAnsiTheme="minorHAnsi" w:cstheme="minorHAnsi"/>
+          <w:sz w:val="22"/>
+          <w:szCs w:val="22"/>
+        </w:rPr>
+      </w:pPr>
+    </w:p>
+    <w:p>
+      <w:pPr>
         <w:pBdr>
           <w:bottom w:val="single" w:sz="24" w:space="1" w:color="000000"/>
         </w:pBdr>
-        <w:spacing w:before="0" w:after="0"/>
-        <w:rPr>
-          <w:rFonts w:ascii="Arial Narrow" w:hAnsi="Arial Narrow" w:cs="Arial"/>
-          <w:b/>
-          <w:b/>
-          <w:sz w:val="22"/>
-          <w:szCs w:val="22"/>
-        </w:rPr>
-      </w:pPr>
-      <w:r>
-        <w:rPr>
-          <w:rFonts w:cs="Arial" w:ascii="Arial Narrow" w:hAnsi="Arial Narrow"/>
+        <w:spacing w:before="0"/>
+        <w:rPr>
+          <w:rFonts w:asciiTheme="minorHAnsi" w:hAnsiTheme="minorHAnsi" w:cstheme="minorHAnsi"/>
+          <w:b/>
+          <w:sz w:val="22"/>
+          <w:szCs w:val="22"/>
+        </w:rPr>
+      </w:pPr>
+      <w:r>
+        <w:rPr>
+          <w:rFonts w:asciiTheme="minorHAnsi" w:hAnsiTheme="minorHAnsi" w:cstheme="minorHAnsi"/>
           <w:b/>
           <w:sz w:val="22"/>
           <w:szCs w:val="22"/>
@@ -721,17 +834,16 @@
     </w:p>
     <w:p>
       <w:pPr>
-        <w:pStyle w:val="Normal"/>
-        <w:spacing w:before="0" w:after="0"/>
-        <w:rPr>
-          <w:rFonts w:ascii="Arial Narrow" w:hAnsi="Arial Narrow" w:cs="Arial"/>
-          <w:sz w:val="22"/>
-          <w:szCs w:val="22"/>
-        </w:rPr>
-      </w:pPr>
-      <w:r>
-        <w:rPr>
-          <w:rFonts w:cs="Arial" w:ascii="Arial Narrow" w:hAnsi="Arial Narrow"/>
+        <w:spacing w:before="0"/>
+        <w:rPr>
+          <w:rFonts w:asciiTheme="minorHAnsi" w:hAnsiTheme="minorHAnsi" w:cstheme="minorHAnsi"/>
+          <w:sz w:val="22"/>
+          <w:szCs w:val="22"/>
+        </w:rPr>
+      </w:pPr>
+      <w:r>
+        <w:rPr>
+          <w:rFonts w:asciiTheme="minorHAnsi" w:hAnsiTheme="minorHAnsi" w:cstheme="minorHAnsi"/>
           <w:b/>
           <w:sz w:val="22"/>
           <w:szCs w:val="22"/>
@@ -740,7 +852,7 @@
       </w:r>
       <w:r>
         <w:rPr>
-          <w:rFonts w:cs="Arial" w:ascii="Arial Narrow" w:hAnsi="Arial Narrow"/>
+          <w:rFonts w:asciiTheme="minorHAnsi" w:hAnsiTheme="minorHAnsi" w:cstheme="minorHAnsi"/>
           <w:sz w:val="22"/>
           <w:szCs w:val="22"/>
         </w:rPr>
@@ -754,17 +866,16 @@
           <w:ilvl w:val="0"/>
           <w:numId w:val="7"/>
         </w:numPr>
-        <w:spacing w:before="0" w:after="0"/>
-        <w:contextualSpacing/>
-        <w:rPr>
-          <w:rFonts w:ascii="Arial Narrow" w:hAnsi="Arial Narrow" w:cs="Arial"/>
-          <w:sz w:val="22"/>
-          <w:szCs w:val="22"/>
-        </w:rPr>
-      </w:pPr>
-      <w:r>
-        <w:rPr>
-          <w:rFonts w:cs="Arial" w:ascii="Arial Narrow" w:hAnsi="Arial Narrow"/>
+        <w:spacing w:before="0"/>
+        <w:rPr>
+          <w:rFonts w:asciiTheme="minorHAnsi" w:hAnsiTheme="minorHAnsi" w:cstheme="minorHAnsi"/>
+          <w:sz w:val="22"/>
+          <w:szCs w:val="22"/>
+        </w:rPr>
+      </w:pPr>
+      <w:r>
+        <w:rPr>
+          <w:rFonts w:asciiTheme="minorHAnsi" w:hAnsiTheme="minorHAnsi" w:cstheme="minorHAnsi"/>
           <w:sz w:val="22"/>
           <w:szCs w:val="22"/>
         </w:rPr>
@@ -778,17 +889,16 @@
           <w:ilvl w:val="0"/>
           <w:numId w:val="7"/>
         </w:numPr>
-        <w:spacing w:before="0" w:after="0"/>
-        <w:contextualSpacing/>
-        <w:rPr>
-          <w:rFonts w:ascii="Arial Narrow" w:hAnsi="Arial Narrow" w:cs="Arial"/>
-          <w:sz w:val="22"/>
-          <w:szCs w:val="22"/>
-        </w:rPr>
-      </w:pPr>
-      <w:r>
-        <w:rPr>
-          <w:rFonts w:cs="Arial" w:ascii="Arial Narrow" w:hAnsi="Arial Narrow"/>
+        <w:spacing w:before="0"/>
+        <w:rPr>
+          <w:rFonts w:asciiTheme="minorHAnsi" w:hAnsiTheme="minorHAnsi" w:cstheme="minorHAnsi"/>
+          <w:sz w:val="22"/>
+          <w:szCs w:val="22"/>
+        </w:rPr>
+      </w:pPr>
+      <w:r>
+        <w:rPr>
+          <w:rFonts w:asciiTheme="minorHAnsi" w:hAnsiTheme="minorHAnsi" w:cstheme="minorHAnsi"/>
           <w:sz w:val="22"/>
           <w:szCs w:val="22"/>
         </w:rPr>
@@ -802,17 +912,16 @@
           <w:ilvl w:val="0"/>
           <w:numId w:val="4"/>
         </w:numPr>
-        <w:spacing w:before="0" w:after="0"/>
-        <w:contextualSpacing/>
-        <w:rPr>
-          <w:rFonts w:ascii="Arial Narrow" w:hAnsi="Arial Narrow" w:cs="Arial"/>
-          <w:sz w:val="22"/>
-          <w:szCs w:val="22"/>
-        </w:rPr>
-      </w:pPr>
-      <w:r>
-        <w:rPr>
-          <w:rFonts w:cs="Arial" w:ascii="Arial Narrow" w:hAnsi="Arial Narrow"/>
+        <w:spacing w:before="0"/>
+        <w:rPr>
+          <w:rFonts w:asciiTheme="minorHAnsi" w:hAnsiTheme="minorHAnsi" w:cstheme="minorHAnsi"/>
+          <w:sz w:val="22"/>
+          <w:szCs w:val="22"/>
+        </w:rPr>
+      </w:pPr>
+      <w:r>
+        <w:rPr>
+          <w:rFonts w:asciiTheme="minorHAnsi" w:hAnsiTheme="minorHAnsi" w:cstheme="minorHAnsi"/>
           <w:sz w:val="22"/>
           <w:szCs w:val="22"/>
         </w:rPr>
@@ -826,17 +935,16 @@
           <w:ilvl w:val="0"/>
           <w:numId w:val="4"/>
         </w:numPr>
-        <w:spacing w:before="0" w:after="0"/>
-        <w:contextualSpacing/>
-        <w:rPr>
-          <w:rFonts w:ascii="Arial Narrow" w:hAnsi="Arial Narrow" w:cs="Arial"/>
-          <w:sz w:val="22"/>
-          <w:szCs w:val="22"/>
-        </w:rPr>
-      </w:pPr>
-      <w:r>
-        <w:rPr>
-          <w:rFonts w:cs="Arial" w:ascii="Arial Narrow" w:hAnsi="Arial Narrow"/>
+        <w:spacing w:before="0"/>
+        <w:rPr>
+          <w:rFonts w:asciiTheme="minorHAnsi" w:hAnsiTheme="minorHAnsi" w:cstheme="minorHAnsi"/>
+          <w:sz w:val="22"/>
+          <w:szCs w:val="22"/>
+        </w:rPr>
+      </w:pPr>
+      <w:r>
+        <w:rPr>
+          <w:rFonts w:asciiTheme="minorHAnsi" w:hAnsiTheme="minorHAnsi" w:cstheme="minorHAnsi"/>
           <w:sz w:val="22"/>
           <w:szCs w:val="22"/>
         </w:rPr>
@@ -850,21 +958,90 @@
           <w:ilvl w:val="0"/>
           <w:numId w:val="4"/>
         </w:numPr>
-        <w:spacing w:before="0" w:after="0"/>
-        <w:contextualSpacing/>
-        <w:rPr>
-          <w:rFonts w:ascii="Arial Narrow" w:hAnsi="Arial Narrow" w:cs="Arial"/>
-          <w:sz w:val="22"/>
-          <w:szCs w:val="22"/>
-        </w:rPr>
-      </w:pPr>
-      <w:r>
-        <w:rPr>
-          <w:rFonts w:cs="Arial" w:ascii="Arial Narrow" w:hAnsi="Arial Narrow"/>
-          <w:sz w:val="22"/>
-          <w:szCs w:val="22"/>
-        </w:rPr>
-        <w:t xml:space="preserve">Transferred SAS production code into Python for credit card model development team which involved data cleaning, model estimation, and prediction. Successfully replicated model coefficients and significance tests for 18 segments using the logistic regression algorithm to produce probability of default estimates. </w:t>
+        <w:spacing w:before="0"/>
+        <w:rPr>
+          <w:rFonts w:asciiTheme="minorHAnsi" w:hAnsiTheme="minorHAnsi" w:cstheme="minorHAnsi"/>
+          <w:sz w:val="22"/>
+          <w:szCs w:val="22"/>
+        </w:rPr>
+      </w:pPr>
+      <w:r>
+        <w:rPr>
+          <w:rFonts w:asciiTheme="minorHAnsi" w:hAnsiTheme="minorHAnsi" w:cstheme="minorHAnsi"/>
+          <w:sz w:val="22"/>
+          <w:szCs w:val="22"/>
+        </w:rPr>
+        <w:t>Transformed SAS code into Python code for the following:</w:t>
+      </w:r>
+    </w:p>
+    <w:p>
+      <w:pPr>
+        <w:pStyle w:val="ListParagraph"/>
+        <w:numPr>
+          <w:ilvl w:val="2"/>
+          <w:numId w:val="4"/>
+        </w:numPr>
+        <w:spacing w:before="0"/>
+        <w:rPr>
+          <w:rFonts w:asciiTheme="minorHAnsi" w:hAnsiTheme="minorHAnsi" w:cstheme="minorHAnsi"/>
+          <w:sz w:val="22"/>
+          <w:szCs w:val="22"/>
+        </w:rPr>
+      </w:pPr>
+      <w:r>
+        <w:rPr>
+          <w:rFonts w:asciiTheme="minorHAnsi" w:hAnsiTheme="minorHAnsi" w:cstheme="minorHAnsi"/>
+          <w:sz w:val="22"/>
+          <w:szCs w:val="22"/>
+        </w:rPr>
+        <w:t>C</w:t>
+      </w:r>
+      <w:r>
+        <w:rPr>
+          <w:rFonts w:asciiTheme="minorHAnsi" w:hAnsiTheme="minorHAnsi" w:cstheme="minorHAnsi"/>
+          <w:sz w:val="22"/>
+          <w:szCs w:val="22"/>
+        </w:rPr>
+        <w:t xml:space="preserve">redit card model development team which involved data cleaning, model estimation, and prediction. Successfully replicated model coefficients and significance tests for 18 segments using the logistic regression algorithm to produce probability of default estimates. </w:t>
+      </w:r>
+    </w:p>
+    <w:p>
+      <w:pPr>
+        <w:pStyle w:val="ListParagraph"/>
+        <w:numPr>
+          <w:ilvl w:val="2"/>
+          <w:numId w:val="4"/>
+        </w:numPr>
+        <w:spacing w:before="0"/>
+        <w:rPr>
+          <w:rFonts w:asciiTheme="minorHAnsi" w:hAnsiTheme="minorHAnsi" w:cstheme="minorHAnsi"/>
+          <w:sz w:val="22"/>
+          <w:szCs w:val="22"/>
+        </w:rPr>
+      </w:pPr>
+      <w:r>
+        <w:rPr>
+          <w:rFonts w:asciiTheme="minorHAnsi" w:hAnsiTheme="minorHAnsi" w:cstheme="minorHAnsi"/>
+          <w:sz w:val="22"/>
+          <w:szCs w:val="22"/>
+        </w:rPr>
+        <w:t xml:space="preserve">SAS macros commonly used for development purposes </w:t>
+      </w:r>
+      <w:r>
+        <w:rPr>
+          <w:rFonts w:asciiTheme="minorHAnsi" w:hAnsiTheme="minorHAnsi" w:cstheme="minorHAnsi"/>
+          <w:sz w:val="22"/>
+          <w:szCs w:val="22"/>
+        </w:rPr>
+        <w:t xml:space="preserve">into </w:t>
+      </w:r>
+      <w:r>
+        <w:rPr>
+          <w:rFonts w:asciiTheme="minorHAnsi" w:hAnsiTheme="minorHAnsi" w:cstheme="minorHAnsi"/>
+          <w:sz w:val="22"/>
+          <w:szCs w:val="22"/>
+        </w:rPr>
+        <w:t>Python functions. These functions performed data cleaning/transformation, model estimation, and aggregating final model predictions.</w:t>
       </w:r>
     </w:p>
     <w:p>
@@ -874,21 +1051,20 @@
           <w:ilvl w:val="0"/>
           <w:numId w:val="4"/>
         </w:numPr>
-        <w:spacing w:before="0" w:after="0"/>
-        <w:contextualSpacing/>
-        <w:rPr>
-          <w:rFonts w:ascii="Arial Narrow" w:hAnsi="Arial Narrow" w:cs="Arial"/>
-          <w:sz w:val="22"/>
-          <w:szCs w:val="22"/>
-        </w:rPr>
-      </w:pPr>
-      <w:r>
-        <w:rPr>
-          <w:rFonts w:cs="Arial" w:ascii="Arial Narrow" w:hAnsi="Arial Narrow"/>
-          <w:sz w:val="22"/>
-          <w:szCs w:val="22"/>
-        </w:rPr>
-        <w:t>Re-developed SAS macros commonly used for development purposes using Python functions. These functions performed data cleaning/transformation, model estimation, and aggregating final model predictions.</w:t>
+        <w:spacing w:before="0"/>
+        <w:rPr>
+          <w:rFonts w:asciiTheme="minorHAnsi" w:hAnsiTheme="minorHAnsi" w:cstheme="minorHAnsi"/>
+          <w:sz w:val="22"/>
+          <w:szCs w:val="22"/>
+        </w:rPr>
+      </w:pPr>
+      <w:r>
+        <w:rPr>
+          <w:rFonts w:asciiTheme="minorHAnsi" w:hAnsiTheme="minorHAnsi" w:cstheme="minorHAnsi"/>
+          <w:sz w:val="22"/>
+          <w:szCs w:val="22"/>
+        </w:rPr>
+        <w:t>Used back-testing code to compare production model to challenge model using gradient boosting as an alternative framework. Explored using GridSearch with cross validation to tune hyper-parameters and using feature importance to exclude unimportant variables from challenge model.</w:t>
       </w:r>
     </w:p>
     <w:p>
@@ -898,21 +1074,67 @@
           <w:ilvl w:val="0"/>
           <w:numId w:val="4"/>
         </w:numPr>
-        <w:spacing w:before="0" w:after="0"/>
-        <w:contextualSpacing/>
-        <w:rPr>
-          <w:rFonts w:ascii="Arial Narrow" w:hAnsi="Arial Narrow" w:cs="Arial"/>
-          <w:sz w:val="22"/>
-          <w:szCs w:val="22"/>
-        </w:rPr>
-      </w:pPr>
-      <w:r>
-        <w:rPr>
-          <w:rFonts w:cs="Arial" w:ascii="Arial Narrow" w:hAnsi="Arial Narrow"/>
-          <w:sz w:val="22"/>
-          <w:szCs w:val="22"/>
-        </w:rPr>
-        <w:t>Used back-testing code to compare production model to challenge model using gradient boosting as an alternative framework. Explored using GridSearch with cross validation to tune hyper-parameters and using feature importance to exclude unimportant variables from challenge model.</w:t>
+        <w:spacing w:before="0"/>
+        <w:rPr>
+          <w:rFonts w:asciiTheme="minorHAnsi" w:hAnsiTheme="minorHAnsi" w:cstheme="minorHAnsi"/>
+          <w:sz w:val="22"/>
+          <w:szCs w:val="22"/>
+        </w:rPr>
+      </w:pPr>
+      <w:r>
+        <w:rPr>
+          <w:rFonts w:asciiTheme="minorHAnsi" w:hAnsiTheme="minorHAnsi" w:cstheme="minorHAnsi"/>
+          <w:sz w:val="22"/>
+          <w:szCs w:val="22"/>
+        </w:rPr>
+        <w:t xml:space="preserve">Developed graphics function to plot comparison of final gross loss predictions for the production model using logistic regression framework compared to gradient boosting. Function allowed for plotting individual graphs for user-specified number of model components, including aggregated results across all components. </w:t>
+      </w:r>
+    </w:p>
+    <w:p>
+      <w:pPr>
+        <w:spacing w:before="0"/>
+        <w:rPr>
+          <w:rFonts w:asciiTheme="minorHAnsi" w:hAnsiTheme="minorHAnsi" w:cstheme="minorHAnsi"/>
+          <w:sz w:val="22"/>
+          <w:szCs w:val="22"/>
+        </w:rPr>
+      </w:pPr>
+    </w:p>
+    <w:p>
+      <w:pPr>
+        <w:spacing w:before="0"/>
+        <w:rPr>
+          <w:rFonts w:asciiTheme="minorHAnsi" w:hAnsiTheme="minorHAnsi" w:cstheme="minorHAnsi"/>
+          <w:b/>
+          <w:sz w:val="22"/>
+          <w:szCs w:val="22"/>
+        </w:rPr>
+      </w:pPr>
+      <w:r>
+        <w:rPr>
+          <w:rFonts w:asciiTheme="minorHAnsi" w:hAnsiTheme="minorHAnsi" w:cstheme="minorHAnsi"/>
+          <w:b/>
+          <w:sz w:val="22"/>
+          <w:szCs w:val="22"/>
+        </w:rPr>
+        <w:t xml:space="preserve">Bank of America-Quantitative Finance Analyst </w:t>
+      </w:r>
+      <w:r>
+        <w:rPr>
+          <w:rFonts w:asciiTheme="minorHAnsi" w:hAnsiTheme="minorHAnsi" w:cstheme="minorHAnsi"/>
+          <w:sz w:val="22"/>
+          <w:szCs w:val="22"/>
+        </w:rPr>
+        <w:t>(August 2017-April 2018</w:t>
+      </w:r>
+      <w:r>
+        <w:rPr>
+          <w:rFonts w:asciiTheme="minorHAnsi" w:hAnsiTheme="minorHAnsi" w:cstheme="minorHAnsi"/>
+          <w:b/>
+          <w:sz w:val="22"/>
+          <w:szCs w:val="22"/>
+        </w:rPr>
+        <w:t>)</w:t>
       </w:r>
     </w:p>
     <w:p>
@@ -922,79 +1144,25 @@
           <w:ilvl w:val="0"/>
           <w:numId w:val="4"/>
         </w:numPr>
-        <w:spacing w:before="0" w:after="0"/>
-        <w:contextualSpacing/>
-        <w:rPr>
-          <w:rFonts w:ascii="Arial Narrow" w:hAnsi="Arial Narrow" w:cs="Arial"/>
-          <w:sz w:val="22"/>
-          <w:szCs w:val="22"/>
-        </w:rPr>
-      </w:pPr>
-      <w:r>
-        <w:rPr>
-          <w:rFonts w:cs="Arial" w:ascii="Arial Narrow" w:hAnsi="Arial Narrow"/>
-          <w:sz w:val="22"/>
-          <w:szCs w:val="22"/>
-        </w:rPr>
-        <w:t xml:space="preserve">Developed graphics function to plot comparison of final gross loss predictions for the production model using logistic regression framework compared to gradient boosting. Function allowed for plotting individual graphs for user-specified number of model components, including aggregated results across all components. </w:t>
-      </w:r>
-    </w:p>
-    <w:p>
-      <w:pPr>
-        <w:pStyle w:val="Normal"/>
-        <w:spacing w:before="0" w:after="0"/>
-        <w:rPr>
-          <w:rFonts w:ascii="Arial Narrow" w:hAnsi="Arial Narrow" w:cs="Arial"/>
-          <w:sz w:val="22"/>
-          <w:szCs w:val="22"/>
-        </w:rPr>
-      </w:pPr>
-      <w:r>
-        <w:rPr>
-          <w:rFonts w:cs="Arial" w:ascii="Arial Narrow" w:hAnsi="Arial Narrow"/>
-          <w:sz w:val="22"/>
-          <w:szCs w:val="22"/>
-        </w:rPr>
-      </w:r>
-    </w:p>
-    <w:p>
-      <w:pPr>
-        <w:pStyle w:val="Normal"/>
-        <w:spacing w:before="0" w:after="0"/>
-        <w:rPr>
-          <w:rFonts w:ascii="Arial Narrow" w:hAnsi="Arial Narrow" w:cs="Arial"/>
-          <w:b/>
-          <w:b/>
-          <w:sz w:val="22"/>
-          <w:szCs w:val="22"/>
-        </w:rPr>
-      </w:pPr>
-      <w:r>
-        <w:rPr>
-          <w:rFonts w:cs="Arial" w:ascii="Arial Narrow" w:hAnsi="Arial Narrow"/>
-          <w:b/>
-          <w:sz w:val="22"/>
-          <w:szCs w:val="22"/>
-        </w:rPr>
-        <w:t xml:space="preserve">Bank of America-Quantitative Finance Analyst </w:t>
-      </w:r>
-      <w:r>
-        <w:rPr>
-          <w:rFonts w:cs="Arial" w:ascii="Arial Narrow" w:hAnsi="Arial Narrow"/>
-          <w:sz w:val="22"/>
-          <w:szCs w:val="22"/>
-        </w:rPr>
-        <w:t>(August 2017-April 2018</w:t>
-      </w:r>
-      <w:r>
-        <w:rPr>
-          <w:rFonts w:cs="Arial" w:ascii="Arial Narrow" w:hAnsi="Arial Narrow"/>
-          <w:b/>
-          <w:sz w:val="22"/>
-          <w:szCs w:val="22"/>
-        </w:rPr>
-        <w:t>)</w:t>
-      </w:r>
+        <w:spacing w:before="0"/>
+        <w:rPr>
+          <w:rFonts w:asciiTheme="minorHAnsi" w:hAnsiTheme="minorHAnsi" w:cstheme="minorHAnsi"/>
+          <w:b/>
+          <w:sz w:val="22"/>
+          <w:szCs w:val="22"/>
+        </w:rPr>
+      </w:pPr>
+      <w:bookmarkStart w:id="0" w:name="_Hlk31132552"/>
+      <w:r>
+        <w:rPr>
+          <w:rFonts w:asciiTheme="minorHAnsi" w:hAnsiTheme="minorHAnsi" w:cstheme="minorHAnsi"/>
+          <w:sz w:val="22"/>
+          <w:szCs w:val="22"/>
+        </w:rPr>
+        <w:lastRenderedPageBreak/>
+        <w:t xml:space="preserve">Responsible for running as many as 20 statistical tests as part of the validation process for logistic regression credit scorecard models.  Key responsibilities include modifying and developing SAS Macros to perform key statistical tests to evaluate model accuracy, discriminatory power, and sensitivity to changes in model parameters.  </w:t>
+      </w:r>
+      <w:bookmarkEnd w:id="0"/>
     </w:p>
     <w:p>
       <w:pPr>
@@ -1003,26 +1171,22 @@
           <w:ilvl w:val="0"/>
           <w:numId w:val="4"/>
         </w:numPr>
-        <w:spacing w:before="0" w:after="0"/>
-        <w:contextualSpacing/>
-        <w:rPr>
-          <w:rFonts w:ascii="Arial Narrow" w:hAnsi="Arial Narrow" w:cs="Arial"/>
-          <w:b/>
-          <w:b/>
-          <w:sz w:val="22"/>
-          <w:szCs w:val="22"/>
-        </w:rPr>
-      </w:pPr>
-      <w:bookmarkStart w:id="0" w:name="_Hlk31132552"/>
-      <w:r>
-        <w:rPr>
-          <w:rFonts w:cs="Arial" w:ascii="Arial Narrow" w:hAnsi="Arial Narrow"/>
-          <w:sz w:val="22"/>
-          <w:szCs w:val="22"/>
-        </w:rPr>
-        <w:t xml:space="preserve">Responsible for running as many as 20 statistical tests as part of the validation process for logistic regression credit scorecard models.  Key responsibilities include modifying and developing SAS Macros to perform key statistical tests to evaluate model accuracy, discriminatory power, and sensitivity to changes in model parameters.  </w:t>
-      </w:r>
-      <w:bookmarkEnd w:id="0"/>
+        <w:spacing w:before="0"/>
+        <w:rPr>
+          <w:rFonts w:asciiTheme="minorHAnsi" w:hAnsiTheme="minorHAnsi" w:cstheme="minorHAnsi"/>
+          <w:b/>
+          <w:sz w:val="22"/>
+          <w:szCs w:val="22"/>
+        </w:rPr>
+      </w:pPr>
+      <w:r>
+        <w:rPr>
+          <w:rFonts w:asciiTheme="minorHAnsi" w:hAnsiTheme="minorHAnsi" w:cstheme="minorHAnsi"/>
+          <w:sz w:val="22"/>
+          <w:szCs w:val="22"/>
+        </w:rPr>
+        <w:t>Worked with developers to understand complex methodologies and data manipulations such as the creation and replication of pseudo default datasets used for scorecard modeling.</w:t>
+      </w:r>
     </w:p>
     <w:p>
       <w:pPr>
@@ -1031,23 +1195,21 @@
           <w:ilvl w:val="0"/>
           <w:numId w:val="4"/>
         </w:numPr>
-        <w:spacing w:before="0" w:after="0"/>
-        <w:contextualSpacing/>
-        <w:rPr>
-          <w:rFonts w:ascii="Arial Narrow" w:hAnsi="Arial Narrow" w:cs="Arial"/>
-          <w:b/>
-          <w:b/>
-          <w:sz w:val="22"/>
-          <w:szCs w:val="22"/>
-        </w:rPr>
-      </w:pPr>
-      <w:r>
-        <w:rPr>
-          <w:rFonts w:cs="Arial" w:ascii="Arial Narrow" w:hAnsi="Arial Narrow"/>
-          <w:sz w:val="22"/>
-          <w:szCs w:val="22"/>
-        </w:rPr>
-        <w:t>Worked with developers to understand complex methodologies and data manipulations such as the creation and replication of pseudo default datasets used for scorecard modeling.</w:t>
+        <w:spacing w:before="0"/>
+        <w:rPr>
+          <w:rFonts w:asciiTheme="minorHAnsi" w:hAnsiTheme="minorHAnsi" w:cstheme="minorHAnsi"/>
+          <w:b/>
+          <w:sz w:val="22"/>
+          <w:szCs w:val="22"/>
+        </w:rPr>
+      </w:pPr>
+      <w:r>
+        <w:rPr>
+          <w:rFonts w:asciiTheme="minorHAnsi" w:hAnsiTheme="minorHAnsi" w:cstheme="minorHAnsi"/>
+          <w:sz w:val="22"/>
+          <w:szCs w:val="22"/>
+        </w:rPr>
+        <w:t>Developed challenger models with alternative inputs and data manipulations to provide effective challenge to models submitted by developers.</w:t>
       </w:r>
     </w:p>
     <w:p>
@@ -1057,45 +1219,17 @@
           <w:ilvl w:val="0"/>
           <w:numId w:val="4"/>
         </w:numPr>
-        <w:spacing w:before="0" w:after="0"/>
-        <w:contextualSpacing/>
-        <w:rPr>
-          <w:rFonts w:ascii="Arial Narrow" w:hAnsi="Arial Narrow" w:cs="Arial"/>
-          <w:b/>
-          <w:b/>
-          <w:sz w:val="22"/>
-          <w:szCs w:val="22"/>
-        </w:rPr>
-      </w:pPr>
-      <w:r>
-        <w:rPr>
-          <w:rFonts w:cs="Arial" w:ascii="Arial Narrow" w:hAnsi="Arial Narrow"/>
-          <w:sz w:val="22"/>
-          <w:szCs w:val="22"/>
-        </w:rPr>
-        <w:t>Developed challenger models with alternative inputs and data manipulations to provide effective challenge to models submitted by developers.</w:t>
-      </w:r>
-    </w:p>
-    <w:p>
-      <w:pPr>
-        <w:pStyle w:val="ListParagraph"/>
-        <w:numPr>
-          <w:ilvl w:val="0"/>
-          <w:numId w:val="4"/>
-        </w:numPr>
-        <w:spacing w:before="0" w:after="0"/>
-        <w:contextualSpacing/>
-        <w:rPr>
-          <w:rFonts w:ascii="Arial Narrow" w:hAnsi="Arial Narrow" w:cs="Arial"/>
-          <w:b/>
-          <w:b/>
-          <w:sz w:val="22"/>
-          <w:szCs w:val="22"/>
-        </w:rPr>
-      </w:pPr>
-      <w:r>
-        <w:rPr>
-          <w:rFonts w:cs="Arial" w:ascii="Arial Narrow" w:hAnsi="Arial Narrow"/>
+        <w:spacing w:before="0"/>
+        <w:rPr>
+          <w:rFonts w:asciiTheme="minorHAnsi" w:hAnsiTheme="minorHAnsi" w:cstheme="minorHAnsi"/>
+          <w:b/>
+          <w:sz w:val="22"/>
+          <w:szCs w:val="22"/>
+        </w:rPr>
+      </w:pPr>
+      <w:r>
+        <w:rPr>
+          <w:rFonts w:asciiTheme="minorHAnsi" w:hAnsiTheme="minorHAnsi" w:cstheme="minorHAnsi"/>
           <w:sz w:val="22"/>
           <w:szCs w:val="22"/>
         </w:rPr>
@@ -1104,38 +1238,27 @@
     </w:p>
     <w:p>
       <w:pPr>
-        <w:pStyle w:val="Normal"/>
-        <w:spacing w:before="0" w:after="0"/>
-        <w:rPr>
-          <w:rFonts w:ascii="Arial Narrow" w:hAnsi="Arial Narrow" w:cs="Arial"/>
-          <w:b/>
-          <w:b/>
-          <w:sz w:val="22"/>
-          <w:szCs w:val="22"/>
-        </w:rPr>
-      </w:pPr>
-      <w:r>
-        <w:rPr>
-          <w:rFonts w:cs="Arial" w:ascii="Arial Narrow" w:hAnsi="Arial Narrow"/>
-          <w:b/>
-          <w:sz w:val="22"/>
-          <w:szCs w:val="22"/>
-        </w:rPr>
-      </w:r>
-    </w:p>
-    <w:p>
-      <w:pPr>
-        <w:pStyle w:val="Normal"/>
-        <w:spacing w:before="0" w:after="0"/>
-        <w:rPr>
-          <w:rFonts w:ascii="Arial Narrow" w:hAnsi="Arial Narrow" w:cs="Arial"/>
-          <w:sz w:val="22"/>
-          <w:szCs w:val="22"/>
-        </w:rPr>
-      </w:pPr>
-      <w:r>
-        <w:rPr>
-          <w:rFonts w:cs="Arial" w:ascii="Arial Narrow" w:hAnsi="Arial Narrow"/>
+        <w:spacing w:before="0"/>
+        <w:rPr>
+          <w:rFonts w:asciiTheme="minorHAnsi" w:hAnsiTheme="minorHAnsi" w:cstheme="minorHAnsi"/>
+          <w:b/>
+          <w:sz w:val="22"/>
+          <w:szCs w:val="22"/>
+        </w:rPr>
+      </w:pPr>
+    </w:p>
+    <w:p>
+      <w:pPr>
+        <w:spacing w:before="0"/>
+        <w:rPr>
+          <w:rFonts w:asciiTheme="minorHAnsi" w:hAnsiTheme="minorHAnsi" w:cstheme="minorHAnsi"/>
+          <w:sz w:val="22"/>
+          <w:szCs w:val="22"/>
+        </w:rPr>
+      </w:pPr>
+      <w:r>
+        <w:rPr>
+          <w:rFonts w:asciiTheme="minorHAnsi" w:hAnsiTheme="minorHAnsi" w:cstheme="minorHAnsi"/>
           <w:b/>
           <w:sz w:val="22"/>
           <w:szCs w:val="22"/>
@@ -1144,7 +1267,7 @@
       </w:r>
       <w:r>
         <w:rPr>
-          <w:rFonts w:cs="Arial" w:ascii="Arial Narrow" w:hAnsi="Arial Narrow"/>
+          <w:rFonts w:asciiTheme="minorHAnsi" w:hAnsiTheme="minorHAnsi" w:cstheme="minorHAnsi"/>
           <w:sz w:val="22"/>
           <w:szCs w:val="22"/>
         </w:rPr>
@@ -1158,17 +1281,16 @@
           <w:ilvl w:val="0"/>
           <w:numId w:val="6"/>
         </w:numPr>
-        <w:spacing w:before="0" w:after="0"/>
-        <w:contextualSpacing/>
-        <w:rPr>
-          <w:rFonts w:ascii="Arial Narrow" w:hAnsi="Arial Narrow" w:cs="Arial"/>
-          <w:sz w:val="22"/>
-          <w:szCs w:val="22"/>
-        </w:rPr>
-      </w:pPr>
-      <w:r>
-        <w:rPr>
-          <w:rFonts w:cs="Arial" w:ascii="Arial Narrow" w:hAnsi="Arial Narrow"/>
+        <w:spacing w:before="0"/>
+        <w:rPr>
+          <w:rFonts w:asciiTheme="minorHAnsi" w:hAnsiTheme="minorHAnsi" w:cstheme="minorHAnsi"/>
+          <w:sz w:val="22"/>
+          <w:szCs w:val="22"/>
+        </w:rPr>
+      </w:pPr>
+      <w:r>
+        <w:rPr>
+          <w:rFonts w:asciiTheme="minorHAnsi" w:hAnsiTheme="minorHAnsi" w:cstheme="minorHAnsi"/>
           <w:sz w:val="22"/>
           <w:szCs w:val="22"/>
         </w:rPr>
@@ -1182,17 +1304,16 @@
           <w:ilvl w:val="0"/>
           <w:numId w:val="6"/>
         </w:numPr>
-        <w:spacing w:before="0" w:after="0"/>
-        <w:contextualSpacing/>
-        <w:rPr>
-          <w:rFonts w:ascii="Arial Narrow" w:hAnsi="Arial Narrow" w:cs="Arial"/>
-          <w:sz w:val="22"/>
-          <w:szCs w:val="22"/>
-        </w:rPr>
-      </w:pPr>
-      <w:r>
-        <w:rPr>
-          <w:rFonts w:cs="Arial" w:ascii="Arial Narrow" w:hAnsi="Arial Narrow"/>
+        <w:spacing w:before="0"/>
+        <w:rPr>
+          <w:rFonts w:asciiTheme="minorHAnsi" w:hAnsiTheme="minorHAnsi" w:cstheme="minorHAnsi"/>
+          <w:sz w:val="22"/>
+          <w:szCs w:val="22"/>
+        </w:rPr>
+      </w:pPr>
+      <w:r>
+        <w:rPr>
+          <w:rFonts w:asciiTheme="minorHAnsi" w:hAnsiTheme="minorHAnsi" w:cstheme="minorHAnsi"/>
           <w:sz w:val="22"/>
           <w:szCs w:val="22"/>
         </w:rPr>
@@ -1206,17 +1327,16 @@
           <w:ilvl w:val="0"/>
           <w:numId w:val="6"/>
         </w:numPr>
-        <w:spacing w:before="0" w:after="0"/>
-        <w:contextualSpacing/>
-        <w:rPr>
-          <w:rFonts w:ascii="Arial Narrow" w:hAnsi="Arial Narrow" w:cs="Arial"/>
-          <w:sz w:val="22"/>
-          <w:szCs w:val="22"/>
-        </w:rPr>
-      </w:pPr>
-      <w:r>
-        <w:rPr>
-          <w:rFonts w:cs="Arial" w:ascii="Arial Narrow" w:hAnsi="Arial Narrow"/>
+        <w:spacing w:before="0"/>
+        <w:rPr>
+          <w:rFonts w:asciiTheme="minorHAnsi" w:hAnsiTheme="minorHAnsi" w:cstheme="minorHAnsi"/>
+          <w:sz w:val="22"/>
+          <w:szCs w:val="22"/>
+        </w:rPr>
+      </w:pPr>
+      <w:r>
+        <w:rPr>
+          <w:rFonts w:asciiTheme="minorHAnsi" w:hAnsiTheme="minorHAnsi" w:cstheme="minorHAnsi"/>
           <w:sz w:val="22"/>
           <w:szCs w:val="22"/>
         </w:rPr>
@@ -1230,17 +1350,16 @@
           <w:ilvl w:val="0"/>
           <w:numId w:val="6"/>
         </w:numPr>
-        <w:spacing w:before="0" w:after="0"/>
-        <w:contextualSpacing/>
-        <w:rPr>
-          <w:rFonts w:ascii="Arial Narrow" w:hAnsi="Arial Narrow" w:cs="Arial"/>
-          <w:sz w:val="22"/>
-          <w:szCs w:val="22"/>
-        </w:rPr>
-      </w:pPr>
-      <w:r>
-        <w:rPr>
-          <w:rFonts w:cs="Arial" w:ascii="Arial Narrow" w:hAnsi="Arial Narrow"/>
+        <w:spacing w:before="0"/>
+        <w:rPr>
+          <w:rFonts w:asciiTheme="minorHAnsi" w:hAnsiTheme="minorHAnsi" w:cstheme="minorHAnsi"/>
+          <w:sz w:val="22"/>
+          <w:szCs w:val="22"/>
+        </w:rPr>
+      </w:pPr>
+      <w:r>
+        <w:rPr>
+          <w:rFonts w:asciiTheme="minorHAnsi" w:hAnsiTheme="minorHAnsi" w:cstheme="minorHAnsi"/>
           <w:sz w:val="22"/>
           <w:szCs w:val="22"/>
         </w:rPr>
@@ -1254,17 +1373,16 @@
           <w:ilvl w:val="0"/>
           <w:numId w:val="3"/>
         </w:numPr>
-        <w:spacing w:before="0" w:after="0"/>
-        <w:contextualSpacing/>
-        <w:rPr>
-          <w:rFonts w:ascii="Arial Narrow" w:hAnsi="Arial Narrow" w:cs="Arial"/>
-          <w:sz w:val="22"/>
-          <w:szCs w:val="22"/>
-        </w:rPr>
-      </w:pPr>
-      <w:r>
-        <w:rPr>
-          <w:rFonts w:cs="Arial" w:ascii="Arial Narrow" w:hAnsi="Arial Narrow"/>
+        <w:spacing w:before="0"/>
+        <w:rPr>
+          <w:rFonts w:asciiTheme="minorHAnsi" w:hAnsiTheme="minorHAnsi" w:cstheme="minorHAnsi"/>
+          <w:sz w:val="22"/>
+          <w:szCs w:val="22"/>
+        </w:rPr>
+      </w:pPr>
+      <w:r>
+        <w:rPr>
+          <w:rFonts w:asciiTheme="minorHAnsi" w:hAnsiTheme="minorHAnsi" w:cstheme="minorHAnsi"/>
           <w:sz w:val="22"/>
           <w:szCs w:val="22"/>
         </w:rPr>
@@ -1278,17 +1396,16 @@
           <w:ilvl w:val="0"/>
           <w:numId w:val="3"/>
         </w:numPr>
-        <w:spacing w:before="0" w:after="0"/>
-        <w:contextualSpacing/>
-        <w:rPr>
-          <w:rFonts w:ascii="Arial Narrow" w:hAnsi="Arial Narrow" w:cs="Arial"/>
-          <w:sz w:val="22"/>
-          <w:szCs w:val="22"/>
-        </w:rPr>
-      </w:pPr>
-      <w:r>
-        <w:rPr>
-          <w:rFonts w:cs="Arial" w:ascii="Arial Narrow" w:hAnsi="Arial Narrow"/>
+        <w:spacing w:before="0"/>
+        <w:rPr>
+          <w:rFonts w:asciiTheme="minorHAnsi" w:hAnsiTheme="minorHAnsi" w:cstheme="minorHAnsi"/>
+          <w:sz w:val="22"/>
+          <w:szCs w:val="22"/>
+        </w:rPr>
+      </w:pPr>
+      <w:r>
+        <w:rPr>
+          <w:rFonts w:asciiTheme="minorHAnsi" w:hAnsiTheme="minorHAnsi" w:cstheme="minorHAnsi"/>
           <w:sz w:val="22"/>
           <w:szCs w:val="22"/>
         </w:rPr>
@@ -1302,17 +1419,16 @@
           <w:ilvl w:val="0"/>
           <w:numId w:val="3"/>
         </w:numPr>
-        <w:spacing w:before="0" w:after="0"/>
-        <w:contextualSpacing/>
-        <w:rPr>
-          <w:rFonts w:ascii="Arial Narrow" w:hAnsi="Arial Narrow" w:cs="Arial"/>
-          <w:sz w:val="22"/>
-          <w:szCs w:val="22"/>
-        </w:rPr>
-      </w:pPr>
-      <w:r>
-        <w:rPr>
-          <w:rFonts w:cs="Arial" w:ascii="Arial Narrow" w:hAnsi="Arial Narrow"/>
+        <w:spacing w:before="0"/>
+        <w:rPr>
+          <w:rFonts w:asciiTheme="minorHAnsi" w:hAnsiTheme="minorHAnsi" w:cstheme="minorHAnsi"/>
+          <w:sz w:val="22"/>
+          <w:szCs w:val="22"/>
+        </w:rPr>
+      </w:pPr>
+      <w:r>
+        <w:rPr>
+          <w:rFonts w:asciiTheme="minorHAnsi" w:hAnsiTheme="minorHAnsi" w:cstheme="minorHAnsi"/>
           <w:sz w:val="22"/>
           <w:szCs w:val="22"/>
         </w:rPr>
@@ -1326,17 +1442,16 @@
           <w:ilvl w:val="0"/>
           <w:numId w:val="3"/>
         </w:numPr>
-        <w:spacing w:before="0" w:after="0"/>
-        <w:contextualSpacing/>
-        <w:rPr>
-          <w:rFonts w:ascii="Arial Narrow" w:hAnsi="Arial Narrow" w:cs="Arial"/>
-          <w:sz w:val="22"/>
-          <w:szCs w:val="22"/>
-        </w:rPr>
-      </w:pPr>
-      <w:r>
-        <w:rPr>
-          <w:rFonts w:cs="Arial" w:ascii="Arial Narrow" w:hAnsi="Arial Narrow"/>
+        <w:spacing w:before="0"/>
+        <w:rPr>
+          <w:rFonts w:asciiTheme="minorHAnsi" w:hAnsiTheme="minorHAnsi" w:cstheme="minorHAnsi"/>
+          <w:sz w:val="22"/>
+          <w:szCs w:val="22"/>
+        </w:rPr>
+      </w:pPr>
+      <w:r>
+        <w:rPr>
+          <w:rFonts w:asciiTheme="minorHAnsi" w:hAnsiTheme="minorHAnsi" w:cstheme="minorHAnsi"/>
           <w:sz w:val="22"/>
           <w:szCs w:val="22"/>
         </w:rPr>
@@ -1350,17 +1465,16 @@
           <w:ilvl w:val="0"/>
           <w:numId w:val="3"/>
         </w:numPr>
-        <w:spacing w:before="0" w:after="0"/>
-        <w:contextualSpacing/>
-        <w:rPr>
-          <w:rFonts w:ascii="Arial Narrow" w:hAnsi="Arial Narrow" w:cs="Arial"/>
-          <w:sz w:val="22"/>
-          <w:szCs w:val="22"/>
-        </w:rPr>
-      </w:pPr>
-      <w:r>
-        <w:rPr>
-          <w:rFonts w:cs="Arial" w:ascii="Arial Narrow" w:hAnsi="Arial Narrow"/>
+        <w:spacing w:before="0"/>
+        <w:rPr>
+          <w:rFonts w:asciiTheme="minorHAnsi" w:hAnsiTheme="minorHAnsi" w:cstheme="minorHAnsi"/>
+          <w:sz w:val="22"/>
+          <w:szCs w:val="22"/>
+        </w:rPr>
+      </w:pPr>
+      <w:r>
+        <w:rPr>
+          <w:rFonts w:asciiTheme="minorHAnsi" w:hAnsiTheme="minorHAnsi" w:cstheme="minorHAnsi"/>
           <w:sz w:val="22"/>
           <w:szCs w:val="22"/>
         </w:rPr>
@@ -1369,38 +1483,28 @@
     </w:p>
     <w:p>
       <w:pPr>
-        <w:pStyle w:val="Normal"/>
-        <w:rPr>
-          <w:rFonts w:ascii="Arial Narrow" w:hAnsi="Arial Narrow"/>
-          <w:b/>
-          <w:b/>
-        </w:rPr>
-      </w:pPr>
-      <w:r>
-        <w:rPr>
-          <w:rFonts w:ascii="Arial Narrow" w:hAnsi="Arial Narrow"/>
-          <w:b/>
-        </w:rPr>
-      </w:r>
-    </w:p>
-    <w:p>
-      <w:pPr>
-        <w:pStyle w:val="Normal"/>
+        <w:rPr>
+          <w:rFonts w:asciiTheme="minorHAnsi" w:hAnsiTheme="minorHAnsi" w:cstheme="minorHAnsi"/>
+          <w:b/>
+        </w:rPr>
+      </w:pPr>
+    </w:p>
+    <w:p>
+      <w:pPr>
         <w:pBdr>
           <w:bottom w:val="single" w:sz="24" w:space="1" w:color="000000"/>
         </w:pBdr>
-        <w:spacing w:before="0" w:after="0"/>
-        <w:rPr>
-          <w:rFonts w:ascii="Arial Narrow" w:hAnsi="Arial Narrow" w:cs="Arial"/>
-          <w:b/>
-          <w:b/>
-          <w:sz w:val="22"/>
-          <w:szCs w:val="22"/>
-        </w:rPr>
-      </w:pPr>
-      <w:r>
-        <w:rPr>
-          <w:rFonts w:cs="Arial" w:ascii="Arial Narrow" w:hAnsi="Arial Narrow"/>
+        <w:spacing w:before="0"/>
+        <w:rPr>
+          <w:rFonts w:asciiTheme="minorHAnsi" w:hAnsiTheme="minorHAnsi" w:cstheme="minorHAnsi"/>
+          <w:b/>
+          <w:sz w:val="22"/>
+          <w:szCs w:val="22"/>
+        </w:rPr>
+      </w:pPr>
+      <w:r>
+        <w:rPr>
+          <w:rFonts w:asciiTheme="minorHAnsi" w:hAnsiTheme="minorHAnsi" w:cstheme="minorHAnsi"/>
           <w:b/>
           <w:sz w:val="22"/>
           <w:szCs w:val="22"/>
@@ -1410,36 +1514,26 @@
     </w:p>
     <w:p>
       <w:pPr>
-        <w:pStyle w:val="Normal"/>
-        <w:rPr>
-          <w:rFonts w:ascii="Arial Narrow" w:hAnsi="Arial Narrow"/>
-          <w:sz w:val="22"/>
-          <w:szCs w:val="22"/>
-        </w:rPr>
-      </w:pPr>
-      <w:r>
-        <w:rPr>
-          <w:rFonts w:cs="Arial" w:ascii="Arial Narrow" w:hAnsi="Arial Narrow"/>
-          <w:b/>
-          <w:sz w:val="22"/>
-          <w:szCs w:val="22"/>
-        </w:rPr>
-        <w:t xml:space="preserve"> </w:t>
-      </w:r>
-      <w:r>
-        <w:rPr>
-          <w:rFonts w:ascii="Arial Narrow" w:hAnsi="Arial Narrow"/>
-          <w:b/>
-          <w:sz w:val="22"/>
-          <w:szCs w:val="22"/>
-        </w:rPr>
-        <w:t xml:space="preserve">Fantasy Baseball: Using machine learning techniques to predict Major League Baseball player performance (GitHub: </w:t>
-      </w:r>
-      <w:hyperlink r:id="rId2">
+        <w:rPr>
+          <w:rFonts w:asciiTheme="minorHAnsi" w:hAnsiTheme="minorHAnsi" w:cstheme="minorHAnsi"/>
+          <w:sz w:val="22"/>
+          <w:szCs w:val="22"/>
+        </w:rPr>
+      </w:pPr>
+      <w:r>
+        <w:rPr>
+          <w:rFonts w:asciiTheme="minorHAnsi" w:hAnsiTheme="minorHAnsi" w:cstheme="minorHAnsi"/>
+          <w:b/>
+          <w:sz w:val="22"/>
+          <w:szCs w:val="22"/>
+        </w:rPr>
+        <w:t xml:space="preserve"> Fantasy Baseball: Using machine learning techniques to predict Major League Baseball player performance (GitHub: </w:t>
+      </w:r>
+      <w:hyperlink r:id="rId5">
         <w:r>
           <w:rPr>
-            <w:rStyle w:val="InternetLink"/>
-            <w:rFonts w:ascii="Arial Narrow" w:hAnsi="Arial Narrow"/>
+            <w:rStyle w:val="Hyperlink"/>
+            <w:rFonts w:asciiTheme="minorHAnsi" w:hAnsiTheme="minorHAnsi" w:cstheme="minorHAnsi"/>
             <w:b/>
             <w:sz w:val="22"/>
             <w:szCs w:val="22"/>
@@ -1449,7 +1543,7 @@
       </w:hyperlink>
       <w:r>
         <w:rPr>
-          <w:rFonts w:ascii="Arial Narrow" w:hAnsi="Arial Narrow"/>
+          <w:rFonts w:asciiTheme="minorHAnsi" w:hAnsiTheme="minorHAnsi" w:cstheme="minorHAnsi"/>
           <w:b/>
           <w:sz w:val="22"/>
           <w:szCs w:val="22"/>
@@ -1464,19 +1558,17 @@
           <w:ilvl w:val="0"/>
           <w:numId w:val="5"/>
         </w:numPr>
-        <w:spacing w:lineRule="auto" w:line="259" w:before="0" w:after="160"/>
-        <w:contextualSpacing/>
-        <w:rPr>
-          <w:rFonts w:ascii="Arial Narrow" w:hAnsi="Arial Narrow"/>
-          <w:b/>
-          <w:b/>
-          <w:sz w:val="22"/>
-          <w:szCs w:val="22"/>
-        </w:rPr>
-      </w:pPr>
-      <w:r>
-        <w:rPr>
-          <w:rFonts w:ascii="Arial Narrow" w:hAnsi="Arial Narrow"/>
+        <w:spacing w:before="0" w:after="160" w:line="259" w:lineRule="auto"/>
+        <w:rPr>
+          <w:rFonts w:asciiTheme="minorHAnsi" w:hAnsiTheme="minorHAnsi" w:cstheme="minorHAnsi"/>
+          <w:b/>
+          <w:sz w:val="22"/>
+          <w:szCs w:val="22"/>
+        </w:rPr>
+      </w:pPr>
+      <w:r>
+        <w:rPr>
+          <w:rFonts w:asciiTheme="minorHAnsi" w:hAnsiTheme="minorHAnsi" w:cstheme="minorHAnsi"/>
           <w:sz w:val="22"/>
           <w:szCs w:val="22"/>
         </w:rPr>
@@ -1490,19 +1582,17 @@
           <w:ilvl w:val="0"/>
           <w:numId w:val="5"/>
         </w:numPr>
-        <w:spacing w:lineRule="auto" w:line="259" w:before="0" w:after="160"/>
-        <w:contextualSpacing/>
-        <w:rPr>
-          <w:rFonts w:ascii="Arial Narrow" w:hAnsi="Arial Narrow"/>
-          <w:b/>
-          <w:b/>
-          <w:sz w:val="22"/>
-          <w:szCs w:val="22"/>
-        </w:rPr>
-      </w:pPr>
-      <w:r>
-        <w:rPr>
-          <w:rFonts w:ascii="Arial Narrow" w:hAnsi="Arial Narrow"/>
+        <w:spacing w:before="0" w:after="160" w:line="259" w:lineRule="auto"/>
+        <w:rPr>
+          <w:rFonts w:asciiTheme="minorHAnsi" w:hAnsiTheme="minorHAnsi" w:cstheme="minorHAnsi"/>
+          <w:b/>
+          <w:sz w:val="22"/>
+          <w:szCs w:val="22"/>
+        </w:rPr>
+      </w:pPr>
+      <w:r>
+        <w:rPr>
+          <w:rFonts w:asciiTheme="minorHAnsi" w:hAnsiTheme="minorHAnsi" w:cstheme="minorHAnsi"/>
           <w:sz w:val="22"/>
           <w:szCs w:val="22"/>
         </w:rPr>
@@ -1516,61 +1606,40 @@
           <w:ilvl w:val="0"/>
           <w:numId w:val="5"/>
         </w:numPr>
-        <w:spacing w:lineRule="auto" w:line="259" w:before="0" w:after="160"/>
-        <w:contextualSpacing/>
-        <w:rPr>
-          <w:rFonts w:ascii="Arial Narrow" w:hAnsi="Arial Narrow"/>
-          <w:b/>
-          <w:b/>
-          <w:sz w:val="22"/>
-          <w:szCs w:val="22"/>
-        </w:rPr>
-      </w:pPr>
-      <w:r>
-        <w:rPr>
-          <w:rFonts w:ascii="Arial Narrow" w:hAnsi="Arial Narrow"/>
-          <w:sz w:val="22"/>
-          <w:szCs w:val="22"/>
-        </w:rPr>
-        <w:t xml:space="preserve"> </w:t>
-      </w:r>
-      <w:r>
-        <w:rPr>
-          <w:rFonts w:ascii="Arial Narrow" w:hAnsi="Arial Narrow"/>
-          <w:sz w:val="22"/>
-          <w:szCs w:val="22"/>
-        </w:rPr>
-        <w:t xml:space="preserve">Input features were created as statistical player performance inputs based on rolling time periods and segmented by batter vs pitcher matchup. </w:t>
+        <w:spacing w:before="0" w:after="160" w:line="259" w:lineRule="auto"/>
+        <w:rPr>
+          <w:rFonts w:asciiTheme="minorHAnsi" w:hAnsiTheme="minorHAnsi" w:cstheme="minorHAnsi"/>
+          <w:b/>
+          <w:sz w:val="22"/>
+          <w:szCs w:val="22"/>
+        </w:rPr>
+      </w:pPr>
+      <w:r>
+        <w:rPr>
+          <w:rFonts w:asciiTheme="minorHAnsi" w:hAnsiTheme="minorHAnsi" w:cstheme="minorHAnsi"/>
+          <w:sz w:val="22"/>
+          <w:szCs w:val="22"/>
+        </w:rPr>
+        <w:t xml:space="preserve"> Input features were created as statistical player performance inputs based on rolling time periods and segmented by batter vs pitcher matchup. </w:t>
       </w:r>
     </w:p>
     <w:p>
       <w:pPr>
         <w:pStyle w:val="ListParagraph"/>
-        <w:spacing w:lineRule="auto" w:line="259" w:before="0" w:after="160"/>
-        <w:contextualSpacing/>
-        <w:rPr>
-          <w:rFonts w:ascii="Arial Narrow" w:hAnsi="Arial Narrow"/>
-          <w:sz w:val="22"/>
-          <w:szCs w:val="22"/>
-        </w:rPr>
-      </w:pPr>
-      <w:r>
-        <w:rPr>
-          <w:rFonts w:ascii="Arial Narrow" w:hAnsi="Arial Narrow"/>
-          <w:sz w:val="22"/>
-          <w:szCs w:val="22"/>
-        </w:rPr>
-      </w:r>
+        <w:spacing w:before="0" w:after="160" w:line="259" w:lineRule="auto"/>
+        <w:rPr>
+          <w:rFonts w:asciiTheme="minorHAnsi" w:hAnsiTheme="minorHAnsi" w:cstheme="minorHAnsi"/>
+          <w:sz w:val="22"/>
+          <w:szCs w:val="22"/>
+        </w:rPr>
+      </w:pPr>
     </w:p>
     <w:p>
       <w:pPr>
         <w:pStyle w:val="ListParagraph"/>
-        <w:spacing w:lineRule="auto" w:line="259" w:before="0" w:after="160"/>
-        <w:ind w:left="720" w:hanging="0"/>
-        <w:contextualSpacing/>
-        <w:rPr>
-          <w:rFonts w:ascii="Arial Narrow" w:hAnsi="Arial Narrow"/>
-          <w:b/>
+        <w:spacing w:before="0" w:after="160" w:line="259" w:lineRule="auto"/>
+        <w:rPr>
+          <w:rFonts w:asciiTheme="minorHAnsi" w:hAnsiTheme="minorHAnsi" w:cstheme="minorHAnsi"/>
           <w:b/>
           <w:bCs/>
           <w:sz w:val="22"/>
@@ -1579,7 +1648,7 @@
       </w:pPr>
       <w:r>
         <w:rPr>
-          <w:rFonts w:ascii="Arial Narrow" w:hAnsi="Arial Narrow"/>
+          <w:rFonts w:asciiTheme="minorHAnsi" w:hAnsiTheme="minorHAnsi" w:cstheme="minorHAnsi"/>
           <w:b/>
           <w:bCs/>
           <w:sz w:val="22"/>
@@ -1587,11 +1656,11 @@
         </w:rPr>
         <w:t xml:space="preserve">Rcpp library: Using c++ to write more efficient R functions (GitHub: </w:t>
       </w:r>
-      <w:hyperlink r:id="rId3">
+      <w:hyperlink r:id="rId6">
         <w:r>
           <w:rPr>
-            <w:rStyle w:val="InternetLink"/>
-            <w:rFonts w:ascii="Arial Narrow" w:hAnsi="Arial Narrow"/>
+            <w:rStyle w:val="Hyperlink"/>
+            <w:rFonts w:asciiTheme="minorHAnsi" w:hAnsiTheme="minorHAnsi" w:cstheme="minorHAnsi"/>
             <w:b/>
             <w:bCs/>
             <w:sz w:val="22"/>
@@ -1602,7 +1671,7 @@
       </w:hyperlink>
       <w:r>
         <w:rPr>
-          <w:rFonts w:ascii="Arial Narrow" w:hAnsi="Arial Narrow"/>
+          <w:rFonts w:asciiTheme="minorHAnsi" w:hAnsiTheme="minorHAnsi" w:cstheme="minorHAnsi"/>
           <w:b/>
           <w:bCs/>
           <w:sz w:val="22"/>
@@ -1618,19 +1687,17 @@
           <w:ilvl w:val="0"/>
           <w:numId w:val="5"/>
         </w:numPr>
-        <w:spacing w:lineRule="auto" w:line="259" w:before="0" w:after="160"/>
-        <w:contextualSpacing/>
-        <w:rPr>
-          <w:rFonts w:ascii="Arial Narrow" w:hAnsi="Arial Narrow"/>
-          <w:b/>
-          <w:b/>
-          <w:sz w:val="22"/>
-          <w:szCs w:val="22"/>
-        </w:rPr>
-      </w:pPr>
-      <w:r>
-        <w:rPr>
-          <w:rFonts w:ascii="Arial Narrow" w:hAnsi="Arial Narrow"/>
+        <w:spacing w:before="0" w:after="160" w:line="259" w:lineRule="auto"/>
+        <w:rPr>
+          <w:rFonts w:asciiTheme="minorHAnsi" w:hAnsiTheme="minorHAnsi" w:cstheme="minorHAnsi"/>
+          <w:b/>
+          <w:sz w:val="22"/>
+          <w:szCs w:val="22"/>
+        </w:rPr>
+      </w:pPr>
+      <w:r>
+        <w:rPr>
+          <w:rFonts w:asciiTheme="minorHAnsi" w:hAnsiTheme="minorHAnsi" w:cstheme="minorHAnsi"/>
           <w:sz w:val="22"/>
           <w:szCs w:val="22"/>
         </w:rPr>
@@ -1640,35 +1707,31 @@
     <w:p>
       <w:pPr>
         <w:pStyle w:val="ListParagraph"/>
-        <w:spacing w:lineRule="auto" w:line="259" w:before="0" w:after="160"/>
-        <w:ind w:left="720" w:hanging="0"/>
-        <w:contextualSpacing/>
-        <w:rPr>
-          <w:rFonts w:ascii="Arial Narrow" w:hAnsi="Arial Narrow"/>
-          <w:sz w:val="22"/>
-          <w:szCs w:val="22"/>
-        </w:rPr>
-      </w:pPr>
-      <w:r>
-        <w:rPr/>
-      </w:r>
+        <w:spacing w:before="0" w:after="160" w:line="259" w:lineRule="auto"/>
+        <w:rPr>
+          <w:rFonts w:asciiTheme="minorHAnsi" w:hAnsiTheme="minorHAnsi" w:cstheme="minorHAnsi"/>
+          <w:sz w:val="22"/>
+          <w:szCs w:val="22"/>
+        </w:rPr>
+      </w:pPr>
     </w:p>
     <w:sectPr>
-      <w:type w:val="nextPage"/>
       <w:pgSz w:w="12240" w:h="15840"/>
-      <w:pgMar w:left="720" w:right="720" w:gutter="0" w:header="0" w:top="720" w:footer="0" w:bottom="720"/>
-      <w:pgNumType w:fmt="decimal"/>
-      <w:formProt w:val="false"/>
-      <w:textDirection w:val="lrTb"/>
-      <w:docGrid w:type="default" w:linePitch="360" w:charSpace="0"/>
+      <w:pgMar w:top="720" w:right="720" w:bottom="720" w:left="720" w:header="0" w:footer="0" w:gutter="0"/>
+      <w:cols w:space="720"/>
+      <w:formProt w:val="0"/>
+      <w:docGrid w:linePitch="360"/>
     </w:sectPr>
   </w:body>
 </w:document>
 </file>
 
 <file path=word/numbering.xml><?xml version="1.0" encoding="utf-8"?>
-<w:numbering xmlns:w="http://schemas.openxmlformats.org/wordprocessingml/2006/main" xmlns:o="urn:schemas-microsoft-com:office:office" xmlns:r="http://schemas.openxmlformats.org/officeDocument/2006/relationships" xmlns:v="urn:schemas-microsoft-com:vml" xmlns:mc="http://schemas.openxmlformats.org/markup-compatibility/2006" xmlns:w14="http://schemas.microsoft.com/office/word/2010/wordml" mc:Ignorable="w14">
-  <w:abstractNum w:abstractNumId="1">
+<w:numbering xmlns:wpc="http://schemas.microsoft.com/office/word/2010/wordprocessingCanvas" xmlns:cx="http://schemas.microsoft.com/office/drawing/2014/chartex" xmlns:cx1="http://schemas.microsoft.com/office/drawing/2015/9/8/chartex" xmlns:cx2="http://schemas.microsoft.com/office/drawing/2015/10/21/chartex" xmlns:cx3="http://schemas.microsoft.com/office/drawing/2016/5/9/chartex" xmlns:cx4="http://schemas.microsoft.com/office/drawing/2016/5/10/chartex" xmlns:cx5="http://schemas.microsoft.com/office/drawing/2016/5/11/chartex" xmlns:cx6="http://schemas.microsoft.com/office/drawing/2016/5/12/chartex" xmlns:cx7="http://schemas.microsoft.com/office/drawing/2016/5/13/chartex" xmlns:cx8="http://schemas.microsoft.com/office/drawing/2016/5/14/chartex" xmlns:mc="http://schemas.openxmlformats.org/markup-compatibility/2006" xmlns:aink="http://schemas.microsoft.com/office/drawing/2016/ink" xmlns:am3d="http://schemas.microsoft.com/office/drawing/2017/model3d" xmlns:o="urn:schemas-microsoft-com:office:office" xmlns:oel="http://schemas.microsoft.com/office/2019/extlst" xmlns:r="http://schemas.openxmlformats.org/officeDocument/2006/relationships" xmlns:m="http://schemas.openxmlformats.org/officeDocument/2006/math" xmlns:v="urn:schemas-microsoft-com:vml" xmlns:wp14="http://schemas.microsoft.com/office/word/2010/wordprocessingDrawing" xmlns:wp="http://schemas.openxmlformats.org/drawingml/2006/wordprocessingDrawing" xmlns:w10="urn:schemas-microsoft-com:office:word" xmlns:w="http://schemas.openxmlformats.org/wordprocessingml/2006/main" xmlns:w14="http://schemas.microsoft.com/office/word/2010/wordml" xmlns:w15="http://schemas.microsoft.com/office/word/2012/wordml" xmlns:w16cex="http://schemas.microsoft.com/office/word/2018/wordml/cex" xmlns:w16cid="http://schemas.microsoft.com/office/word/2016/wordml/cid" xmlns:w16="http://schemas.microsoft.com/office/word/2018/wordml" xmlns:w16du="http://schemas.microsoft.com/office/word/2023/wordml/word16du" xmlns:w16sdtdh="http://schemas.microsoft.com/office/word/2020/wordml/sdtdatahash" xmlns:w16se="http://schemas.microsoft.com/office/word/2015/wordml/symex" xmlns:wpg="http://schemas.microsoft.com/office/word/2010/wordprocessingGroup" xmlns:wpi="http://schemas.microsoft.com/office/word/2010/wordprocessingInk" xmlns:wne="http://schemas.microsoft.com/office/word/2006/wordml" xmlns:wps="http://schemas.microsoft.com/office/word/2010/wordprocessingShape" mc:Ignorable="w14 w15 w16se w16cid w16 w16cex w16sdtdh wp14">
+  <w:abstractNum w:abstractNumId="0" w15:restartNumberingAfterBreak="0">
+    <w:nsid w:val="075A4398"/>
+    <w:multiLevelType w:val="multilevel"/>
+    <w:tmpl w:val="DC44A668"/>
     <w:lvl w:ilvl="0">
       <w:start w:val="1"/>
       <w:numFmt w:val="bullet"/>
@@ -1678,6 +1741,286 @@
         <w:tabs>
           <w:tab w:val="num" w:pos="0"/>
         </w:tabs>
+        <w:ind w:left="720" w:hanging="360"/>
+      </w:pPr>
+      <w:rPr>
+        <w:rFonts w:ascii="Symbol" w:hAnsi="Symbol" w:cs="Symbol" w:hint="default"/>
+      </w:rPr>
+    </w:lvl>
+    <w:lvl w:ilvl="1">
+      <w:start w:val="1"/>
+      <w:numFmt w:val="bullet"/>
+      <w:lvlText w:val="o"/>
+      <w:lvlJc w:val="left"/>
+      <w:pPr>
+        <w:tabs>
+          <w:tab w:val="num" w:pos="0"/>
+        </w:tabs>
+        <w:ind w:left="1440" w:hanging="360"/>
+      </w:pPr>
+      <w:rPr>
+        <w:rFonts w:ascii="Courier New" w:hAnsi="Courier New" w:cs="Courier New" w:hint="default"/>
+      </w:rPr>
+    </w:lvl>
+    <w:lvl w:ilvl="2">
+      <w:start w:val="1"/>
+      <w:numFmt w:val="bullet"/>
+      <w:lvlText w:val=""/>
+      <w:lvlJc w:val="left"/>
+      <w:pPr>
+        <w:tabs>
+          <w:tab w:val="num" w:pos="0"/>
+        </w:tabs>
+        <w:ind w:left="2160" w:hanging="360"/>
+      </w:pPr>
+      <w:rPr>
+        <w:rFonts w:ascii="Wingdings" w:hAnsi="Wingdings" w:cs="Wingdings" w:hint="default"/>
+      </w:rPr>
+    </w:lvl>
+    <w:lvl w:ilvl="3">
+      <w:start w:val="1"/>
+      <w:numFmt w:val="bullet"/>
+      <w:lvlText w:val=""/>
+      <w:lvlJc w:val="left"/>
+      <w:pPr>
+        <w:tabs>
+          <w:tab w:val="num" w:pos="0"/>
+        </w:tabs>
+        <w:ind w:left="2880" w:hanging="360"/>
+      </w:pPr>
+      <w:rPr>
+        <w:rFonts w:ascii="Symbol" w:hAnsi="Symbol" w:cs="Symbol" w:hint="default"/>
+      </w:rPr>
+    </w:lvl>
+    <w:lvl w:ilvl="4">
+      <w:start w:val="1"/>
+      <w:numFmt w:val="bullet"/>
+      <w:lvlText w:val="o"/>
+      <w:lvlJc w:val="left"/>
+      <w:pPr>
+        <w:tabs>
+          <w:tab w:val="num" w:pos="0"/>
+        </w:tabs>
+        <w:ind w:left="3600" w:hanging="360"/>
+      </w:pPr>
+      <w:rPr>
+        <w:rFonts w:ascii="Courier New" w:hAnsi="Courier New" w:cs="Courier New" w:hint="default"/>
+      </w:rPr>
+    </w:lvl>
+    <w:lvl w:ilvl="5">
+      <w:start w:val="1"/>
+      <w:numFmt w:val="bullet"/>
+      <w:lvlText w:val=""/>
+      <w:lvlJc w:val="left"/>
+      <w:pPr>
+        <w:tabs>
+          <w:tab w:val="num" w:pos="0"/>
+        </w:tabs>
+        <w:ind w:left="4320" w:hanging="360"/>
+      </w:pPr>
+      <w:rPr>
+        <w:rFonts w:ascii="Wingdings" w:hAnsi="Wingdings" w:cs="Wingdings" w:hint="default"/>
+      </w:rPr>
+    </w:lvl>
+    <w:lvl w:ilvl="6">
+      <w:start w:val="1"/>
+      <w:numFmt w:val="bullet"/>
+      <w:lvlText w:val=""/>
+      <w:lvlJc w:val="left"/>
+      <w:pPr>
+        <w:tabs>
+          <w:tab w:val="num" w:pos="0"/>
+        </w:tabs>
+        <w:ind w:left="5040" w:hanging="360"/>
+      </w:pPr>
+      <w:rPr>
+        <w:rFonts w:ascii="Symbol" w:hAnsi="Symbol" w:cs="Symbol" w:hint="default"/>
+      </w:rPr>
+    </w:lvl>
+    <w:lvl w:ilvl="7">
+      <w:start w:val="1"/>
+      <w:numFmt w:val="bullet"/>
+      <w:lvlText w:val="o"/>
+      <w:lvlJc w:val="left"/>
+      <w:pPr>
+        <w:tabs>
+          <w:tab w:val="num" w:pos="0"/>
+        </w:tabs>
+        <w:ind w:left="5760" w:hanging="360"/>
+      </w:pPr>
+      <w:rPr>
+        <w:rFonts w:ascii="Courier New" w:hAnsi="Courier New" w:cs="Courier New" w:hint="default"/>
+      </w:rPr>
+    </w:lvl>
+    <w:lvl w:ilvl="8">
+      <w:start w:val="1"/>
+      <w:numFmt w:val="bullet"/>
+      <w:lvlText w:val=""/>
+      <w:lvlJc w:val="left"/>
+      <w:pPr>
+        <w:tabs>
+          <w:tab w:val="num" w:pos="0"/>
+        </w:tabs>
+        <w:ind w:left="6480" w:hanging="360"/>
+      </w:pPr>
+      <w:rPr>
+        <w:rFonts w:ascii="Wingdings" w:hAnsi="Wingdings" w:cs="Wingdings" w:hint="default"/>
+      </w:rPr>
+    </w:lvl>
+  </w:abstractNum>
+  <w:abstractNum w:abstractNumId="1" w15:restartNumberingAfterBreak="0">
+    <w:nsid w:val="0CED1182"/>
+    <w:multiLevelType w:val="multilevel"/>
+    <w:tmpl w:val="9E7EC8D4"/>
+    <w:lvl w:ilvl="0">
+      <w:start w:val="1"/>
+      <w:numFmt w:val="bullet"/>
+      <w:lvlText w:val=""/>
+      <w:lvlJc w:val="left"/>
+      <w:pPr>
+        <w:tabs>
+          <w:tab w:val="num" w:pos="0"/>
+        </w:tabs>
+        <w:ind w:left="450" w:hanging="360"/>
+      </w:pPr>
+      <w:rPr>
+        <w:rFonts w:ascii="Symbol" w:hAnsi="Symbol" w:cs="Symbol" w:hint="default"/>
+      </w:rPr>
+    </w:lvl>
+    <w:lvl w:ilvl="1">
+      <w:start w:val="1"/>
+      <w:numFmt w:val="bullet"/>
+      <w:lvlText w:val="o"/>
+      <w:lvlJc w:val="left"/>
+      <w:pPr>
+        <w:tabs>
+          <w:tab w:val="num" w:pos="0"/>
+        </w:tabs>
+        <w:ind w:left="1170" w:hanging="360"/>
+      </w:pPr>
+      <w:rPr>
+        <w:rFonts w:ascii="Courier New" w:hAnsi="Courier New" w:cs="Courier New" w:hint="default"/>
+      </w:rPr>
+    </w:lvl>
+    <w:lvl w:ilvl="2">
+      <w:start w:val="1"/>
+      <w:numFmt w:val="bullet"/>
+      <w:lvlText w:val=""/>
+      <w:lvlJc w:val="left"/>
+      <w:pPr>
+        <w:tabs>
+          <w:tab w:val="num" w:pos="0"/>
+        </w:tabs>
+        <w:ind w:left="1890" w:hanging="360"/>
+      </w:pPr>
+      <w:rPr>
+        <w:rFonts w:ascii="Wingdings" w:hAnsi="Wingdings" w:cs="Wingdings" w:hint="default"/>
+      </w:rPr>
+    </w:lvl>
+    <w:lvl w:ilvl="3">
+      <w:start w:val="1"/>
+      <w:numFmt w:val="bullet"/>
+      <w:lvlText w:val=""/>
+      <w:lvlJc w:val="left"/>
+      <w:pPr>
+        <w:tabs>
+          <w:tab w:val="num" w:pos="0"/>
+        </w:tabs>
+        <w:ind w:left="2610" w:hanging="360"/>
+      </w:pPr>
+      <w:rPr>
+        <w:rFonts w:ascii="Symbol" w:hAnsi="Symbol" w:cs="Symbol" w:hint="default"/>
+      </w:rPr>
+    </w:lvl>
+    <w:lvl w:ilvl="4">
+      <w:start w:val="1"/>
+      <w:numFmt w:val="bullet"/>
+      <w:lvlText w:val="o"/>
+      <w:lvlJc w:val="left"/>
+      <w:pPr>
+        <w:tabs>
+          <w:tab w:val="num" w:pos="0"/>
+        </w:tabs>
+        <w:ind w:left="3330" w:hanging="360"/>
+      </w:pPr>
+      <w:rPr>
+        <w:rFonts w:ascii="Courier New" w:hAnsi="Courier New" w:cs="Courier New" w:hint="default"/>
+      </w:rPr>
+    </w:lvl>
+    <w:lvl w:ilvl="5">
+      <w:start w:val="1"/>
+      <w:numFmt w:val="bullet"/>
+      <w:lvlText w:val=""/>
+      <w:lvlJc w:val="left"/>
+      <w:pPr>
+        <w:tabs>
+          <w:tab w:val="num" w:pos="0"/>
+        </w:tabs>
+        <w:ind w:left="4050" w:hanging="360"/>
+      </w:pPr>
+      <w:rPr>
+        <w:rFonts w:ascii="Wingdings" w:hAnsi="Wingdings" w:cs="Wingdings" w:hint="default"/>
+      </w:rPr>
+    </w:lvl>
+    <w:lvl w:ilvl="6">
+      <w:start w:val="1"/>
+      <w:numFmt w:val="bullet"/>
+      <w:lvlText w:val=""/>
+      <w:lvlJc w:val="left"/>
+      <w:pPr>
+        <w:tabs>
+          <w:tab w:val="num" w:pos="0"/>
+        </w:tabs>
+        <w:ind w:left="4770" w:hanging="360"/>
+      </w:pPr>
+      <w:rPr>
+        <w:rFonts w:ascii="Symbol" w:hAnsi="Symbol" w:cs="Symbol" w:hint="default"/>
+      </w:rPr>
+    </w:lvl>
+    <w:lvl w:ilvl="7">
+      <w:start w:val="1"/>
+      <w:numFmt w:val="bullet"/>
+      <w:lvlText w:val="o"/>
+      <w:lvlJc w:val="left"/>
+      <w:pPr>
+        <w:tabs>
+          <w:tab w:val="num" w:pos="0"/>
+        </w:tabs>
+        <w:ind w:left="5490" w:hanging="360"/>
+      </w:pPr>
+      <w:rPr>
+        <w:rFonts w:ascii="Courier New" w:hAnsi="Courier New" w:cs="Courier New" w:hint="default"/>
+      </w:rPr>
+    </w:lvl>
+    <w:lvl w:ilvl="8">
+      <w:start w:val="1"/>
+      <w:numFmt w:val="bullet"/>
+      <w:lvlText w:val=""/>
+      <w:lvlJc w:val="left"/>
+      <w:pPr>
+        <w:tabs>
+          <w:tab w:val="num" w:pos="0"/>
+        </w:tabs>
+        <w:ind w:left="6210" w:hanging="360"/>
+      </w:pPr>
+      <w:rPr>
+        <w:rFonts w:ascii="Wingdings" w:hAnsi="Wingdings" w:cs="Wingdings" w:hint="default"/>
+      </w:rPr>
+    </w:lvl>
+  </w:abstractNum>
+  <w:abstractNum w:abstractNumId="2" w15:restartNumberingAfterBreak="0">
+    <w:nsid w:val="15BA36A9"/>
+    <w:multiLevelType w:val="multilevel"/>
+    <w:tmpl w:val="48D0A23A"/>
+    <w:lvl w:ilvl="0">
+      <w:start w:val="1"/>
+      <w:numFmt w:val="bullet"/>
+      <w:lvlText w:val=""/>
+      <w:lvlJc w:val="left"/>
+      <w:pPr>
+        <w:tabs>
+          <w:tab w:val="num" w:pos="0"/>
+        </w:tabs>
         <w:ind w:left="2232" w:hanging="432"/>
       </w:pPr>
       <w:rPr>
@@ -1805,7 +2148,10 @@
       </w:rPr>
     </w:lvl>
   </w:abstractNum>
-  <w:abstractNum w:abstractNumId="2">
+  <w:abstractNum w:abstractNumId="3" w15:restartNumberingAfterBreak="0">
+    <w:nsid w:val="1EA722DA"/>
+    <w:multiLevelType w:val="multilevel"/>
+    <w:tmpl w:val="A11C2C4E"/>
     <w:lvl w:ilvl="0">
       <w:start w:val="1"/>
       <w:numFmt w:val="bullet"/>
@@ -1815,6 +2161,146 @@
         <w:tabs>
           <w:tab w:val="num" w:pos="0"/>
         </w:tabs>
+        <w:ind w:left="522" w:hanging="432"/>
+      </w:pPr>
+      <w:rPr>
+        <w:rFonts w:ascii="Symbol" w:hAnsi="Symbol" w:cs="Symbol" w:hint="default"/>
+      </w:rPr>
+    </w:lvl>
+    <w:lvl w:ilvl="1">
+      <w:start w:val="1"/>
+      <w:numFmt w:val="bullet"/>
+      <w:lvlText w:val="o"/>
+      <w:lvlJc w:val="left"/>
+      <w:pPr>
+        <w:tabs>
+          <w:tab w:val="num" w:pos="0"/>
+        </w:tabs>
+        <w:ind w:left="630" w:hanging="360"/>
+      </w:pPr>
+      <w:rPr>
+        <w:rFonts w:ascii="Courier New" w:hAnsi="Courier New" w:cs="Courier New" w:hint="default"/>
+      </w:rPr>
+    </w:lvl>
+    <w:lvl w:ilvl="2">
+      <w:start w:val="1"/>
+      <w:numFmt w:val="bullet"/>
+      <w:lvlText w:val=""/>
+      <w:lvlJc w:val="left"/>
+      <w:pPr>
+        <w:tabs>
+          <w:tab w:val="num" w:pos="0"/>
+        </w:tabs>
+        <w:ind w:left="1350" w:hanging="360"/>
+      </w:pPr>
+      <w:rPr>
+        <w:rFonts w:ascii="Wingdings" w:hAnsi="Wingdings" w:cs="Wingdings" w:hint="default"/>
+      </w:rPr>
+    </w:lvl>
+    <w:lvl w:ilvl="3">
+      <w:start w:val="1"/>
+      <w:numFmt w:val="bullet"/>
+      <w:lvlText w:val=""/>
+      <w:lvlJc w:val="left"/>
+      <w:pPr>
+        <w:tabs>
+          <w:tab w:val="num" w:pos="0"/>
+        </w:tabs>
+        <w:ind w:left="2070" w:hanging="360"/>
+      </w:pPr>
+      <w:rPr>
+        <w:rFonts w:ascii="Symbol" w:hAnsi="Symbol" w:cs="Symbol" w:hint="default"/>
+      </w:rPr>
+    </w:lvl>
+    <w:lvl w:ilvl="4">
+      <w:start w:val="1"/>
+      <w:numFmt w:val="bullet"/>
+      <w:lvlText w:val="o"/>
+      <w:lvlJc w:val="left"/>
+      <w:pPr>
+        <w:tabs>
+          <w:tab w:val="num" w:pos="0"/>
+        </w:tabs>
+        <w:ind w:left="2790" w:hanging="360"/>
+      </w:pPr>
+      <w:rPr>
+        <w:rFonts w:ascii="Courier New" w:hAnsi="Courier New" w:cs="Courier New" w:hint="default"/>
+      </w:rPr>
+    </w:lvl>
+    <w:lvl w:ilvl="5">
+      <w:start w:val="1"/>
+      <w:numFmt w:val="bullet"/>
+      <w:lvlText w:val=""/>
+      <w:lvlJc w:val="left"/>
+      <w:pPr>
+        <w:tabs>
+          <w:tab w:val="num" w:pos="0"/>
+        </w:tabs>
+        <w:ind w:left="3510" w:hanging="360"/>
+      </w:pPr>
+      <w:rPr>
+        <w:rFonts w:ascii="Wingdings" w:hAnsi="Wingdings" w:cs="Wingdings" w:hint="default"/>
+      </w:rPr>
+    </w:lvl>
+    <w:lvl w:ilvl="6">
+      <w:start w:val="1"/>
+      <w:numFmt w:val="bullet"/>
+      <w:lvlText w:val=""/>
+      <w:lvlJc w:val="left"/>
+      <w:pPr>
+        <w:tabs>
+          <w:tab w:val="num" w:pos="0"/>
+        </w:tabs>
+        <w:ind w:left="4230" w:hanging="360"/>
+      </w:pPr>
+      <w:rPr>
+        <w:rFonts w:ascii="Symbol" w:hAnsi="Symbol" w:cs="Symbol" w:hint="default"/>
+      </w:rPr>
+    </w:lvl>
+    <w:lvl w:ilvl="7">
+      <w:start w:val="1"/>
+      <w:numFmt w:val="bullet"/>
+      <w:lvlText w:val="o"/>
+      <w:lvlJc w:val="left"/>
+      <w:pPr>
+        <w:tabs>
+          <w:tab w:val="num" w:pos="0"/>
+        </w:tabs>
+        <w:ind w:left="4950" w:hanging="360"/>
+      </w:pPr>
+      <w:rPr>
+        <w:rFonts w:ascii="Courier New" w:hAnsi="Courier New" w:cs="Courier New" w:hint="default"/>
+      </w:rPr>
+    </w:lvl>
+    <w:lvl w:ilvl="8">
+      <w:start w:val="1"/>
+      <w:numFmt w:val="bullet"/>
+      <w:lvlText w:val=""/>
+      <w:lvlJc w:val="left"/>
+      <w:pPr>
+        <w:tabs>
+          <w:tab w:val="num" w:pos="0"/>
+        </w:tabs>
+        <w:ind w:left="5670" w:hanging="360"/>
+      </w:pPr>
+      <w:rPr>
+        <w:rFonts w:ascii="Wingdings" w:hAnsi="Wingdings" w:cs="Wingdings" w:hint="default"/>
+      </w:rPr>
+    </w:lvl>
+  </w:abstractNum>
+  <w:abstractNum w:abstractNumId="4" w15:restartNumberingAfterBreak="0">
+    <w:nsid w:val="39147AB0"/>
+    <w:multiLevelType w:val="multilevel"/>
+    <w:tmpl w:val="27568DC0"/>
+    <w:lvl w:ilvl="0">
+      <w:start w:val="1"/>
+      <w:numFmt w:val="bullet"/>
+      <w:lvlText w:val=""/>
+      <w:lvlJc w:val="left"/>
+      <w:pPr>
+        <w:tabs>
+          <w:tab w:val="num" w:pos="0"/>
+        </w:tabs>
         <w:ind w:left="2160" w:hanging="360"/>
       </w:pPr>
       <w:rPr>
@@ -1942,7 +2428,10 @@
       </w:rPr>
     </w:lvl>
   </w:abstractNum>
-  <w:abstractNum w:abstractNumId="3">
+  <w:abstractNum w:abstractNumId="5" w15:restartNumberingAfterBreak="0">
+    <w:nsid w:val="406821C6"/>
+    <w:multiLevelType w:val="multilevel"/>
+    <w:tmpl w:val="A6105868"/>
     <w:lvl w:ilvl="0">
       <w:start w:val="1"/>
       <w:numFmt w:val="bullet"/>
@@ -1967,7 +2456,7 @@
         <w:tabs>
           <w:tab w:val="num" w:pos="0"/>
         </w:tabs>
-        <w:ind w:left="1170" w:hanging="360"/>
+        <w:ind w:left="0" w:hanging="360"/>
       </w:pPr>
       <w:rPr>
         <w:rFonts w:ascii="Courier New" w:hAnsi="Courier New" w:cs="Courier New" w:hint="default"/>
@@ -1982,7 +2471,7 @@
         <w:tabs>
           <w:tab w:val="num" w:pos="0"/>
         </w:tabs>
-        <w:ind w:left="1890" w:hanging="360"/>
+        <w:ind w:left="720" w:hanging="360"/>
       </w:pPr>
       <w:rPr>
         <w:rFonts w:ascii="Wingdings" w:hAnsi="Wingdings" w:cs="Wingdings" w:hint="default"/>
@@ -1997,7 +2486,7 @@
         <w:tabs>
           <w:tab w:val="num" w:pos="0"/>
         </w:tabs>
-        <w:ind w:left="2610" w:hanging="360"/>
+        <w:ind w:left="1440" w:hanging="360"/>
       </w:pPr>
       <w:rPr>
         <w:rFonts w:ascii="Symbol" w:hAnsi="Symbol" w:cs="Symbol" w:hint="default"/>
@@ -2012,7 +2501,7 @@
         <w:tabs>
           <w:tab w:val="num" w:pos="0"/>
         </w:tabs>
-        <w:ind w:left="3330" w:hanging="360"/>
+        <w:ind w:left="2160" w:hanging="360"/>
       </w:pPr>
       <w:rPr>
         <w:rFonts w:ascii="Courier New" w:hAnsi="Courier New" w:cs="Courier New" w:hint="default"/>
@@ -2027,7 +2516,7 @@
         <w:tabs>
           <w:tab w:val="num" w:pos="0"/>
         </w:tabs>
-        <w:ind w:left="4050" w:hanging="360"/>
+        <w:ind w:left="2880" w:hanging="360"/>
       </w:pPr>
       <w:rPr>
         <w:rFonts w:ascii="Wingdings" w:hAnsi="Wingdings" w:cs="Wingdings" w:hint="default"/>
@@ -2042,7 +2531,7 @@
         <w:tabs>
           <w:tab w:val="num" w:pos="0"/>
         </w:tabs>
-        <w:ind w:left="4770" w:hanging="360"/>
+        <w:ind w:left="3600" w:hanging="360"/>
       </w:pPr>
       <w:rPr>
         <w:rFonts w:ascii="Symbol" w:hAnsi="Symbol" w:cs="Symbol" w:hint="default"/>
@@ -2057,7 +2546,7 @@
         <w:tabs>
           <w:tab w:val="num" w:pos="0"/>
         </w:tabs>
-        <w:ind w:left="5490" w:hanging="360"/>
+        <w:ind w:left="4320" w:hanging="360"/>
       </w:pPr>
       <w:rPr>
         <w:rFonts w:ascii="Courier New" w:hAnsi="Courier New" w:cs="Courier New" w:hint="default"/>
@@ -2072,562 +2561,17 @@
         <w:tabs>
           <w:tab w:val="num" w:pos="0"/>
         </w:tabs>
-        <w:ind w:left="6210" w:hanging="360"/>
+        <w:ind w:left="5040" w:hanging="360"/>
       </w:pPr>
       <w:rPr>
         <w:rFonts w:ascii="Wingdings" w:hAnsi="Wingdings" w:cs="Wingdings" w:hint="default"/>
       </w:rPr>
     </w:lvl>
   </w:abstractNum>
-  <w:abstractNum w:abstractNumId="4">
-    <w:lvl w:ilvl="0">
-      <w:start w:val="1"/>
-      <w:numFmt w:val="bullet"/>
-      <w:lvlText w:val=""/>
-      <w:lvlJc w:val="left"/>
-      <w:pPr>
-        <w:tabs>
-          <w:tab w:val="num" w:pos="0"/>
-        </w:tabs>
-        <w:ind w:left="450" w:hanging="360"/>
-      </w:pPr>
-      <w:rPr>
-        <w:rFonts w:ascii="Symbol" w:hAnsi="Symbol" w:cs="Symbol" w:hint="default"/>
-      </w:rPr>
-    </w:lvl>
-    <w:lvl w:ilvl="1">
-      <w:start w:val="1"/>
-      <w:numFmt w:val="bullet"/>
-      <w:lvlText w:val="o"/>
-      <w:lvlJc w:val="left"/>
-      <w:pPr>
-        <w:tabs>
-          <w:tab w:val="num" w:pos="0"/>
-        </w:tabs>
-        <w:ind w:left="0" w:hanging="360"/>
-      </w:pPr>
-      <w:rPr>
-        <w:rFonts w:ascii="Courier New" w:hAnsi="Courier New" w:cs="Courier New" w:hint="default"/>
-      </w:rPr>
-    </w:lvl>
-    <w:lvl w:ilvl="2">
-      <w:start w:val="1"/>
-      <w:numFmt w:val="bullet"/>
-      <w:lvlText w:val=""/>
-      <w:lvlJc w:val="left"/>
-      <w:pPr>
-        <w:tabs>
-          <w:tab w:val="num" w:pos="0"/>
-        </w:tabs>
-        <w:ind w:left="720" w:hanging="360"/>
-      </w:pPr>
-      <w:rPr>
-        <w:rFonts w:ascii="Wingdings" w:hAnsi="Wingdings" w:cs="Wingdings" w:hint="default"/>
-      </w:rPr>
-    </w:lvl>
-    <w:lvl w:ilvl="3">
-      <w:start w:val="1"/>
-      <w:numFmt w:val="bullet"/>
-      <w:lvlText w:val=""/>
-      <w:lvlJc w:val="left"/>
-      <w:pPr>
-        <w:tabs>
-          <w:tab w:val="num" w:pos="0"/>
-        </w:tabs>
-        <w:ind w:left="1440" w:hanging="360"/>
-      </w:pPr>
-      <w:rPr>
-        <w:rFonts w:ascii="Symbol" w:hAnsi="Symbol" w:cs="Symbol" w:hint="default"/>
-      </w:rPr>
-    </w:lvl>
-    <w:lvl w:ilvl="4">
-      <w:start w:val="1"/>
-      <w:numFmt w:val="bullet"/>
-      <w:lvlText w:val="o"/>
-      <w:lvlJc w:val="left"/>
-      <w:pPr>
-        <w:tabs>
-          <w:tab w:val="num" w:pos="0"/>
-        </w:tabs>
-        <w:ind w:left="2160" w:hanging="360"/>
-      </w:pPr>
-      <w:rPr>
-        <w:rFonts w:ascii="Courier New" w:hAnsi="Courier New" w:cs="Courier New" w:hint="default"/>
-      </w:rPr>
-    </w:lvl>
-    <w:lvl w:ilvl="5">
-      <w:start w:val="1"/>
-      <w:numFmt w:val="bullet"/>
-      <w:lvlText w:val=""/>
-      <w:lvlJc w:val="left"/>
-      <w:pPr>
-        <w:tabs>
-          <w:tab w:val="num" w:pos="0"/>
-        </w:tabs>
-        <w:ind w:left="2880" w:hanging="360"/>
-      </w:pPr>
-      <w:rPr>
-        <w:rFonts w:ascii="Wingdings" w:hAnsi="Wingdings" w:cs="Wingdings" w:hint="default"/>
-      </w:rPr>
-    </w:lvl>
-    <w:lvl w:ilvl="6">
-      <w:start w:val="1"/>
-      <w:numFmt w:val="bullet"/>
-      <w:lvlText w:val=""/>
-      <w:lvlJc w:val="left"/>
-      <w:pPr>
-        <w:tabs>
-          <w:tab w:val="num" w:pos="0"/>
-        </w:tabs>
-        <w:ind w:left="3600" w:hanging="360"/>
-      </w:pPr>
-      <w:rPr>
-        <w:rFonts w:ascii="Symbol" w:hAnsi="Symbol" w:cs="Symbol" w:hint="default"/>
-      </w:rPr>
-    </w:lvl>
-    <w:lvl w:ilvl="7">
-      <w:start w:val="1"/>
-      <w:numFmt w:val="bullet"/>
-      <w:lvlText w:val="o"/>
-      <w:lvlJc w:val="left"/>
-      <w:pPr>
-        <w:tabs>
-          <w:tab w:val="num" w:pos="0"/>
-        </w:tabs>
-        <w:ind w:left="4320" w:hanging="360"/>
-      </w:pPr>
-      <w:rPr>
-        <w:rFonts w:ascii="Courier New" w:hAnsi="Courier New" w:cs="Courier New" w:hint="default"/>
-      </w:rPr>
-    </w:lvl>
-    <w:lvl w:ilvl="8">
-      <w:start w:val="1"/>
-      <w:numFmt w:val="bullet"/>
-      <w:lvlText w:val=""/>
-      <w:lvlJc w:val="left"/>
-      <w:pPr>
-        <w:tabs>
-          <w:tab w:val="num" w:pos="0"/>
-        </w:tabs>
-        <w:ind w:left="5040" w:hanging="360"/>
-      </w:pPr>
-      <w:rPr>
-        <w:rFonts w:ascii="Wingdings" w:hAnsi="Wingdings" w:cs="Wingdings" w:hint="default"/>
-      </w:rPr>
-    </w:lvl>
-  </w:abstractNum>
-  <w:abstractNum w:abstractNumId="5">
-    <w:lvl w:ilvl="0">
-      <w:start w:val="1"/>
-      <w:numFmt w:val="bullet"/>
-      <w:lvlText w:val=""/>
-      <w:lvlJc w:val="left"/>
-      <w:pPr>
-        <w:tabs>
-          <w:tab w:val="num" w:pos="0"/>
-        </w:tabs>
-        <w:ind w:left="720" w:hanging="360"/>
-      </w:pPr>
-      <w:rPr>
-        <w:rFonts w:ascii="Symbol" w:hAnsi="Symbol" w:cs="Symbol" w:hint="default"/>
-      </w:rPr>
-    </w:lvl>
-    <w:lvl w:ilvl="1">
-      <w:start w:val="1"/>
-      <w:numFmt w:val="bullet"/>
-      <w:lvlText w:val="o"/>
-      <w:lvlJc w:val="left"/>
-      <w:pPr>
-        <w:tabs>
-          <w:tab w:val="num" w:pos="0"/>
-        </w:tabs>
-        <w:ind w:left="1440" w:hanging="360"/>
-      </w:pPr>
-      <w:rPr>
-        <w:rFonts w:ascii="Courier New" w:hAnsi="Courier New" w:cs="Courier New" w:hint="default"/>
-      </w:rPr>
-    </w:lvl>
-    <w:lvl w:ilvl="2">
-      <w:start w:val="1"/>
-      <w:numFmt w:val="bullet"/>
-      <w:lvlText w:val=""/>
-      <w:lvlJc w:val="left"/>
-      <w:pPr>
-        <w:tabs>
-          <w:tab w:val="num" w:pos="0"/>
-        </w:tabs>
-        <w:ind w:left="2160" w:hanging="360"/>
-      </w:pPr>
-      <w:rPr>
-        <w:rFonts w:ascii="Wingdings" w:hAnsi="Wingdings" w:cs="Wingdings" w:hint="default"/>
-      </w:rPr>
-    </w:lvl>
-    <w:lvl w:ilvl="3">
-      <w:start w:val="1"/>
-      <w:numFmt w:val="bullet"/>
-      <w:lvlText w:val=""/>
-      <w:lvlJc w:val="left"/>
-      <w:pPr>
-        <w:tabs>
-          <w:tab w:val="num" w:pos="0"/>
-        </w:tabs>
-        <w:ind w:left="2880" w:hanging="360"/>
-      </w:pPr>
-      <w:rPr>
-        <w:rFonts w:ascii="Symbol" w:hAnsi="Symbol" w:cs="Symbol" w:hint="default"/>
-      </w:rPr>
-    </w:lvl>
-    <w:lvl w:ilvl="4">
-      <w:start w:val="1"/>
-      <w:numFmt w:val="bullet"/>
-      <w:lvlText w:val="o"/>
-      <w:lvlJc w:val="left"/>
-      <w:pPr>
-        <w:tabs>
-          <w:tab w:val="num" w:pos="0"/>
-        </w:tabs>
-        <w:ind w:left="3600" w:hanging="360"/>
-      </w:pPr>
-      <w:rPr>
-        <w:rFonts w:ascii="Courier New" w:hAnsi="Courier New" w:cs="Courier New" w:hint="default"/>
-      </w:rPr>
-    </w:lvl>
-    <w:lvl w:ilvl="5">
-      <w:start w:val="1"/>
-      <w:numFmt w:val="bullet"/>
-      <w:lvlText w:val=""/>
-      <w:lvlJc w:val="left"/>
-      <w:pPr>
-        <w:tabs>
-          <w:tab w:val="num" w:pos="0"/>
-        </w:tabs>
-        <w:ind w:left="4320" w:hanging="360"/>
-      </w:pPr>
-      <w:rPr>
-        <w:rFonts w:ascii="Wingdings" w:hAnsi="Wingdings" w:cs="Wingdings" w:hint="default"/>
-      </w:rPr>
-    </w:lvl>
-    <w:lvl w:ilvl="6">
-      <w:start w:val="1"/>
-      <w:numFmt w:val="bullet"/>
-      <w:lvlText w:val=""/>
-      <w:lvlJc w:val="left"/>
-      <w:pPr>
-        <w:tabs>
-          <w:tab w:val="num" w:pos="0"/>
-        </w:tabs>
-        <w:ind w:left="5040" w:hanging="360"/>
-      </w:pPr>
-      <w:rPr>
-        <w:rFonts w:ascii="Symbol" w:hAnsi="Symbol" w:cs="Symbol" w:hint="default"/>
-      </w:rPr>
-    </w:lvl>
-    <w:lvl w:ilvl="7">
-      <w:start w:val="1"/>
-      <w:numFmt w:val="bullet"/>
-      <w:lvlText w:val="o"/>
-      <w:lvlJc w:val="left"/>
-      <w:pPr>
-        <w:tabs>
-          <w:tab w:val="num" w:pos="0"/>
-        </w:tabs>
-        <w:ind w:left="5760" w:hanging="360"/>
-      </w:pPr>
-      <w:rPr>
-        <w:rFonts w:ascii="Courier New" w:hAnsi="Courier New" w:cs="Courier New" w:hint="default"/>
-      </w:rPr>
-    </w:lvl>
-    <w:lvl w:ilvl="8">
-      <w:start w:val="1"/>
-      <w:numFmt w:val="bullet"/>
-      <w:lvlText w:val=""/>
-      <w:lvlJc w:val="left"/>
-      <w:pPr>
-        <w:tabs>
-          <w:tab w:val="num" w:pos="0"/>
-        </w:tabs>
-        <w:ind w:left="6480" w:hanging="360"/>
-      </w:pPr>
-      <w:rPr>
-        <w:rFonts w:ascii="Wingdings" w:hAnsi="Wingdings" w:cs="Wingdings" w:hint="default"/>
-      </w:rPr>
-    </w:lvl>
-  </w:abstractNum>
-  <w:abstractNum w:abstractNumId="6">
-    <w:lvl w:ilvl="0">
-      <w:start w:val="1"/>
-      <w:numFmt w:val="bullet"/>
-      <w:lvlText w:val=""/>
-      <w:lvlJc w:val="left"/>
-      <w:pPr>
-        <w:tabs>
-          <w:tab w:val="num" w:pos="0"/>
-        </w:tabs>
-        <w:ind w:left="522" w:hanging="432"/>
-      </w:pPr>
-      <w:rPr>
-        <w:rFonts w:ascii="Symbol" w:hAnsi="Symbol" w:cs="Symbol" w:hint="default"/>
-      </w:rPr>
-    </w:lvl>
-    <w:lvl w:ilvl="1">
-      <w:start w:val="1"/>
-      <w:numFmt w:val="bullet"/>
-      <w:lvlText w:val="o"/>
-      <w:lvlJc w:val="left"/>
-      <w:pPr>
-        <w:tabs>
-          <w:tab w:val="num" w:pos="0"/>
-        </w:tabs>
-        <w:ind w:left="630" w:hanging="360"/>
-      </w:pPr>
-      <w:rPr>
-        <w:rFonts w:ascii="Courier New" w:hAnsi="Courier New" w:cs="Courier New" w:hint="default"/>
-      </w:rPr>
-    </w:lvl>
-    <w:lvl w:ilvl="2">
-      <w:start w:val="1"/>
-      <w:numFmt w:val="bullet"/>
-      <w:lvlText w:val=""/>
-      <w:lvlJc w:val="left"/>
-      <w:pPr>
-        <w:tabs>
-          <w:tab w:val="num" w:pos="0"/>
-        </w:tabs>
-        <w:ind w:left="1350" w:hanging="360"/>
-      </w:pPr>
-      <w:rPr>
-        <w:rFonts w:ascii="Wingdings" w:hAnsi="Wingdings" w:cs="Wingdings" w:hint="default"/>
-      </w:rPr>
-    </w:lvl>
-    <w:lvl w:ilvl="3">
-      <w:start w:val="1"/>
-      <w:numFmt w:val="bullet"/>
-      <w:lvlText w:val=""/>
-      <w:lvlJc w:val="left"/>
-      <w:pPr>
-        <w:tabs>
-          <w:tab w:val="num" w:pos="0"/>
-        </w:tabs>
-        <w:ind w:left="2070" w:hanging="360"/>
-      </w:pPr>
-      <w:rPr>
-        <w:rFonts w:ascii="Symbol" w:hAnsi="Symbol" w:cs="Symbol" w:hint="default"/>
-      </w:rPr>
-    </w:lvl>
-    <w:lvl w:ilvl="4">
-      <w:start w:val="1"/>
-      <w:numFmt w:val="bullet"/>
-      <w:lvlText w:val="o"/>
-      <w:lvlJc w:val="left"/>
-      <w:pPr>
-        <w:tabs>
-          <w:tab w:val="num" w:pos="0"/>
-        </w:tabs>
-        <w:ind w:left="2790" w:hanging="360"/>
-      </w:pPr>
-      <w:rPr>
-        <w:rFonts w:ascii="Courier New" w:hAnsi="Courier New" w:cs="Courier New" w:hint="default"/>
-      </w:rPr>
-    </w:lvl>
-    <w:lvl w:ilvl="5">
-      <w:start w:val="1"/>
-      <w:numFmt w:val="bullet"/>
-      <w:lvlText w:val=""/>
-      <w:lvlJc w:val="left"/>
-      <w:pPr>
-        <w:tabs>
-          <w:tab w:val="num" w:pos="0"/>
-        </w:tabs>
-        <w:ind w:left="3510" w:hanging="360"/>
-      </w:pPr>
-      <w:rPr>
-        <w:rFonts w:ascii="Wingdings" w:hAnsi="Wingdings" w:cs="Wingdings" w:hint="default"/>
-      </w:rPr>
-    </w:lvl>
-    <w:lvl w:ilvl="6">
-      <w:start w:val="1"/>
-      <w:numFmt w:val="bullet"/>
-      <w:lvlText w:val=""/>
-      <w:lvlJc w:val="left"/>
-      <w:pPr>
-        <w:tabs>
-          <w:tab w:val="num" w:pos="0"/>
-        </w:tabs>
-        <w:ind w:left="4230" w:hanging="360"/>
-      </w:pPr>
-      <w:rPr>
-        <w:rFonts w:ascii="Symbol" w:hAnsi="Symbol" w:cs="Symbol" w:hint="default"/>
-      </w:rPr>
-    </w:lvl>
-    <w:lvl w:ilvl="7">
-      <w:start w:val="1"/>
-      <w:numFmt w:val="bullet"/>
-      <w:lvlText w:val="o"/>
-      <w:lvlJc w:val="left"/>
-      <w:pPr>
-        <w:tabs>
-          <w:tab w:val="num" w:pos="0"/>
-        </w:tabs>
-        <w:ind w:left="4950" w:hanging="360"/>
-      </w:pPr>
-      <w:rPr>
-        <w:rFonts w:ascii="Courier New" w:hAnsi="Courier New" w:cs="Courier New" w:hint="default"/>
-      </w:rPr>
-    </w:lvl>
-    <w:lvl w:ilvl="8">
-      <w:start w:val="1"/>
-      <w:numFmt w:val="bullet"/>
-      <w:lvlText w:val=""/>
-      <w:lvlJc w:val="left"/>
-      <w:pPr>
-        <w:tabs>
-          <w:tab w:val="num" w:pos="0"/>
-        </w:tabs>
-        <w:ind w:left="5670" w:hanging="360"/>
-      </w:pPr>
-      <w:rPr>
-        <w:rFonts w:ascii="Wingdings" w:hAnsi="Wingdings" w:cs="Wingdings" w:hint="default"/>
-      </w:rPr>
-    </w:lvl>
-  </w:abstractNum>
-  <w:abstractNum w:abstractNumId="7">
-    <w:lvl w:ilvl="0">
-      <w:start w:val="1"/>
-      <w:numFmt w:val="bullet"/>
-      <w:lvlText w:val=""/>
-      <w:lvlJc w:val="left"/>
-      <w:pPr>
-        <w:tabs>
-          <w:tab w:val="num" w:pos="0"/>
-        </w:tabs>
-        <w:ind w:left="450" w:hanging="360"/>
-      </w:pPr>
-      <w:rPr>
-        <w:rFonts w:ascii="Symbol" w:hAnsi="Symbol" w:cs="Symbol" w:hint="default"/>
-      </w:rPr>
-    </w:lvl>
-    <w:lvl w:ilvl="1">
-      <w:start w:val="1"/>
-      <w:numFmt w:val="bullet"/>
-      <w:lvlText w:val="o"/>
-      <w:lvlJc w:val="left"/>
-      <w:pPr>
-        <w:tabs>
-          <w:tab w:val="num" w:pos="0"/>
-        </w:tabs>
-        <w:ind w:left="1170" w:hanging="360"/>
-      </w:pPr>
-      <w:rPr>
-        <w:rFonts w:ascii="Courier New" w:hAnsi="Courier New" w:cs="Courier New" w:hint="default"/>
-      </w:rPr>
-    </w:lvl>
-    <w:lvl w:ilvl="2">
-      <w:start w:val="1"/>
-      <w:numFmt w:val="bullet"/>
-      <w:lvlText w:val=""/>
-      <w:lvlJc w:val="left"/>
-      <w:pPr>
-        <w:tabs>
-          <w:tab w:val="num" w:pos="0"/>
-        </w:tabs>
-        <w:ind w:left="1890" w:hanging="360"/>
-      </w:pPr>
-      <w:rPr>
-        <w:rFonts w:ascii="Wingdings" w:hAnsi="Wingdings" w:cs="Wingdings" w:hint="default"/>
-      </w:rPr>
-    </w:lvl>
-    <w:lvl w:ilvl="3">
-      <w:start w:val="1"/>
-      <w:numFmt w:val="bullet"/>
-      <w:lvlText w:val=""/>
-      <w:lvlJc w:val="left"/>
-      <w:pPr>
-        <w:tabs>
-          <w:tab w:val="num" w:pos="0"/>
-        </w:tabs>
-        <w:ind w:left="2610" w:hanging="360"/>
-      </w:pPr>
-      <w:rPr>
-        <w:rFonts w:ascii="Symbol" w:hAnsi="Symbol" w:cs="Symbol" w:hint="default"/>
-      </w:rPr>
-    </w:lvl>
-    <w:lvl w:ilvl="4">
-      <w:start w:val="1"/>
-      <w:numFmt w:val="bullet"/>
-      <w:lvlText w:val="o"/>
-      <w:lvlJc w:val="left"/>
-      <w:pPr>
-        <w:tabs>
-          <w:tab w:val="num" w:pos="0"/>
-        </w:tabs>
-        <w:ind w:left="3330" w:hanging="360"/>
-      </w:pPr>
-      <w:rPr>
-        <w:rFonts w:ascii="Courier New" w:hAnsi="Courier New" w:cs="Courier New" w:hint="default"/>
-      </w:rPr>
-    </w:lvl>
-    <w:lvl w:ilvl="5">
-      <w:start w:val="1"/>
-      <w:numFmt w:val="bullet"/>
-      <w:lvlText w:val=""/>
-      <w:lvlJc w:val="left"/>
-      <w:pPr>
-        <w:tabs>
-          <w:tab w:val="num" w:pos="0"/>
-        </w:tabs>
-        <w:ind w:left="4050" w:hanging="360"/>
-      </w:pPr>
-      <w:rPr>
-        <w:rFonts w:ascii="Wingdings" w:hAnsi="Wingdings" w:cs="Wingdings" w:hint="default"/>
-      </w:rPr>
-    </w:lvl>
-    <w:lvl w:ilvl="6">
-      <w:start w:val="1"/>
-      <w:numFmt w:val="bullet"/>
-      <w:lvlText w:val=""/>
-      <w:lvlJc w:val="left"/>
-      <w:pPr>
-        <w:tabs>
-          <w:tab w:val="num" w:pos="0"/>
-        </w:tabs>
-        <w:ind w:left="4770" w:hanging="360"/>
-      </w:pPr>
-      <w:rPr>
-        <w:rFonts w:ascii="Symbol" w:hAnsi="Symbol" w:cs="Symbol" w:hint="default"/>
-      </w:rPr>
-    </w:lvl>
-    <w:lvl w:ilvl="7">
-      <w:start w:val="1"/>
-      <w:numFmt w:val="bullet"/>
-      <w:lvlText w:val="o"/>
-      <w:lvlJc w:val="left"/>
-      <w:pPr>
-        <w:tabs>
-          <w:tab w:val="num" w:pos="0"/>
-        </w:tabs>
-        <w:ind w:left="5490" w:hanging="360"/>
-      </w:pPr>
-      <w:rPr>
-        <w:rFonts w:ascii="Courier New" w:hAnsi="Courier New" w:cs="Courier New" w:hint="default"/>
-      </w:rPr>
-    </w:lvl>
-    <w:lvl w:ilvl="8">
-      <w:start w:val="1"/>
-      <w:numFmt w:val="bullet"/>
-      <w:lvlText w:val=""/>
-      <w:lvlJc w:val="left"/>
-      <w:pPr>
-        <w:tabs>
-          <w:tab w:val="num" w:pos="0"/>
-        </w:tabs>
-        <w:ind w:left="6210" w:hanging="360"/>
-      </w:pPr>
-      <w:rPr>
-        <w:rFonts w:ascii="Wingdings" w:hAnsi="Wingdings" w:cs="Wingdings" w:hint="default"/>
-      </w:rPr>
-    </w:lvl>
-  </w:abstractNum>
-  <w:abstractNum w:abstractNumId="8">
+  <w:abstractNum w:abstractNumId="6" w15:restartNumberingAfterBreak="0">
+    <w:nsid w:val="48302212"/>
+    <w:multiLevelType w:val="multilevel"/>
+    <w:tmpl w:val="ACDE42C4"/>
     <w:lvl w:ilvl="0">
       <w:start w:val="1"/>
       <w:numFmt w:val="none"/>
@@ -2638,7 +2582,7 @@
         <w:tabs>
           <w:tab w:val="num" w:pos="0"/>
         </w:tabs>
-        <w:ind w:left="0" w:hanging="0"/>
+        <w:ind w:left="0" w:firstLine="0"/>
       </w:pPr>
     </w:lvl>
     <w:lvl w:ilvl="1">
@@ -2651,7 +2595,7 @@
         <w:tabs>
           <w:tab w:val="num" w:pos="0"/>
         </w:tabs>
-        <w:ind w:left="0" w:hanging="0"/>
+        <w:ind w:left="0" w:firstLine="0"/>
       </w:pPr>
     </w:lvl>
     <w:lvl w:ilvl="2">
@@ -2664,7 +2608,7 @@
         <w:tabs>
           <w:tab w:val="num" w:pos="0"/>
         </w:tabs>
-        <w:ind w:left="0" w:hanging="0"/>
+        <w:ind w:left="0" w:firstLine="0"/>
       </w:pPr>
     </w:lvl>
     <w:lvl w:ilvl="3">
@@ -2677,7 +2621,7 @@
         <w:tabs>
           <w:tab w:val="num" w:pos="0"/>
         </w:tabs>
-        <w:ind w:left="0" w:hanging="0"/>
+        <w:ind w:left="0" w:firstLine="0"/>
       </w:pPr>
     </w:lvl>
     <w:lvl w:ilvl="4">
@@ -2690,7 +2634,7 @@
         <w:tabs>
           <w:tab w:val="num" w:pos="0"/>
         </w:tabs>
-        <w:ind w:left="0" w:hanging="0"/>
+        <w:ind w:left="0" w:firstLine="0"/>
       </w:pPr>
     </w:lvl>
     <w:lvl w:ilvl="5">
@@ -2703,7 +2647,7 @@
         <w:tabs>
           <w:tab w:val="num" w:pos="0"/>
         </w:tabs>
-        <w:ind w:left="0" w:hanging="0"/>
+        <w:ind w:left="0" w:firstLine="0"/>
       </w:pPr>
     </w:lvl>
     <w:lvl w:ilvl="6">
@@ -2716,7 +2660,7 @@
         <w:tabs>
           <w:tab w:val="num" w:pos="0"/>
         </w:tabs>
-        <w:ind w:left="0" w:hanging="0"/>
+        <w:ind w:left="0" w:firstLine="0"/>
       </w:pPr>
     </w:lvl>
     <w:lvl w:ilvl="7">
@@ -2729,7 +2673,7 @@
         <w:tabs>
           <w:tab w:val="num" w:pos="0"/>
         </w:tabs>
-        <w:ind w:left="0" w:hanging="0"/>
+        <w:ind w:left="0" w:firstLine="0"/>
       </w:pPr>
     </w:lvl>
     <w:lvl w:ilvl="8">
@@ -2742,43 +2686,183 @@
         <w:tabs>
           <w:tab w:val="num" w:pos="0"/>
         </w:tabs>
-        <w:ind w:left="0" w:hanging="0"/>
+        <w:ind w:left="0" w:firstLine="0"/>
       </w:pPr>
     </w:lvl>
   </w:abstractNum>
-  <w:num w:numId="1">
+  <w:abstractNum w:abstractNumId="7" w15:restartNumberingAfterBreak="0">
+    <w:nsid w:val="75701C76"/>
+    <w:multiLevelType w:val="multilevel"/>
+    <w:tmpl w:val="2EE8C5F2"/>
+    <w:lvl w:ilvl="0">
+      <w:start w:val="1"/>
+      <w:numFmt w:val="bullet"/>
+      <w:lvlText w:val=""/>
+      <w:lvlJc w:val="left"/>
+      <w:pPr>
+        <w:tabs>
+          <w:tab w:val="num" w:pos="0"/>
+        </w:tabs>
+        <w:ind w:left="450" w:hanging="360"/>
+      </w:pPr>
+      <w:rPr>
+        <w:rFonts w:ascii="Symbol" w:hAnsi="Symbol" w:cs="Symbol" w:hint="default"/>
+      </w:rPr>
+    </w:lvl>
+    <w:lvl w:ilvl="1">
+      <w:start w:val="1"/>
+      <w:numFmt w:val="bullet"/>
+      <w:lvlText w:val="o"/>
+      <w:lvlJc w:val="left"/>
+      <w:pPr>
+        <w:tabs>
+          <w:tab w:val="num" w:pos="0"/>
+        </w:tabs>
+        <w:ind w:left="1170" w:hanging="360"/>
+      </w:pPr>
+      <w:rPr>
+        <w:rFonts w:ascii="Courier New" w:hAnsi="Courier New" w:cs="Courier New" w:hint="default"/>
+      </w:rPr>
+    </w:lvl>
+    <w:lvl w:ilvl="2">
+      <w:start w:val="1"/>
+      <w:numFmt w:val="bullet"/>
+      <w:lvlText w:val=""/>
+      <w:lvlJc w:val="left"/>
+      <w:pPr>
+        <w:tabs>
+          <w:tab w:val="num" w:pos="0"/>
+        </w:tabs>
+        <w:ind w:left="1890" w:hanging="360"/>
+      </w:pPr>
+      <w:rPr>
+        <w:rFonts w:ascii="Wingdings" w:hAnsi="Wingdings" w:cs="Wingdings" w:hint="default"/>
+      </w:rPr>
+    </w:lvl>
+    <w:lvl w:ilvl="3">
+      <w:start w:val="1"/>
+      <w:numFmt w:val="bullet"/>
+      <w:lvlText w:val=""/>
+      <w:lvlJc w:val="left"/>
+      <w:pPr>
+        <w:tabs>
+          <w:tab w:val="num" w:pos="0"/>
+        </w:tabs>
+        <w:ind w:left="2610" w:hanging="360"/>
+      </w:pPr>
+      <w:rPr>
+        <w:rFonts w:ascii="Symbol" w:hAnsi="Symbol" w:cs="Symbol" w:hint="default"/>
+      </w:rPr>
+    </w:lvl>
+    <w:lvl w:ilvl="4">
+      <w:start w:val="1"/>
+      <w:numFmt w:val="bullet"/>
+      <w:lvlText w:val="o"/>
+      <w:lvlJc w:val="left"/>
+      <w:pPr>
+        <w:tabs>
+          <w:tab w:val="num" w:pos="0"/>
+        </w:tabs>
+        <w:ind w:left="3330" w:hanging="360"/>
+      </w:pPr>
+      <w:rPr>
+        <w:rFonts w:ascii="Courier New" w:hAnsi="Courier New" w:cs="Courier New" w:hint="default"/>
+      </w:rPr>
+    </w:lvl>
+    <w:lvl w:ilvl="5">
+      <w:start w:val="1"/>
+      <w:numFmt w:val="bullet"/>
+      <w:lvlText w:val=""/>
+      <w:lvlJc w:val="left"/>
+      <w:pPr>
+        <w:tabs>
+          <w:tab w:val="num" w:pos="0"/>
+        </w:tabs>
+        <w:ind w:left="4050" w:hanging="360"/>
+      </w:pPr>
+      <w:rPr>
+        <w:rFonts w:ascii="Wingdings" w:hAnsi="Wingdings" w:cs="Wingdings" w:hint="default"/>
+      </w:rPr>
+    </w:lvl>
+    <w:lvl w:ilvl="6">
+      <w:start w:val="1"/>
+      <w:numFmt w:val="bullet"/>
+      <w:lvlText w:val=""/>
+      <w:lvlJc w:val="left"/>
+      <w:pPr>
+        <w:tabs>
+          <w:tab w:val="num" w:pos="0"/>
+        </w:tabs>
+        <w:ind w:left="4770" w:hanging="360"/>
+      </w:pPr>
+      <w:rPr>
+        <w:rFonts w:ascii="Symbol" w:hAnsi="Symbol" w:cs="Symbol" w:hint="default"/>
+      </w:rPr>
+    </w:lvl>
+    <w:lvl w:ilvl="7">
+      <w:start w:val="1"/>
+      <w:numFmt w:val="bullet"/>
+      <w:lvlText w:val="o"/>
+      <w:lvlJc w:val="left"/>
+      <w:pPr>
+        <w:tabs>
+          <w:tab w:val="num" w:pos="0"/>
+        </w:tabs>
+        <w:ind w:left="5490" w:hanging="360"/>
+      </w:pPr>
+      <w:rPr>
+        <w:rFonts w:ascii="Courier New" w:hAnsi="Courier New" w:cs="Courier New" w:hint="default"/>
+      </w:rPr>
+    </w:lvl>
+    <w:lvl w:ilvl="8">
+      <w:start w:val="1"/>
+      <w:numFmt w:val="bullet"/>
+      <w:lvlText w:val=""/>
+      <w:lvlJc w:val="left"/>
+      <w:pPr>
+        <w:tabs>
+          <w:tab w:val="num" w:pos="0"/>
+        </w:tabs>
+        <w:ind w:left="6210" w:hanging="360"/>
+      </w:pPr>
+      <w:rPr>
+        <w:rFonts w:ascii="Wingdings" w:hAnsi="Wingdings" w:cs="Wingdings" w:hint="default"/>
+      </w:rPr>
+    </w:lvl>
+  </w:abstractNum>
+  <w:num w:numId="1" w16cid:durableId="1974408584">
+    <w:abstractNumId w:val="2"/>
+  </w:num>
+  <w:num w:numId="2" w16cid:durableId="189026524">
+    <w:abstractNumId w:val="4"/>
+  </w:num>
+  <w:num w:numId="3" w16cid:durableId="1877544250">
     <w:abstractNumId w:val="1"/>
   </w:num>
-  <w:num w:numId="2">
-    <w:abstractNumId w:val="2"/>
+  <w:num w:numId="4" w16cid:durableId="796147125">
+    <w:abstractNumId w:val="5"/>
   </w:num>
-  <w:num w:numId="3">
+  <w:num w:numId="5" w16cid:durableId="639309435">
+    <w:abstractNumId w:val="0"/>
+  </w:num>
+  <w:num w:numId="6" w16cid:durableId="1033848812">
     <w:abstractNumId w:val="3"/>
   </w:num>
-  <w:num w:numId="4">
-    <w:abstractNumId w:val="4"/>
-  </w:num>
-  <w:num w:numId="5">
-    <w:abstractNumId w:val="5"/>
-  </w:num>
-  <w:num w:numId="6">
-    <w:abstractNumId w:val="6"/>
-  </w:num>
-  <w:num w:numId="7">
+  <w:num w:numId="7" w16cid:durableId="1148202400">
     <w:abstractNumId w:val="7"/>
   </w:num>
-  <w:num w:numId="8">
-    <w:abstractNumId w:val="8"/>
+  <w:num w:numId="8" w16cid:durableId="1790050842">
+    <w:abstractNumId w:val="6"/>
   </w:num>
 </w:numbering>
 </file>
 
 <file path=word/styles.xml><?xml version="1.0" encoding="utf-8"?>
-<w:styles xmlns:w="http://schemas.openxmlformats.org/wordprocessingml/2006/main" xmlns:w14="http://schemas.microsoft.com/office/word/2010/wordml" xmlns:mc="http://schemas.openxmlformats.org/markup-compatibility/2006" mc:Ignorable="w14">
+<w:styles xmlns:mc="http://schemas.openxmlformats.org/markup-compatibility/2006" xmlns:r="http://schemas.openxmlformats.org/officeDocument/2006/relationships" xmlns:w="http://schemas.openxmlformats.org/wordprocessingml/2006/main" xmlns:w14="http://schemas.microsoft.com/office/word/2010/wordml" xmlns:w15="http://schemas.microsoft.com/office/word/2012/wordml" xmlns:w16cex="http://schemas.microsoft.com/office/word/2018/wordml/cex" xmlns:w16cid="http://schemas.microsoft.com/office/word/2016/wordml/cid" xmlns:w16="http://schemas.microsoft.com/office/word/2018/wordml" xmlns:w16sdtdh="http://schemas.microsoft.com/office/word/2020/wordml/sdtdatahash" xmlns:w16se="http://schemas.microsoft.com/office/word/2015/wordml/symex" mc:Ignorable="w14 w15 w16se w16cid w16 w16cex w16sdtdh">
   <w:docDefaults>
     <w:rPrDefault>
       <w:rPr>
-        <w:rFonts w:ascii="Calibri" w:hAnsi="Calibri" w:eastAsia="Calibri" w:cs="" w:asciiTheme="minorHAnsi" w:cstheme="minorBidi" w:eastAsiaTheme="minorHAnsi" w:hAnsiTheme="minorHAnsi"/>
+        <w:rFonts w:asciiTheme="minorHAnsi" w:eastAsiaTheme="minorHAnsi" w:hAnsiTheme="minorHAnsi" w:cstheme="minorBidi"/>
         <w:sz w:val="22"/>
         <w:szCs w:val="22"/>
         <w:lang w:val="en-US" w:eastAsia="en-US" w:bidi="ar-SA"/>
@@ -2786,21 +2870,21 @@
     </w:rPrDefault>
     <w:pPrDefault>
       <w:pPr>
-        <w:suppressAutoHyphens w:val="true"/>
+        <w:suppressAutoHyphens/>
       </w:pPr>
     </w:pPrDefault>
   </w:docDefaults>
   <w:latentStyles w:defLockedState="0" w:defUIPriority="99" w:defSemiHidden="0" w:defUnhideWhenUsed="0" w:defQFormat="0" w:count="376">
     <w:lsdException w:name="Normal" w:uiPriority="0" w:qFormat="1"/>
     <w:lsdException w:name="heading 1" w:uiPriority="9" w:qFormat="1"/>
-    <w:lsdException w:name="heading 2" w:uiPriority="9" w:semiHidden="1" w:unhideWhenUsed="1" w:qFormat="1"/>
-    <w:lsdException w:name="heading 3" w:uiPriority="9" w:semiHidden="1" w:unhideWhenUsed="1" w:qFormat="1"/>
-    <w:lsdException w:name="heading 4" w:uiPriority="9" w:semiHidden="1" w:unhideWhenUsed="1" w:qFormat="1"/>
-    <w:lsdException w:name="heading 5" w:uiPriority="9" w:semiHidden="1" w:unhideWhenUsed="1" w:qFormat="1"/>
-    <w:lsdException w:name="heading 6" w:uiPriority="9" w:semiHidden="1" w:unhideWhenUsed="1" w:qFormat="1"/>
-    <w:lsdException w:name="heading 7" w:uiPriority="9" w:semiHidden="1" w:unhideWhenUsed="1" w:qFormat="1"/>
-    <w:lsdException w:name="heading 8" w:uiPriority="9" w:semiHidden="1" w:unhideWhenUsed="1" w:qFormat="1"/>
-    <w:lsdException w:name="heading 9" w:uiPriority="9" w:semiHidden="1" w:unhideWhenUsed="1" w:qFormat="1"/>
+    <w:lsdException w:name="heading 2" w:semiHidden="1" w:uiPriority="9" w:unhideWhenUsed="1" w:qFormat="1"/>
+    <w:lsdException w:name="heading 3" w:semiHidden="1" w:uiPriority="9" w:unhideWhenUsed="1" w:qFormat="1"/>
+    <w:lsdException w:name="heading 4" w:semiHidden="1" w:uiPriority="9" w:unhideWhenUsed="1" w:qFormat="1"/>
+    <w:lsdException w:name="heading 5" w:semiHidden="1" w:uiPriority="9" w:unhideWhenUsed="1" w:qFormat="1"/>
+    <w:lsdException w:name="heading 6" w:semiHidden="1" w:uiPriority="9" w:unhideWhenUsed="1" w:qFormat="1"/>
+    <w:lsdException w:name="heading 7" w:semiHidden="1" w:uiPriority="9" w:unhideWhenUsed="1" w:qFormat="1"/>
+    <w:lsdException w:name="heading 8" w:semiHidden="1" w:uiPriority="9" w:unhideWhenUsed="1" w:qFormat="1"/>
+    <w:lsdException w:name="heading 9" w:semiHidden="1" w:uiPriority="9" w:unhideWhenUsed="1" w:qFormat="1"/>
     <w:lsdException w:name="index 1" w:semiHidden="1" w:unhideWhenUsed="1"/>
     <w:lsdException w:name="index 2" w:semiHidden="1" w:unhideWhenUsed="1"/>
     <w:lsdException w:name="index 3" w:semiHidden="1" w:unhideWhenUsed="1"/>
@@ -2810,22 +2894,22 @@
     <w:lsdException w:name="index 7" w:semiHidden="1" w:unhideWhenUsed="1"/>
     <w:lsdException w:name="index 8" w:semiHidden="1" w:unhideWhenUsed="1"/>
     <w:lsdException w:name="index 9" w:semiHidden="1" w:unhideWhenUsed="1"/>
-    <w:lsdException w:name="toc 1" w:uiPriority="39" w:semiHidden="1" w:unhideWhenUsed="1"/>
-    <w:lsdException w:name="toc 2" w:uiPriority="39" w:semiHidden="1" w:unhideWhenUsed="1"/>
-    <w:lsdException w:name="toc 3" w:uiPriority="39" w:semiHidden="1" w:unhideWhenUsed="1"/>
-    <w:lsdException w:name="toc 4" w:uiPriority="39" w:semiHidden="1" w:unhideWhenUsed="1"/>
-    <w:lsdException w:name="toc 5" w:uiPriority="39" w:semiHidden="1" w:unhideWhenUsed="1"/>
-    <w:lsdException w:name="toc 6" w:uiPriority="39" w:semiHidden="1" w:unhideWhenUsed="1"/>
-    <w:lsdException w:name="toc 7" w:uiPriority="39" w:semiHidden="1" w:unhideWhenUsed="1"/>
-    <w:lsdException w:name="toc 8" w:uiPriority="39" w:semiHidden="1" w:unhideWhenUsed="1"/>
-    <w:lsdException w:name="toc 9" w:uiPriority="39" w:semiHidden="1" w:unhideWhenUsed="1"/>
+    <w:lsdException w:name="toc 1" w:semiHidden="1" w:uiPriority="39" w:unhideWhenUsed="1"/>
+    <w:lsdException w:name="toc 2" w:semiHidden="1" w:uiPriority="39" w:unhideWhenUsed="1"/>
+    <w:lsdException w:name="toc 3" w:semiHidden="1" w:uiPriority="39" w:unhideWhenUsed="1"/>
+    <w:lsdException w:name="toc 4" w:semiHidden="1" w:uiPriority="39" w:unhideWhenUsed="1"/>
+    <w:lsdException w:name="toc 5" w:semiHidden="1" w:uiPriority="39" w:unhideWhenUsed="1"/>
+    <w:lsdException w:name="toc 6" w:semiHidden="1" w:uiPriority="39" w:unhideWhenUsed="1"/>
+    <w:lsdException w:name="toc 7" w:semiHidden="1" w:uiPriority="39" w:unhideWhenUsed="1"/>
+    <w:lsdException w:name="toc 8" w:semiHidden="1" w:uiPriority="39" w:unhideWhenUsed="1"/>
+    <w:lsdException w:name="toc 9" w:semiHidden="1" w:uiPriority="39" w:unhideWhenUsed="1"/>
     <w:lsdException w:name="Normal Indent" w:semiHidden="1" w:unhideWhenUsed="1"/>
     <w:lsdException w:name="footnote text" w:semiHidden="1" w:unhideWhenUsed="1"/>
     <w:lsdException w:name="annotation text" w:semiHidden="1" w:unhideWhenUsed="1"/>
     <w:lsdException w:name="header" w:semiHidden="1" w:unhideWhenUsed="1"/>
     <w:lsdException w:name="footer" w:semiHidden="1" w:unhideWhenUsed="1"/>
     <w:lsdException w:name="index heading" w:semiHidden="1" w:unhideWhenUsed="1"/>
-    <w:lsdException w:name="caption" w:uiPriority="35" w:semiHidden="1" w:unhideWhenUsed="1" w:qFormat="1"/>
+    <w:lsdException w:name="caption" w:semiHidden="1" w:uiPriority="35" w:unhideWhenUsed="1" w:qFormat="1"/>
     <w:lsdException w:name="table of figures" w:semiHidden="1" w:unhideWhenUsed="1"/>
     <w:lsdException w:name="envelope address" w:semiHidden="1" w:unhideWhenUsed="1"/>
     <w:lsdException w:name="envelope return" w:semiHidden="1" w:unhideWhenUsed="1"/>
@@ -2856,7 +2940,7 @@
     <w:lsdException w:name="Title" w:uiPriority="10" w:qFormat="1"/>
     <w:lsdException w:name="Closing" w:semiHidden="1" w:unhideWhenUsed="1"/>
     <w:lsdException w:name="Signature" w:semiHidden="1" w:unhideWhenUsed="1"/>
-    <w:lsdException w:name="Default Paragraph Font" w:uiPriority="1" w:semiHidden="1" w:unhideWhenUsed="1"/>
+    <w:lsdException w:name="Default Paragraph Font" w:semiHidden="1" w:uiPriority="1" w:unhideWhenUsed="1"/>
     <w:lsdException w:name="Body Text" w:semiHidden="1" w:unhideWhenUsed="1"/>
     <w:lsdException w:name="Body Text Indent" w:semiHidden="1" w:unhideWhenUsed="1"/>
     <w:lsdException w:name="List Continue" w:semiHidden="1" w:unhideWhenUsed="1"/>
@@ -3056,8 +3140,8 @@
     <w:lsdException w:name="Subtle Reference" w:uiPriority="31" w:qFormat="1"/>
     <w:lsdException w:name="Intense Reference" w:uiPriority="32" w:qFormat="1"/>
     <w:lsdException w:name="Book Title" w:uiPriority="33" w:qFormat="1"/>
-    <w:lsdException w:name="Bibliography" w:uiPriority="37" w:semiHidden="1" w:unhideWhenUsed="1"/>
-    <w:lsdException w:name="TOC Heading" w:uiPriority="39" w:semiHidden="1" w:unhideWhenUsed="1" w:qFormat="1"/>
+    <w:lsdException w:name="Bibliography" w:semiHidden="1" w:uiPriority="37" w:unhideWhenUsed="1"/>
+    <w:lsdException w:name="TOC Heading" w:semiHidden="1" w:uiPriority="39" w:unhideWhenUsed="1" w:qFormat="1"/>
     <w:lsdException w:name="Plain Table 1" w:uiPriority="41"/>
     <w:lsdException w:name="Plain Table 2" w:uiPriority="42"/>
     <w:lsdException w:name="Plain Table 3" w:uiPriority="43"/>
@@ -3168,117 +3252,127 @@
     <w:lsdException w:name="Unresolved Mention" w:semiHidden="1" w:unhideWhenUsed="1"/>
     <w:lsdException w:name="Smart Link" w:semiHidden="1" w:unhideWhenUsed="1"/>
   </w:latentStyles>
-  <w:style w:type="paragraph" w:styleId="Normal" w:default="1">
+  <w:style w:type="paragraph" w:default="1" w:styleId="Normal">
     <w:name w:val="Normal"/>
     <w:qFormat/>
-    <w:rsid w:val="007a0121"/>
+    <w:rsid w:val="007A0121"/>
     <w:pPr>
-      <w:widowControl/>
-      <w:suppressAutoHyphens w:val="true"/>
-      <w:bidi w:val="0"/>
-      <w:spacing w:lineRule="auto" w:line="240" w:before="200" w:after="0"/>
-      <w:jc w:val="left"/>
+      <w:spacing w:before="200"/>
     </w:pPr>
     <w:rPr>
-      <w:rFonts w:ascii="Times New Roman" w:hAnsi="Times New Roman" w:eastAsia="Times New Roman" w:cs="Times New Roman"/>
-      <w:color w:val="auto"/>
-      <w:kern w:val="0"/>
+      <w:rFonts w:ascii="Times New Roman" w:eastAsia="Times New Roman" w:hAnsi="Times New Roman" w:cs="Times New Roman"/>
       <w:sz w:val="24"/>
       <w:szCs w:val="24"/>
-      <w:lang w:val="en-US" w:eastAsia="en-US" w:bidi="ar-SA"/>
     </w:rPr>
   </w:style>
-  <w:style w:type="character" w:styleId="DefaultParagraphFont" w:default="1">
+  <w:style w:type="character" w:default="1" w:styleId="DefaultParagraphFont">
     <w:name w:val="Default Paragraph Font"/>
     <w:uiPriority w:val="1"/>
     <w:semiHidden/>
     <w:unhideWhenUsed/>
-    <w:qFormat/>
-    <w:rPr/>
   </w:style>
-  <w:style w:type="character" w:styleId="Annotationreference">
+  <w:style w:type="table" w:default="1" w:styleId="TableNormal">
+    <w:name w:val="Normal Table"/>
+    <w:uiPriority w:val="99"/>
+    <w:semiHidden/>
+    <w:unhideWhenUsed/>
+    <w:tblPr>
+      <w:tblInd w:w="0" w:type="dxa"/>
+      <w:tblCellMar>
+        <w:top w:w="0" w:type="dxa"/>
+        <w:left w:w="108" w:type="dxa"/>
+        <w:bottom w:w="0" w:type="dxa"/>
+        <w:right w:w="108" w:type="dxa"/>
+      </w:tblCellMar>
+    </w:tblPr>
+  </w:style>
+  <w:style w:type="numbering" w:default="1" w:styleId="NoList">
+    <w:name w:val="No List"/>
+    <w:uiPriority w:val="99"/>
+    <w:semiHidden/>
+    <w:unhideWhenUsed/>
+  </w:style>
+  <w:style w:type="character" w:styleId="CommentReference">
     <w:name w:val="annotation reference"/>
     <w:basedOn w:val="DefaultParagraphFont"/>
     <w:uiPriority w:val="99"/>
     <w:semiHidden/>
     <w:unhideWhenUsed/>
     <w:qFormat/>
-    <w:rsid w:val="00c459a1"/>
+    <w:rsid w:val="00C459A1"/>
     <w:rPr>
       <w:sz w:val="16"/>
       <w:szCs w:val="16"/>
     </w:rPr>
   </w:style>
-  <w:style w:type="character" w:styleId="CommentTextChar" w:customStyle="1">
+  <w:style w:type="character" w:customStyle="1" w:styleId="CommentTextChar">
     <w:name w:val="Comment Text Char"/>
     <w:basedOn w:val="DefaultParagraphFont"/>
-    <w:link w:val="Annotationtext"/>
+    <w:link w:val="CommentText"/>
     <w:uiPriority w:val="99"/>
     <w:semiHidden/>
     <w:qFormat/>
-    <w:rsid w:val="00c459a1"/>
+    <w:rsid w:val="00C459A1"/>
     <w:rPr>
-      <w:rFonts w:ascii="Times New Roman" w:hAnsi="Times New Roman" w:eastAsia="Times New Roman" w:cs="Times New Roman"/>
+      <w:rFonts w:ascii="Times New Roman" w:eastAsia="Times New Roman" w:hAnsi="Times New Roman" w:cs="Times New Roman"/>
       <w:sz w:val="20"/>
       <w:szCs w:val="20"/>
     </w:rPr>
   </w:style>
-  <w:style w:type="character" w:styleId="CommentSubjectChar" w:customStyle="1">
+  <w:style w:type="character" w:customStyle="1" w:styleId="CommentSubjectChar">
     <w:name w:val="Comment Subject Char"/>
     <w:basedOn w:val="CommentTextChar"/>
-    <w:link w:val="Annotationsubject"/>
+    <w:link w:val="CommentSubject"/>
     <w:uiPriority w:val="99"/>
     <w:semiHidden/>
     <w:qFormat/>
-    <w:rsid w:val="00c459a1"/>
+    <w:rsid w:val="00C459A1"/>
     <w:rPr>
-      <w:rFonts w:ascii="Times New Roman" w:hAnsi="Times New Roman" w:eastAsia="Times New Roman" w:cs="Times New Roman"/>
+      <w:rFonts w:ascii="Times New Roman" w:eastAsia="Times New Roman" w:hAnsi="Times New Roman" w:cs="Times New Roman"/>
       <w:b/>
       <w:bCs/>
       <w:sz w:val="20"/>
       <w:szCs w:val="20"/>
     </w:rPr>
   </w:style>
-  <w:style w:type="character" w:styleId="InternetLink">
+  <w:style w:type="character" w:styleId="Hyperlink">
     <w:name w:val="Hyperlink"/>
     <w:rPr>
       <w:color w:val="000080"/>
       <w:u w:val="single"/>
     </w:rPr>
   </w:style>
-  <w:style w:type="paragraph" w:styleId="Heading">
+  <w:style w:type="paragraph" w:customStyle="1" w:styleId="Heading">
     <w:name w:val="Heading"/>
     <w:basedOn w:val="Normal"/>
-    <w:next w:val="TextBody"/>
+    <w:next w:val="BodyText"/>
     <w:qFormat/>
     <w:pPr>
-      <w:keepNext w:val="true"/>
+      <w:keepNext/>
       <w:spacing w:before="240" w:after="120"/>
     </w:pPr>
     <w:rPr>
-      <w:rFonts w:ascii="Liberation Sans" w:hAnsi="Liberation Sans" w:eastAsia="Noto Sans CJK SC" w:cs="Noto Sans Devanagari"/>
+      <w:rFonts w:ascii="Liberation Sans" w:eastAsia="Noto Sans CJK SC" w:hAnsi="Liberation Sans" w:cs="Noto Sans Devanagari"/>
       <w:sz w:val="28"/>
       <w:szCs w:val="28"/>
     </w:rPr>
   </w:style>
-  <w:style w:type="paragraph" w:styleId="TextBody">
+  <w:style w:type="paragraph" w:styleId="BodyText">
     <w:name w:val="Body Text"/>
     <w:basedOn w:val="Normal"/>
     <w:pPr>
-      <w:spacing w:lineRule="auto" w:line="276" w:before="0" w:after="140"/>
+      <w:spacing w:before="0" w:after="140" w:line="276" w:lineRule="auto"/>
     </w:pPr>
-    <w:rPr/>
   </w:style>
   <w:style w:type="paragraph" w:styleId="List">
     <w:name w:val="List"/>
-    <w:basedOn w:val="TextBody"/>
-    <w:pPr/>
+    <w:basedOn w:val="BodyText"/>
     <w:rPr>
       <w:rFonts w:cs="Noto Sans Devanagari"/>
     </w:rPr>
   </w:style>
   <w:style w:type="paragraph" w:styleId="Caption">
-    <w:name w:val="Caption"/>
+    <w:name w:val="caption"/>
     <w:basedOn w:val="Normal"/>
     <w:qFormat/>
     <w:pPr>
@@ -3289,11 +3383,9 @@
       <w:rFonts w:cs="Noto Sans Devanagari"/>
       <w:i/>
       <w:iCs/>
-      <w:sz w:val="24"/>
-      <w:szCs w:val="24"/>
     </w:rPr>
   </w:style>
-  <w:style w:type="paragraph" w:styleId="Index">
+  <w:style w:type="paragraph" w:customStyle="1" w:styleId="Index">
     <w:name w:val="Index"/>
     <w:basedOn w:val="Normal"/>
     <w:qFormat/>
@@ -3309,15 +3401,13 @@
     <w:basedOn w:val="Normal"/>
     <w:uiPriority w:val="34"/>
     <w:qFormat/>
-    <w:rsid w:val="00e55a7a"/>
+    <w:rsid w:val="00E55A7A"/>
     <w:pPr>
-      <w:spacing w:before="200" w:after="0"/>
-      <w:ind w:left="720" w:hanging="0"/>
+      <w:ind w:left="720"/>
       <w:contextualSpacing/>
     </w:pPr>
-    <w:rPr/>
   </w:style>
-  <w:style w:type="paragraph" w:styleId="Annotationtext">
+  <w:style w:type="paragraph" w:styleId="CommentText">
     <w:name w:val="annotation text"/>
     <w:basedOn w:val="Normal"/>
     <w:link w:val="CommentTextChar"/>
@@ -3325,49 +3415,26 @@
     <w:semiHidden/>
     <w:unhideWhenUsed/>
     <w:qFormat/>
-    <w:rsid w:val="00c459a1"/>
-    <w:pPr/>
+    <w:rsid w:val="00C459A1"/>
     <w:rPr>
       <w:sz w:val="20"/>
       <w:szCs w:val="20"/>
     </w:rPr>
   </w:style>
-  <w:style w:type="paragraph" w:styleId="Annotationsubject">
+  <w:style w:type="paragraph" w:styleId="CommentSubject">
     <w:name w:val="annotation subject"/>
-    <w:basedOn w:val="Annotationtext"/>
-    <w:next w:val="Annotationtext"/>
+    <w:basedOn w:val="CommentText"/>
+    <w:next w:val="CommentText"/>
     <w:link w:val="CommentSubjectChar"/>
     <w:uiPriority w:val="99"/>
     <w:semiHidden/>
     <w:unhideWhenUsed/>
     <w:qFormat/>
-    <w:rsid w:val="00c459a1"/>
-    <w:pPr/>
+    <w:rsid w:val="00C459A1"/>
     <w:rPr>
       <w:b/>
       <w:bCs/>
     </w:rPr>
-  </w:style>
-  <w:style w:type="numbering" w:styleId="NoList" w:default="1">
-    <w:name w:val="No List"/>
-    <w:uiPriority w:val="99"/>
-    <w:semiHidden/>
-    <w:unhideWhenUsed/>
-    <w:qFormat/>
-  </w:style>
-  <w:style w:type="table" w:default="1" w:styleId="TableNormal">
-    <w:name w:val="Normal Table"/>
-    <w:uiPriority w:val="99"/>
-    <w:semiHidden/>
-    <w:unhideWhenUsed/>
-    <w:tblPr>
-      <w:tblCellMar>
-        <w:top w:w="0" w:type="dxa"/>
-        <w:left w:w="108" w:type="dxa"/>
-        <w:bottom w:w="0" w:type="dxa"/>
-        <w:right w:w="108" w:type="dxa"/>
-      </w:tblCellMar>
-    </w:tblPr>
   </w:style>
 </w:styles>
 </file>

--- a/Data Science Resume/seanriggsresume.docx
+++ b/Data Science Resume/seanriggsresume.docx
@@ -56,16 +56,6 @@
         </w:rPr>
         <w:t>dsriggs1@gmail.com</w:t>
       </w:r>
-    </w:p>
-    <w:p>
-      <w:pPr>
-        <w:spacing w:before="0"/>
-        <w:rPr>
-          <w:rFonts w:asciiTheme="minorHAnsi" w:eastAsia="Calibri" w:hAnsiTheme="minorHAnsi" w:cstheme="minorHAnsi"/>
-          <w:sz w:val="22"/>
-          <w:szCs w:val="22"/>
-        </w:rPr>
-      </w:pPr>
       <w:r>
         <w:rPr>
           <w:rFonts w:asciiTheme="minorHAnsi" w:hAnsiTheme="minorHAnsi" w:cstheme="minorHAnsi"/>
@@ -101,7 +91,7 @@
         </w:trPr>
         <w:tc>
           <w:tcPr>
-            <w:tcW w:w="5679" w:type="dxa"/>
+            <w:tcW w:w="5680" w:type="dxa"/>
             <w:gridSpan w:val="2"/>
             <w:shd w:val="clear" w:color="auto" w:fill="auto"/>
             <w:vAlign w:val="bottom"/>
@@ -150,7 +140,7 @@
         </w:trPr>
         <w:tc>
           <w:tcPr>
-            <w:tcW w:w="2922" w:type="dxa"/>
+            <w:tcW w:w="2923" w:type="dxa"/>
             <w:shd w:val="clear" w:color="auto" w:fill="auto"/>
             <w:vAlign w:val="bottom"/>
           </w:tcPr>
@@ -211,7 +201,7 @@
         </w:trPr>
         <w:tc>
           <w:tcPr>
-            <w:tcW w:w="2922" w:type="dxa"/>
+            <w:tcW w:w="2923" w:type="dxa"/>
             <w:shd w:val="clear" w:color="auto" w:fill="auto"/>
             <w:vAlign w:val="bottom"/>
           </w:tcPr>
@@ -272,7 +262,7 @@
         </w:trPr>
         <w:tc>
           <w:tcPr>
-            <w:tcW w:w="2922" w:type="dxa"/>
+            <w:tcW w:w="2923" w:type="dxa"/>
             <w:shd w:val="clear" w:color="auto" w:fill="auto"/>
             <w:vAlign w:val="bottom"/>
           </w:tcPr>
@@ -333,7 +323,7 @@
         </w:trPr>
         <w:tc>
           <w:tcPr>
-            <w:tcW w:w="2922" w:type="dxa"/>
+            <w:tcW w:w="2923" w:type="dxa"/>
             <w:shd w:val="clear" w:color="auto" w:fill="auto"/>
             <w:vAlign w:val="bottom"/>
           </w:tcPr>
@@ -408,15 +398,6 @@
         </w:rPr>
         <w:fldChar w:fldCharType="end"/>
       </w:r>
-      <w:r>
-        <w:rPr>
-          <w:rFonts w:asciiTheme="minorHAnsi" w:hAnsiTheme="minorHAnsi" w:cstheme="minorHAnsi"/>
-          <w:b/>
-          <w:sz w:val="22"/>
-          <w:szCs w:val="22"/>
-        </w:rPr>
-        <w:t xml:space="preserve"> </w:t>
-      </w:r>
     </w:p>
     <w:p>
       <w:pPr>
@@ -466,7 +447,41 @@
           <w:sz w:val="22"/>
           <w:szCs w:val="22"/>
         </w:rPr>
-        <w:t xml:space="preserve"> SAS, Python, R, SQL, PySpark, shell scripting, HDFS, Tableau, GitHub</w:t>
+        <w:t xml:space="preserve"> SAS, </w:t>
+      </w:r>
+      <w:r>
+        <w:rPr>
+          <w:rFonts w:asciiTheme="minorHAnsi" w:hAnsiTheme="minorHAnsi" w:cstheme="minorHAnsi"/>
+          <w:sz w:val="22"/>
+          <w:szCs w:val="22"/>
+        </w:rPr>
+        <w:t>Python</w:t>
+      </w:r>
+      <w:r>
+        <w:rPr>
+          <w:rFonts w:asciiTheme="minorHAnsi" w:hAnsiTheme="minorHAnsi" w:cstheme="minorHAnsi"/>
+          <w:sz w:val="22"/>
+          <w:szCs w:val="22"/>
+        </w:rPr>
+        <w:t xml:space="preserve">, R, SQL, </w:t>
+      </w:r>
+      <w:proofErr w:type="spellStart"/>
+      <w:r>
+        <w:rPr>
+          <w:rFonts w:asciiTheme="minorHAnsi" w:hAnsiTheme="minorHAnsi" w:cstheme="minorHAnsi"/>
+          <w:sz w:val="22"/>
+          <w:szCs w:val="22"/>
+        </w:rPr>
+        <w:t>PySpark</w:t>
+      </w:r>
+      <w:proofErr w:type="spellEnd"/>
+      <w:r>
+        <w:rPr>
+          <w:rFonts w:asciiTheme="minorHAnsi" w:hAnsiTheme="minorHAnsi" w:cstheme="minorHAnsi"/>
+          <w:sz w:val="22"/>
+          <w:szCs w:val="22"/>
+        </w:rPr>
+        <w:t>, shell scripting, HDFS, Tableau, GitHub</w:t>
       </w:r>
     </w:p>
     <w:p>
@@ -572,72 +587,44 @@
         <w:rPr>
           <w:rFonts w:asciiTheme="minorHAnsi" w:hAnsiTheme="minorHAnsi" w:cstheme="minorHAnsi"/>
           <w:b/>
-          <w:sz w:val="22"/>
-          <w:szCs w:val="22"/>
-        </w:rPr>
-      </w:pPr>
-      <w:r>
-        <w:rPr>
-          <w:rFonts w:asciiTheme="minorHAnsi" w:hAnsiTheme="minorHAnsi" w:cstheme="minorHAnsi"/>
-          <w:b/>
-          <w:sz w:val="22"/>
-          <w:szCs w:val="22"/>
-        </w:rPr>
-        <w:t>M.S. Economics</w:t>
-      </w:r>
-      <w:r>
-        <w:rPr>
-          <w:rFonts w:asciiTheme="minorHAnsi" w:hAnsiTheme="minorHAnsi" w:cstheme="minorHAnsi"/>
-          <w:b/>
-          <w:sz w:val="22"/>
-          <w:szCs w:val="22"/>
-        </w:rPr>
-        <w:t>,</w:t>
-      </w:r>
-      <w:r>
-        <w:rPr>
-          <w:rFonts w:asciiTheme="minorHAnsi" w:hAnsiTheme="minorHAnsi" w:cstheme="minorHAnsi"/>
-          <w:b/>
-          <w:sz w:val="22"/>
-          <w:szCs w:val="22"/>
-        </w:rPr>
-        <w:t xml:space="preserve"> </w:t>
-      </w:r>
-      <w:r>
-        <w:rPr>
-          <w:rFonts w:asciiTheme="minorHAnsi" w:hAnsiTheme="minorHAnsi" w:cstheme="minorHAnsi"/>
-          <w:b/>
-          <w:sz w:val="22"/>
-          <w:szCs w:val="22"/>
-        </w:rPr>
-        <w:t xml:space="preserve">UNC </w:t>
-      </w:r>
-      <w:r>
-        <w:rPr>
-          <w:rFonts w:asciiTheme="minorHAnsi" w:hAnsiTheme="minorHAnsi" w:cstheme="minorHAnsi"/>
-          <w:b/>
-          <w:sz w:val="22"/>
-          <w:szCs w:val="22"/>
-        </w:rPr>
-        <w:t>Charlotte</w:t>
-      </w:r>
-      <w:r>
-        <w:rPr>
-          <w:rFonts w:asciiTheme="minorHAnsi" w:hAnsiTheme="minorHAnsi" w:cstheme="minorHAnsi"/>
-          <w:b/>
-          <w:sz w:val="22"/>
-          <w:szCs w:val="22"/>
-        </w:rPr>
-        <w:t xml:space="preserve">; Charlotte, NC </w:t>
-      </w:r>
-      <w:r>
-        <w:rPr>
-          <w:rFonts w:asciiTheme="minorHAnsi" w:hAnsiTheme="minorHAnsi" w:cstheme="minorHAnsi"/>
-          <w:b/>
-          <w:sz w:val="22"/>
-          <w:szCs w:val="22"/>
-        </w:rPr>
-        <w:t>(2014-2016)</w:t>
+          <w:i/>
+          <w:iCs/>
+          <w:sz w:val="22"/>
+          <w:szCs w:val="22"/>
+        </w:rPr>
+      </w:pPr>
+      <w:r>
+        <w:rPr>
+          <w:rFonts w:asciiTheme="minorHAnsi" w:hAnsiTheme="minorHAnsi" w:cstheme="minorHAnsi"/>
+          <w:b/>
+          <w:i/>
+          <w:iCs/>
+          <w:sz w:val="22"/>
+          <w:szCs w:val="22"/>
+        </w:rPr>
+        <w:t>M</w:t>
+      </w:r>
+      <w:r>
+        <w:rPr>
+          <w:rFonts w:asciiTheme="minorHAnsi" w:hAnsiTheme="minorHAnsi" w:cstheme="minorHAnsi"/>
+          <w:b/>
+          <w:i/>
+          <w:iCs/>
+          <w:sz w:val="22"/>
+          <w:szCs w:val="22"/>
+        </w:rPr>
+        <w:t>aster of Science in</w:t>
+      </w:r>
+      <w:r>
+        <w:rPr>
+          <w:rFonts w:asciiTheme="minorHAnsi" w:hAnsiTheme="minorHAnsi" w:cstheme="minorHAnsi"/>
+          <w:b/>
+          <w:i/>
+          <w:iCs/>
+          <w:sz w:val="22"/>
+          <w:szCs w:val="22"/>
+        </w:rPr>
+        <w:t xml:space="preserve"> Economics, UNC Charlotte; Charlotte, NC (2014-2016)</w:t>
       </w:r>
     </w:p>
     <w:p>
@@ -683,8 +670,18 @@
           <w:sz w:val="22"/>
           <w:szCs w:val="22"/>
         </w:rPr>
-        <w:t>Awarded merit based graduate assistantship</w:t>
-      </w:r>
+        <w:t xml:space="preserve">Awarded merit based graduate </w:t>
+      </w:r>
+      <w:proofErr w:type="gramStart"/>
+      <w:r>
+        <w:rPr>
+          <w:rFonts w:asciiTheme="minorHAnsi" w:hAnsiTheme="minorHAnsi" w:cstheme="minorHAnsi"/>
+          <w:sz w:val="22"/>
+          <w:szCs w:val="22"/>
+        </w:rPr>
+        <w:t>assistantship</w:t>
+      </w:r>
+      <w:proofErr w:type="gramEnd"/>
     </w:p>
     <w:p>
       <w:pPr>
@@ -706,72 +703,44 @@
         <w:rPr>
           <w:rFonts w:asciiTheme="minorHAnsi" w:hAnsiTheme="minorHAnsi" w:cstheme="minorHAnsi"/>
           <w:b/>
-          <w:sz w:val="22"/>
-          <w:szCs w:val="22"/>
-        </w:rPr>
-      </w:pPr>
-      <w:r>
-        <w:rPr>
-          <w:rFonts w:asciiTheme="minorHAnsi" w:hAnsiTheme="minorHAnsi" w:cstheme="minorHAnsi"/>
-          <w:b/>
-          <w:sz w:val="22"/>
-          <w:szCs w:val="22"/>
-        </w:rPr>
-        <w:t>B.S. Economics</w:t>
-      </w:r>
-      <w:r>
-        <w:rPr>
-          <w:rFonts w:asciiTheme="minorHAnsi" w:hAnsiTheme="minorHAnsi" w:cstheme="minorHAnsi"/>
-          <w:b/>
-          <w:sz w:val="22"/>
-          <w:szCs w:val="22"/>
-        </w:rPr>
-        <w:t>,</w:t>
-      </w:r>
-      <w:r>
-        <w:rPr>
-          <w:rFonts w:asciiTheme="minorHAnsi" w:hAnsiTheme="minorHAnsi" w:cstheme="minorHAnsi"/>
-          <w:b/>
-          <w:sz w:val="22"/>
-          <w:szCs w:val="22"/>
-        </w:rPr>
-        <w:t xml:space="preserve"> </w:t>
-      </w:r>
-      <w:r>
-        <w:rPr>
-          <w:rFonts w:asciiTheme="minorHAnsi" w:hAnsiTheme="minorHAnsi" w:cstheme="minorHAnsi"/>
-          <w:b/>
-          <w:sz w:val="22"/>
-          <w:szCs w:val="22"/>
-        </w:rPr>
-        <w:t>NC</w:t>
-      </w:r>
-      <w:r>
-        <w:rPr>
-          <w:rFonts w:asciiTheme="minorHAnsi" w:hAnsiTheme="minorHAnsi" w:cstheme="minorHAnsi"/>
-          <w:b/>
-          <w:sz w:val="22"/>
-          <w:szCs w:val="22"/>
-        </w:rPr>
-        <w:t xml:space="preserve"> State University</w:t>
-      </w:r>
-      <w:r>
-        <w:rPr>
-          <w:rFonts w:asciiTheme="minorHAnsi" w:hAnsiTheme="minorHAnsi" w:cstheme="minorHAnsi"/>
-          <w:b/>
-          <w:sz w:val="22"/>
-          <w:szCs w:val="22"/>
-        </w:rPr>
-        <w:t xml:space="preserve">; Raleigh, NC </w:t>
-      </w:r>
-      <w:r>
-        <w:rPr>
-          <w:rFonts w:asciiTheme="minorHAnsi" w:hAnsiTheme="minorHAnsi" w:cstheme="minorHAnsi"/>
-          <w:b/>
-          <w:sz w:val="22"/>
-          <w:szCs w:val="22"/>
-        </w:rPr>
-        <w:t>(2009-2014)</w:t>
+          <w:i/>
+          <w:iCs/>
+          <w:sz w:val="22"/>
+          <w:szCs w:val="22"/>
+        </w:rPr>
+      </w:pPr>
+      <w:r>
+        <w:rPr>
+          <w:rFonts w:asciiTheme="minorHAnsi" w:hAnsiTheme="minorHAnsi" w:cstheme="minorHAnsi"/>
+          <w:b/>
+          <w:i/>
+          <w:iCs/>
+          <w:sz w:val="22"/>
+          <w:szCs w:val="22"/>
+        </w:rPr>
+        <w:t>B</w:t>
+      </w:r>
+      <w:r>
+        <w:rPr>
+          <w:rFonts w:asciiTheme="minorHAnsi" w:hAnsiTheme="minorHAnsi" w:cstheme="minorHAnsi"/>
+          <w:b/>
+          <w:i/>
+          <w:iCs/>
+          <w:sz w:val="22"/>
+          <w:szCs w:val="22"/>
+        </w:rPr>
+        <w:t>achelor of Science in</w:t>
+      </w:r>
+      <w:r>
+        <w:rPr>
+          <w:rFonts w:asciiTheme="minorHAnsi" w:hAnsiTheme="minorHAnsi" w:cstheme="minorHAnsi"/>
+          <w:b/>
+          <w:i/>
+          <w:iCs/>
+          <w:sz w:val="22"/>
+          <w:szCs w:val="22"/>
+        </w:rPr>
+        <w:t xml:space="preserve"> Economics, NC State University; Raleigh, NC (2009-2014)</w:t>
       </w:r>
     </w:p>
     <w:p>
@@ -879,7 +848,59 @@
           <w:sz w:val="22"/>
           <w:szCs w:val="22"/>
         </w:rPr>
-        <w:t>Worked with external MIT-IBM team on implementation of Graph Learning Attention Mechanism (GLAM) model for predicting the growth of account balances. The model used a modified Graph Attention Network structure to create a sparse graph structure based on geographical features of accounts, and was implemented using PyTorch and PyTorch Geometric libraries.</w:t>
+        <w:t>Worked with external MIT-IBM team on implementation of Graph Learning Attention Mechanism (GLAM) model for predicting the growth of account balances. The model used a modified Graph Attention Network structure to create a sparse graph structure based on geographical features of accounts</w:t>
+      </w:r>
+      <w:r>
+        <w:rPr>
+          <w:rFonts w:asciiTheme="minorHAnsi" w:hAnsiTheme="minorHAnsi" w:cstheme="minorHAnsi"/>
+          <w:sz w:val="22"/>
+          <w:szCs w:val="22"/>
+        </w:rPr>
+        <w:t>. It</w:t>
+      </w:r>
+      <w:r>
+        <w:rPr>
+          <w:rFonts w:asciiTheme="minorHAnsi" w:hAnsiTheme="minorHAnsi" w:cstheme="minorHAnsi"/>
+          <w:sz w:val="22"/>
+          <w:szCs w:val="22"/>
+        </w:rPr>
+        <w:t xml:space="preserve"> was implemented using </w:t>
+      </w:r>
+      <w:proofErr w:type="spellStart"/>
+      <w:r>
+        <w:rPr>
+          <w:rFonts w:asciiTheme="minorHAnsi" w:hAnsiTheme="minorHAnsi" w:cstheme="minorHAnsi"/>
+          <w:sz w:val="22"/>
+          <w:szCs w:val="22"/>
+        </w:rPr>
+        <w:t>PyTorch</w:t>
+      </w:r>
+      <w:proofErr w:type="spellEnd"/>
+      <w:r>
+        <w:rPr>
+          <w:rFonts w:asciiTheme="minorHAnsi" w:hAnsiTheme="minorHAnsi" w:cstheme="minorHAnsi"/>
+          <w:sz w:val="22"/>
+          <w:szCs w:val="22"/>
+        </w:rPr>
+        <w:t xml:space="preserve"> and </w:t>
+      </w:r>
+      <w:proofErr w:type="spellStart"/>
+      <w:r>
+        <w:rPr>
+          <w:rFonts w:asciiTheme="minorHAnsi" w:hAnsiTheme="minorHAnsi" w:cstheme="minorHAnsi"/>
+          <w:sz w:val="22"/>
+          <w:szCs w:val="22"/>
+        </w:rPr>
+        <w:t>PyTorch</w:t>
+      </w:r>
+      <w:proofErr w:type="spellEnd"/>
+      <w:r>
+        <w:rPr>
+          <w:rFonts w:asciiTheme="minorHAnsi" w:hAnsiTheme="minorHAnsi" w:cstheme="minorHAnsi"/>
+          <w:sz w:val="22"/>
+          <w:szCs w:val="22"/>
+        </w:rPr>
+        <w:t xml:space="preserve"> Geometric libraries.</w:t>
       </w:r>
     </w:p>
     <w:p>
@@ -902,7 +923,23 @@
           <w:sz w:val="22"/>
           <w:szCs w:val="22"/>
         </w:rPr>
-        <w:t>Contributed to internal Python modeling library by creating a module for economic variable interpolation and common variable transformations used across different model development teams.</w:t>
+        <w:t xml:space="preserve">Contributed to internal </w:t>
+      </w:r>
+      <w:r>
+        <w:rPr>
+          <w:rFonts w:asciiTheme="minorHAnsi" w:hAnsiTheme="minorHAnsi" w:cstheme="minorHAnsi"/>
+          <w:sz w:val="22"/>
+          <w:szCs w:val="22"/>
+        </w:rPr>
+        <w:t>python</w:t>
+      </w:r>
+      <w:r>
+        <w:rPr>
+          <w:rFonts w:asciiTheme="minorHAnsi" w:hAnsiTheme="minorHAnsi" w:cstheme="minorHAnsi"/>
+          <w:sz w:val="22"/>
+          <w:szCs w:val="22"/>
+        </w:rPr>
+        <w:t xml:space="preserve"> modeling library by creating a module for economic variable interpolation and common variable transformations used across different model development teams.</w:t>
       </w:r>
     </w:p>
     <w:p>
@@ -925,7 +962,23 @@
           <w:sz w:val="22"/>
           <w:szCs w:val="22"/>
         </w:rPr>
-        <w:t>Using R, automated excel process of generating different CCAR and LOB forecast scenarios for 18 interest rate paid model segments. Working across teams to automate back-test and forecast graph production into model documentation.</w:t>
+        <w:t>Using R, automated excel process of generating different CCAR and LOB forecast scenarios for 18 interest rate paid model segments. Work</w:t>
+      </w:r>
+      <w:r>
+        <w:rPr>
+          <w:rFonts w:asciiTheme="minorHAnsi" w:hAnsiTheme="minorHAnsi" w:cstheme="minorHAnsi"/>
+          <w:sz w:val="22"/>
+          <w:szCs w:val="22"/>
+        </w:rPr>
+        <w:t>ed</w:t>
+      </w:r>
+      <w:r>
+        <w:rPr>
+          <w:rFonts w:asciiTheme="minorHAnsi" w:hAnsiTheme="minorHAnsi" w:cstheme="minorHAnsi"/>
+          <w:sz w:val="22"/>
+          <w:szCs w:val="22"/>
+        </w:rPr>
+        <w:t xml:space="preserve"> across teams to automate back-test and forecast graph production into model documentation.</w:t>
       </w:r>
     </w:p>
     <w:p>
@@ -948,7 +1001,228 @@
           <w:sz w:val="22"/>
           <w:szCs w:val="22"/>
         </w:rPr>
+        <w:t>Trans</w:t>
+      </w:r>
+      <w:r>
+        <w:rPr>
+          <w:rFonts w:asciiTheme="minorHAnsi" w:hAnsiTheme="minorHAnsi" w:cstheme="minorHAnsi"/>
+          <w:sz w:val="22"/>
+          <w:szCs w:val="22"/>
+        </w:rPr>
+        <w:t>lat</w:t>
+      </w:r>
+      <w:r>
+        <w:rPr>
+          <w:rFonts w:asciiTheme="minorHAnsi" w:hAnsiTheme="minorHAnsi" w:cstheme="minorHAnsi"/>
+          <w:sz w:val="22"/>
+          <w:szCs w:val="22"/>
+        </w:rPr>
+        <w:t xml:space="preserve">ed code from one </w:t>
+      </w:r>
+      <w:r>
+        <w:rPr>
+          <w:rFonts w:asciiTheme="minorHAnsi" w:hAnsiTheme="minorHAnsi" w:cstheme="minorHAnsi"/>
+          <w:sz w:val="22"/>
+          <w:szCs w:val="22"/>
+        </w:rPr>
+        <w:t xml:space="preserve">programming </w:t>
+      </w:r>
+      <w:r>
+        <w:rPr>
+          <w:rFonts w:asciiTheme="minorHAnsi" w:hAnsiTheme="minorHAnsi" w:cstheme="minorHAnsi"/>
+          <w:sz w:val="22"/>
+          <w:szCs w:val="22"/>
+        </w:rPr>
+        <w:t>language to another.</w:t>
+      </w:r>
+    </w:p>
+    <w:p>
+      <w:pPr>
+        <w:pStyle w:val="ListParagraph"/>
+        <w:numPr>
+          <w:ilvl w:val="2"/>
+          <w:numId w:val="4"/>
+        </w:numPr>
+        <w:spacing w:before="0"/>
+        <w:rPr>
+          <w:rFonts w:asciiTheme="minorHAnsi" w:hAnsiTheme="minorHAnsi" w:cstheme="minorHAnsi"/>
+          <w:sz w:val="22"/>
+          <w:szCs w:val="22"/>
+        </w:rPr>
+      </w:pPr>
+      <w:r>
+        <w:rPr>
+          <w:rFonts w:asciiTheme="minorHAnsi" w:hAnsiTheme="minorHAnsi" w:cstheme="minorHAnsi"/>
+          <w:sz w:val="22"/>
+          <w:szCs w:val="22"/>
+        </w:rPr>
         <w:t>Transferred model tool that interpolated model predictions from quarterly to monthly frequency from R into SAS and worked with relevant stakeholders to transfer the tool from development into production.</w:t>
+      </w:r>
+    </w:p>
+    <w:p>
+      <w:pPr>
+        <w:pStyle w:val="ListParagraph"/>
+        <w:numPr>
+          <w:ilvl w:val="2"/>
+          <w:numId w:val="9"/>
+        </w:numPr>
+        <w:spacing w:before="0"/>
+        <w:rPr>
+          <w:rFonts w:asciiTheme="minorHAnsi" w:hAnsiTheme="minorHAnsi" w:cstheme="minorHAnsi"/>
+          <w:sz w:val="22"/>
+          <w:szCs w:val="22"/>
+        </w:rPr>
+      </w:pPr>
+      <w:r>
+        <w:rPr>
+          <w:rFonts w:asciiTheme="minorHAnsi" w:hAnsiTheme="minorHAnsi" w:cstheme="minorHAnsi"/>
+          <w:sz w:val="22"/>
+          <w:szCs w:val="22"/>
+        </w:rPr>
+        <w:t>Transform</w:t>
+      </w:r>
+      <w:r>
+        <w:rPr>
+          <w:rFonts w:asciiTheme="minorHAnsi" w:hAnsiTheme="minorHAnsi" w:cstheme="minorHAnsi"/>
+          <w:sz w:val="22"/>
+          <w:szCs w:val="22"/>
+        </w:rPr>
+        <w:t>ed</w:t>
+      </w:r>
+      <w:r>
+        <w:rPr>
+          <w:rFonts w:asciiTheme="minorHAnsi" w:hAnsiTheme="minorHAnsi" w:cstheme="minorHAnsi"/>
+          <w:sz w:val="22"/>
+          <w:szCs w:val="22"/>
+        </w:rPr>
+        <w:t xml:space="preserve"> c</w:t>
+      </w:r>
+      <w:r>
+        <w:rPr>
+          <w:rFonts w:asciiTheme="minorHAnsi" w:hAnsiTheme="minorHAnsi" w:cstheme="minorHAnsi"/>
+          <w:sz w:val="22"/>
+          <w:szCs w:val="22"/>
+        </w:rPr>
+        <w:t>redit card model development</w:t>
+      </w:r>
+      <w:r>
+        <w:rPr>
+          <w:rFonts w:asciiTheme="minorHAnsi" w:hAnsiTheme="minorHAnsi" w:cstheme="minorHAnsi"/>
+          <w:sz w:val="22"/>
+          <w:szCs w:val="22"/>
+        </w:rPr>
+        <w:t xml:space="preserve"> code from SAS to </w:t>
+      </w:r>
+      <w:r>
+        <w:rPr>
+          <w:rFonts w:asciiTheme="minorHAnsi" w:hAnsiTheme="minorHAnsi" w:cstheme="minorHAnsi"/>
+          <w:sz w:val="22"/>
+          <w:szCs w:val="22"/>
+        </w:rPr>
+        <w:t>python</w:t>
+      </w:r>
+      <w:r>
+        <w:rPr>
+          <w:rFonts w:asciiTheme="minorHAnsi" w:hAnsiTheme="minorHAnsi" w:cstheme="minorHAnsi"/>
+          <w:sz w:val="22"/>
+          <w:szCs w:val="22"/>
+        </w:rPr>
+        <w:t>.</w:t>
+      </w:r>
+      <w:r>
+        <w:rPr>
+          <w:rFonts w:asciiTheme="minorHAnsi" w:hAnsiTheme="minorHAnsi" w:cstheme="minorHAnsi"/>
+          <w:sz w:val="22"/>
+          <w:szCs w:val="22"/>
+        </w:rPr>
+        <w:t xml:space="preserve"> </w:t>
+      </w:r>
+      <w:r>
+        <w:rPr>
+          <w:rFonts w:asciiTheme="minorHAnsi" w:hAnsiTheme="minorHAnsi" w:cstheme="minorHAnsi"/>
+          <w:sz w:val="22"/>
+          <w:szCs w:val="22"/>
+        </w:rPr>
+        <w:t>This</w:t>
+      </w:r>
+      <w:r>
+        <w:rPr>
+          <w:rFonts w:asciiTheme="minorHAnsi" w:hAnsiTheme="minorHAnsi" w:cstheme="minorHAnsi"/>
+          <w:sz w:val="22"/>
+          <w:szCs w:val="22"/>
+        </w:rPr>
+        <w:t xml:space="preserve"> involved data cleaning, model estimation, and prediction. Successfully replicated model coefficients and significance tests for 18 segments using the logistic regression algorithm to produce probability of default estimates. </w:t>
+      </w:r>
+    </w:p>
+    <w:p>
+      <w:pPr>
+        <w:pStyle w:val="ListParagraph"/>
+        <w:numPr>
+          <w:ilvl w:val="2"/>
+          <w:numId w:val="9"/>
+        </w:numPr>
+        <w:spacing w:before="0"/>
+        <w:rPr>
+          <w:rFonts w:asciiTheme="minorHAnsi" w:hAnsiTheme="minorHAnsi" w:cstheme="minorHAnsi"/>
+          <w:sz w:val="22"/>
+          <w:szCs w:val="22"/>
+        </w:rPr>
+      </w:pPr>
+      <w:r>
+        <w:rPr>
+          <w:rFonts w:asciiTheme="minorHAnsi" w:hAnsiTheme="minorHAnsi" w:cstheme="minorHAnsi"/>
+          <w:sz w:val="22"/>
+          <w:szCs w:val="22"/>
+        </w:rPr>
+        <w:t xml:space="preserve">Transformed </w:t>
+      </w:r>
+      <w:r>
+        <w:rPr>
+          <w:rFonts w:asciiTheme="minorHAnsi" w:hAnsiTheme="minorHAnsi" w:cstheme="minorHAnsi"/>
+          <w:sz w:val="22"/>
+          <w:szCs w:val="22"/>
+        </w:rPr>
+        <w:t>SAS macros commonly used for development purposes</w:t>
+      </w:r>
+      <w:r>
+        <w:rPr>
+          <w:rFonts w:asciiTheme="minorHAnsi" w:hAnsiTheme="minorHAnsi" w:cstheme="minorHAnsi"/>
+          <w:sz w:val="22"/>
+          <w:szCs w:val="22"/>
+        </w:rPr>
+        <w:t xml:space="preserve"> into </w:t>
+      </w:r>
+      <w:r>
+        <w:rPr>
+          <w:rFonts w:asciiTheme="minorHAnsi" w:hAnsiTheme="minorHAnsi" w:cstheme="minorHAnsi"/>
+          <w:sz w:val="22"/>
+          <w:szCs w:val="22"/>
+        </w:rPr>
+        <w:t>python</w:t>
+      </w:r>
+      <w:r>
+        <w:rPr>
+          <w:rFonts w:asciiTheme="minorHAnsi" w:hAnsiTheme="minorHAnsi" w:cstheme="minorHAnsi"/>
+          <w:sz w:val="22"/>
+          <w:szCs w:val="22"/>
+        </w:rPr>
+        <w:t xml:space="preserve"> functions</w:t>
+      </w:r>
+      <w:r>
+        <w:rPr>
+          <w:rFonts w:asciiTheme="minorHAnsi" w:hAnsiTheme="minorHAnsi" w:cstheme="minorHAnsi"/>
+          <w:sz w:val="22"/>
+          <w:szCs w:val="22"/>
+        </w:rPr>
+        <w:t>. These</w:t>
+      </w:r>
+      <w:r>
+        <w:rPr>
+          <w:rFonts w:asciiTheme="minorHAnsi" w:hAnsiTheme="minorHAnsi" w:cstheme="minorHAnsi"/>
+          <w:sz w:val="22"/>
+          <w:szCs w:val="22"/>
+        </w:rPr>
+        <w:t xml:space="preserve"> functions performed data cleaning/transformation, model estimation, and aggregating final model predictions.</w:t>
       </w:r>
     </w:p>
     <w:p>
@@ -971,77 +1245,57 @@
           <w:sz w:val="22"/>
           <w:szCs w:val="22"/>
         </w:rPr>
-        <w:t>Transformed SAS code into Python code for the following:</w:t>
-      </w:r>
-    </w:p>
-    <w:p>
-      <w:pPr>
-        <w:pStyle w:val="ListParagraph"/>
-        <w:numPr>
-          <w:ilvl w:val="2"/>
-          <w:numId w:val="4"/>
-        </w:numPr>
-        <w:spacing w:before="0"/>
-        <w:rPr>
-          <w:rFonts w:asciiTheme="minorHAnsi" w:hAnsiTheme="minorHAnsi" w:cstheme="minorHAnsi"/>
-          <w:sz w:val="22"/>
-          <w:szCs w:val="22"/>
-        </w:rPr>
-      </w:pPr>
-      <w:r>
-        <w:rPr>
-          <w:rFonts w:asciiTheme="minorHAnsi" w:hAnsiTheme="minorHAnsi" w:cstheme="minorHAnsi"/>
-          <w:sz w:val="22"/>
-          <w:szCs w:val="22"/>
-        </w:rPr>
-        <w:t>C</w:t>
-      </w:r>
-      <w:r>
-        <w:rPr>
-          <w:rFonts w:asciiTheme="minorHAnsi" w:hAnsiTheme="minorHAnsi" w:cstheme="minorHAnsi"/>
-          <w:sz w:val="22"/>
-          <w:szCs w:val="22"/>
-        </w:rPr>
-        <w:t xml:space="preserve">redit card model development team which involved data cleaning, model estimation, and prediction. Successfully replicated model coefficients and significance tests for 18 segments using the logistic regression algorithm to produce probability of default estimates. </w:t>
-      </w:r>
-    </w:p>
-    <w:p>
-      <w:pPr>
-        <w:pStyle w:val="ListParagraph"/>
-        <w:numPr>
-          <w:ilvl w:val="2"/>
-          <w:numId w:val="4"/>
-        </w:numPr>
-        <w:spacing w:before="0"/>
-        <w:rPr>
-          <w:rFonts w:asciiTheme="minorHAnsi" w:hAnsiTheme="minorHAnsi" w:cstheme="minorHAnsi"/>
-          <w:sz w:val="22"/>
-          <w:szCs w:val="22"/>
-        </w:rPr>
-      </w:pPr>
-      <w:r>
-        <w:rPr>
-          <w:rFonts w:asciiTheme="minorHAnsi" w:hAnsiTheme="minorHAnsi" w:cstheme="minorHAnsi"/>
-          <w:sz w:val="22"/>
-          <w:szCs w:val="22"/>
-        </w:rPr>
-        <w:t xml:space="preserve">SAS macros commonly used for development purposes </w:t>
-      </w:r>
-      <w:r>
-        <w:rPr>
-          <w:rFonts w:asciiTheme="minorHAnsi" w:hAnsiTheme="minorHAnsi" w:cstheme="minorHAnsi"/>
-          <w:sz w:val="22"/>
-          <w:szCs w:val="22"/>
-        </w:rPr>
-        <w:t xml:space="preserve">into </w:t>
-      </w:r>
-      <w:r>
-        <w:rPr>
-          <w:rFonts w:asciiTheme="minorHAnsi" w:hAnsiTheme="minorHAnsi" w:cstheme="minorHAnsi"/>
-          <w:sz w:val="22"/>
-          <w:szCs w:val="22"/>
-        </w:rPr>
-        <w:t>Python functions. These functions performed data cleaning/transformation, model estimation, and aggregating final model predictions.</w:t>
+        <w:t xml:space="preserve">Used back-testing code </w:t>
+      </w:r>
+      <w:r>
+        <w:rPr>
+          <w:rFonts w:asciiTheme="minorHAnsi" w:hAnsiTheme="minorHAnsi" w:cstheme="minorHAnsi"/>
+          <w:sz w:val="22"/>
+          <w:szCs w:val="22"/>
+        </w:rPr>
+        <w:t xml:space="preserve">in </w:t>
+      </w:r>
+      <w:r>
+        <w:rPr>
+          <w:rFonts w:asciiTheme="minorHAnsi" w:hAnsiTheme="minorHAnsi" w:cstheme="minorHAnsi"/>
+          <w:sz w:val="22"/>
+          <w:szCs w:val="22"/>
+        </w:rPr>
+        <w:t>python</w:t>
+      </w:r>
+      <w:r>
+        <w:rPr>
+          <w:rFonts w:asciiTheme="minorHAnsi" w:hAnsiTheme="minorHAnsi" w:cstheme="minorHAnsi"/>
+          <w:sz w:val="22"/>
+          <w:szCs w:val="22"/>
+        </w:rPr>
+        <w:t xml:space="preserve"> </w:t>
+      </w:r>
+      <w:r>
+        <w:rPr>
+          <w:rFonts w:asciiTheme="minorHAnsi" w:hAnsiTheme="minorHAnsi" w:cstheme="minorHAnsi"/>
+          <w:sz w:val="22"/>
+          <w:szCs w:val="22"/>
+        </w:rPr>
+        <w:t xml:space="preserve">to compare production model to challenge model using gradient boosting as an alternative framework. Explored using </w:t>
+      </w:r>
+      <w:proofErr w:type="spellStart"/>
+      <w:r>
+        <w:rPr>
+          <w:rFonts w:asciiTheme="minorHAnsi" w:hAnsiTheme="minorHAnsi" w:cstheme="minorHAnsi"/>
+          <w:sz w:val="22"/>
+          <w:szCs w:val="22"/>
+        </w:rPr>
+        <w:t>GridSearch</w:t>
+      </w:r>
+      <w:proofErr w:type="spellEnd"/>
+      <w:r>
+        <w:rPr>
+          <w:rFonts w:asciiTheme="minorHAnsi" w:hAnsiTheme="minorHAnsi" w:cstheme="minorHAnsi"/>
+          <w:sz w:val="22"/>
+          <w:szCs w:val="22"/>
+        </w:rPr>
+        <w:t xml:space="preserve"> with cross validation to tune hyper-parameters and using feature importance to exclude unimportant variables from challenge model.</w:t>
       </w:r>
     </w:p>
     <w:p>
@@ -1064,7 +1318,78 @@
           <w:sz w:val="22"/>
           <w:szCs w:val="22"/>
         </w:rPr>
-        <w:t>Used back-testing code to compare production model to challenge model using gradient boosting as an alternative framework. Explored using GridSearch with cross validation to tune hyper-parameters and using feature importance to exclude unimportant variables from challenge model.</w:t>
+        <w:t>Developed graphics function</w:t>
+      </w:r>
+      <w:r>
+        <w:rPr>
+          <w:rFonts w:asciiTheme="minorHAnsi" w:hAnsiTheme="minorHAnsi" w:cstheme="minorHAnsi"/>
+          <w:sz w:val="22"/>
+          <w:szCs w:val="22"/>
+        </w:rPr>
+        <w:t xml:space="preserve"> in </w:t>
+      </w:r>
+      <w:r>
+        <w:rPr>
+          <w:rFonts w:asciiTheme="minorHAnsi" w:hAnsiTheme="minorHAnsi" w:cstheme="minorHAnsi"/>
+          <w:sz w:val="22"/>
+          <w:szCs w:val="22"/>
+        </w:rPr>
+        <w:t>python</w:t>
+      </w:r>
+      <w:r>
+        <w:rPr>
+          <w:rFonts w:asciiTheme="minorHAnsi" w:hAnsiTheme="minorHAnsi" w:cstheme="minorHAnsi"/>
+          <w:sz w:val="22"/>
+          <w:szCs w:val="22"/>
+        </w:rPr>
+        <w:t xml:space="preserve"> to plot comparison of final gross loss predictions for the production model using logistic regression framework compared to gradient boosting. Function allowed for plotting individual graphs for user-specified number of model components, including aggregated results across all components. </w:t>
+      </w:r>
+    </w:p>
+    <w:p>
+      <w:pPr>
+        <w:spacing w:before="0"/>
+        <w:rPr>
+          <w:rFonts w:asciiTheme="minorHAnsi" w:hAnsiTheme="minorHAnsi" w:cstheme="minorHAnsi"/>
+          <w:sz w:val="22"/>
+          <w:szCs w:val="22"/>
+        </w:rPr>
+      </w:pPr>
+    </w:p>
+    <w:p>
+      <w:pPr>
+        <w:spacing w:before="0"/>
+        <w:rPr>
+          <w:rFonts w:asciiTheme="minorHAnsi" w:hAnsiTheme="minorHAnsi" w:cstheme="minorHAnsi"/>
+          <w:b/>
+          <w:sz w:val="22"/>
+          <w:szCs w:val="22"/>
+        </w:rPr>
+      </w:pPr>
+      <w:r>
+        <w:rPr>
+          <w:rFonts w:asciiTheme="minorHAnsi" w:hAnsiTheme="minorHAnsi" w:cstheme="minorHAnsi"/>
+          <w:b/>
+          <w:sz w:val="22"/>
+          <w:szCs w:val="22"/>
+        </w:rPr>
+        <w:t xml:space="preserve">Bank of America-Quantitative Finance Analyst </w:t>
+      </w:r>
+      <w:r>
+        <w:rPr>
+          <w:rFonts w:asciiTheme="minorHAnsi" w:hAnsiTheme="minorHAnsi" w:cstheme="minorHAnsi"/>
+          <w:sz w:val="22"/>
+          <w:szCs w:val="22"/>
+        </w:rPr>
+        <w:t>(August 2017-April 2018</w:t>
+      </w:r>
+      <w:r>
+        <w:rPr>
+          <w:rFonts w:asciiTheme="minorHAnsi" w:hAnsiTheme="minorHAnsi" w:cstheme="minorHAnsi"/>
+          <w:b/>
+          <w:sz w:val="22"/>
+          <w:szCs w:val="22"/>
+        </w:rPr>
+        <w:t>)</w:t>
       </w:r>
     </w:p>
     <w:p>
@@ -1077,65 +1402,53 @@
         <w:spacing w:before="0"/>
         <w:rPr>
           <w:rFonts w:asciiTheme="minorHAnsi" w:hAnsiTheme="minorHAnsi" w:cstheme="minorHAnsi"/>
-          <w:sz w:val="22"/>
-          <w:szCs w:val="22"/>
-        </w:rPr>
-      </w:pPr>
-      <w:r>
-        <w:rPr>
-          <w:rFonts w:asciiTheme="minorHAnsi" w:hAnsiTheme="minorHAnsi" w:cstheme="minorHAnsi"/>
-          <w:sz w:val="22"/>
-          <w:szCs w:val="22"/>
-        </w:rPr>
-        <w:t xml:space="preserve">Developed graphics function to plot comparison of final gross loss predictions for the production model using logistic regression framework compared to gradient boosting. Function allowed for plotting individual graphs for user-specified number of model components, including aggregated results across all components. </w:t>
-      </w:r>
-    </w:p>
-    <w:p>
-      <w:pPr>
-        <w:spacing w:before="0"/>
-        <w:rPr>
-          <w:rFonts w:asciiTheme="minorHAnsi" w:hAnsiTheme="minorHAnsi" w:cstheme="minorHAnsi"/>
-          <w:sz w:val="22"/>
-          <w:szCs w:val="22"/>
-        </w:rPr>
-      </w:pPr>
-    </w:p>
-    <w:p>
-      <w:pPr>
-        <w:spacing w:before="0"/>
-        <w:rPr>
-          <w:rFonts w:asciiTheme="minorHAnsi" w:hAnsiTheme="minorHAnsi" w:cstheme="minorHAnsi"/>
-          <w:b/>
-          <w:sz w:val="22"/>
-          <w:szCs w:val="22"/>
-        </w:rPr>
-      </w:pPr>
-      <w:r>
-        <w:rPr>
-          <w:rFonts w:asciiTheme="minorHAnsi" w:hAnsiTheme="minorHAnsi" w:cstheme="minorHAnsi"/>
-          <w:b/>
-          <w:sz w:val="22"/>
-          <w:szCs w:val="22"/>
-        </w:rPr>
-        <w:t xml:space="preserve">Bank of America-Quantitative Finance Analyst </w:t>
-      </w:r>
-      <w:r>
-        <w:rPr>
-          <w:rFonts w:asciiTheme="minorHAnsi" w:hAnsiTheme="minorHAnsi" w:cstheme="minorHAnsi"/>
-          <w:sz w:val="22"/>
-          <w:szCs w:val="22"/>
-        </w:rPr>
-        <w:t>(August 2017-April 2018</w:t>
-      </w:r>
-      <w:r>
-        <w:rPr>
-          <w:rFonts w:asciiTheme="minorHAnsi" w:hAnsiTheme="minorHAnsi" w:cstheme="minorHAnsi"/>
-          <w:b/>
-          <w:sz w:val="22"/>
-          <w:szCs w:val="22"/>
-        </w:rPr>
-        <w:t>)</w:t>
-      </w:r>
+          <w:b/>
+          <w:sz w:val="22"/>
+          <w:szCs w:val="22"/>
+        </w:rPr>
+      </w:pPr>
+      <w:bookmarkStart w:id="0" w:name="_Hlk31132552"/>
+      <w:r>
+        <w:rPr>
+          <w:rFonts w:asciiTheme="minorHAnsi" w:hAnsiTheme="minorHAnsi" w:cstheme="minorHAnsi"/>
+          <w:sz w:val="22"/>
+          <w:szCs w:val="22"/>
+        </w:rPr>
+        <w:t xml:space="preserve">Responsible for running as many as 20 statistical tests as part of the validation process for logistic regression credit scorecard models.  </w:t>
+      </w:r>
+      <w:r>
+        <w:rPr>
+          <w:rFonts w:asciiTheme="minorHAnsi" w:hAnsiTheme="minorHAnsi" w:cstheme="minorHAnsi"/>
+          <w:sz w:val="22"/>
+          <w:szCs w:val="22"/>
+        </w:rPr>
+        <w:t>Primary</w:t>
+      </w:r>
+      <w:r>
+        <w:rPr>
+          <w:rFonts w:asciiTheme="minorHAnsi" w:hAnsiTheme="minorHAnsi" w:cstheme="minorHAnsi"/>
+          <w:sz w:val="22"/>
+          <w:szCs w:val="22"/>
+        </w:rPr>
+        <w:t xml:space="preserve"> responsibilities include</w:t>
+      </w:r>
+      <w:r>
+        <w:rPr>
+          <w:rFonts w:asciiTheme="minorHAnsi" w:hAnsiTheme="minorHAnsi" w:cstheme="minorHAnsi"/>
+          <w:sz w:val="22"/>
+          <w:szCs w:val="22"/>
+        </w:rPr>
+        <w:t>d</w:t>
+      </w:r>
+      <w:r>
+        <w:rPr>
+          <w:rFonts w:asciiTheme="minorHAnsi" w:hAnsiTheme="minorHAnsi" w:cstheme="minorHAnsi"/>
+          <w:sz w:val="22"/>
+          <w:szCs w:val="22"/>
+        </w:rPr>
+        <w:t xml:space="preserve"> modifying and developing SAS Macros to perform key statistical tests to evaluate model accuracy, discriminatory power, and sensitivity to changes in model parameters.  </w:t>
+      </w:r>
+      <w:bookmarkEnd w:id="0"/>
     </w:p>
     <w:p>
       <w:pPr>
@@ -1152,7 +1465,6 @@
           <w:szCs w:val="22"/>
         </w:rPr>
       </w:pPr>
-      <w:bookmarkStart w:id="0" w:name="_Hlk31132552"/>
       <w:r>
         <w:rPr>
           <w:rFonts w:asciiTheme="minorHAnsi" w:hAnsiTheme="minorHAnsi" w:cstheme="minorHAnsi"/>
@@ -1160,9 +1472,8 @@
           <w:szCs w:val="22"/>
         </w:rPr>
         <w:lastRenderedPageBreak/>
-        <w:t xml:space="preserve">Responsible for running as many as 20 statistical tests as part of the validation process for logistic regression credit scorecard models.  Key responsibilities include modifying and developing SAS Macros to perform key statistical tests to evaluate model accuracy, discriminatory power, and sensitivity to changes in model parameters.  </w:t>
-      </w:r>
-      <w:bookmarkEnd w:id="0"/>
+        <w:t>Worked with developers to understand complex methodologies and data manipulations such as the creation and replication of pseudo default datasets used for scorecard modeling.</w:t>
+      </w:r>
     </w:p>
     <w:p>
       <w:pPr>
@@ -1185,7 +1496,7 @@
           <w:sz w:val="22"/>
           <w:szCs w:val="22"/>
         </w:rPr>
-        <w:t>Worked with developers to understand complex methodologies and data manipulations such as the creation and replication of pseudo default datasets used for scorecard modeling.</w:t>
+        <w:t>Developed challenger models with alternative inputs and data manipulations to provide effective challenge to models submitted by developers.</w:t>
       </w:r>
     </w:p>
     <w:p>
@@ -1209,30 +1520,6 @@
           <w:sz w:val="22"/>
           <w:szCs w:val="22"/>
         </w:rPr>
-        <w:t>Developed challenger models with alternative inputs and data manipulations to provide effective challenge to models submitted by developers.</w:t>
-      </w:r>
-    </w:p>
-    <w:p>
-      <w:pPr>
-        <w:pStyle w:val="ListParagraph"/>
-        <w:numPr>
-          <w:ilvl w:val="0"/>
-          <w:numId w:val="4"/>
-        </w:numPr>
-        <w:spacing w:before="0"/>
-        <w:rPr>
-          <w:rFonts w:asciiTheme="minorHAnsi" w:hAnsiTheme="minorHAnsi" w:cstheme="minorHAnsi"/>
-          <w:b/>
-          <w:sz w:val="22"/>
-          <w:szCs w:val="22"/>
-        </w:rPr>
-      </w:pPr>
-      <w:r>
-        <w:rPr>
-          <w:rFonts w:asciiTheme="minorHAnsi" w:hAnsiTheme="minorHAnsi" w:cstheme="minorHAnsi"/>
-          <w:sz w:val="22"/>
-          <w:szCs w:val="22"/>
-        </w:rPr>
         <w:t xml:space="preserve">Performed quarterly ongoing monitoring for 10 credit scorecard models, and documented results using Latex for typesetting. </w:t>
       </w:r>
     </w:p>
@@ -1294,7 +1581,23 @@
           <w:sz w:val="22"/>
           <w:szCs w:val="22"/>
         </w:rPr>
-        <w:t>Used SAS Macro language programming to quickly loop through multiple forecasting models to efficiently back-test alternative predictive models. Used both multiple regression analysis, and Box-Jenkins time series analysis to select the best model.  Used automated code to back-test challenger models using cross-validation, and holdout sample.  Presented findings to management and business partners.</w:t>
+        <w:t>Used SAS Macro language programming to quickly loop through multiple forecasting models to efficiently back-test alternative predictive models</w:t>
+      </w:r>
+      <w:r>
+        <w:rPr>
+          <w:rFonts w:asciiTheme="minorHAnsi" w:hAnsiTheme="minorHAnsi" w:cstheme="minorHAnsi"/>
+          <w:sz w:val="22"/>
+          <w:szCs w:val="22"/>
+        </w:rPr>
+        <w:t>, incorporating</w:t>
+      </w:r>
+      <w:r>
+        <w:rPr>
+          <w:rFonts w:asciiTheme="minorHAnsi" w:hAnsiTheme="minorHAnsi" w:cstheme="minorHAnsi"/>
+          <w:sz w:val="22"/>
+          <w:szCs w:val="22"/>
+        </w:rPr>
+        <w:t xml:space="preserve"> both multiple regression analysis and Box-Jenkins time series analysis to select the best model.  Used automated code to back-test challenger models using cross-validation, and holdout sample. Presented findings to management and business partners.</w:t>
       </w:r>
     </w:p>
     <w:p>
@@ -1340,7 +1643,39 @@
           <w:sz w:val="22"/>
           <w:szCs w:val="22"/>
         </w:rPr>
-        <w:t>Took initiative to integrate R functionality within the SAS environment through Proc IML.  Educated forecast team on the capabilities of using R and SAS together, and lead effort to automate forecasts using user-built R functions.</w:t>
+        <w:t>Took initiative to integrate R functionality within the SAS environment through Proc IML. Educated forecast team on the capabilities of using R and SAS together</w:t>
+      </w:r>
+      <w:r>
+        <w:rPr>
+          <w:rFonts w:asciiTheme="minorHAnsi" w:hAnsiTheme="minorHAnsi" w:cstheme="minorHAnsi"/>
+          <w:sz w:val="22"/>
+          <w:szCs w:val="22"/>
+        </w:rPr>
+        <w:t xml:space="preserve"> </w:t>
+      </w:r>
+      <w:r>
+        <w:rPr>
+          <w:rFonts w:asciiTheme="minorHAnsi" w:hAnsiTheme="minorHAnsi" w:cstheme="minorHAnsi"/>
+          <w:sz w:val="22"/>
+          <w:szCs w:val="22"/>
+        </w:rPr>
+        <w:t xml:space="preserve">and lead </w:t>
+      </w:r>
+      <w:r>
+        <w:rPr>
+          <w:rFonts w:asciiTheme="minorHAnsi" w:hAnsiTheme="minorHAnsi" w:cstheme="minorHAnsi"/>
+          <w:sz w:val="22"/>
+          <w:szCs w:val="22"/>
+        </w:rPr>
+        <w:t xml:space="preserve">the </w:t>
+      </w:r>
+      <w:r>
+        <w:rPr>
+          <w:rFonts w:asciiTheme="minorHAnsi" w:hAnsiTheme="minorHAnsi" w:cstheme="minorHAnsi"/>
+          <w:sz w:val="22"/>
+          <w:szCs w:val="22"/>
+        </w:rPr>
+        <w:t>effort to automate forecasts using user-built R functions.</w:t>
       </w:r>
     </w:p>
     <w:p>
@@ -1409,7 +1744,23 @@
           <w:sz w:val="22"/>
           <w:szCs w:val="22"/>
         </w:rPr>
-        <w:t>Developed Service Release forecasting process and expanded it from three line of businesses to encompass all of default servicing.  Communicated regularly with forecast owners for each line of business.</w:t>
+        <w:t>Developed Service Release forecasting process and expanded it from three line</w:t>
+      </w:r>
+      <w:r>
+        <w:rPr>
+          <w:rFonts w:asciiTheme="minorHAnsi" w:hAnsiTheme="minorHAnsi" w:cstheme="minorHAnsi"/>
+          <w:sz w:val="22"/>
+          <w:szCs w:val="22"/>
+        </w:rPr>
+        <w:t>s</w:t>
+      </w:r>
+      <w:r>
+        <w:rPr>
+          <w:rFonts w:asciiTheme="minorHAnsi" w:hAnsiTheme="minorHAnsi" w:cstheme="minorHAnsi"/>
+          <w:sz w:val="22"/>
+          <w:szCs w:val="22"/>
+        </w:rPr>
+        <w:t xml:space="preserve"> of business to encompass all of default servicing.  Communicated regularly with forecast owners for each line of business.</w:t>
       </w:r>
     </w:p>
     <w:p>
@@ -1432,7 +1783,71 @@
           <w:sz w:val="22"/>
           <w:szCs w:val="22"/>
         </w:rPr>
-        <w:t>Leveraged SQL server database to automate manual reporting tasks that had previously been done in Excel by building forecast history SQL table to automatically update KPI accuracy metrics. Developed complex SQL queries using subqueries to pull data from multiple data sources, and perform data transformations.</w:t>
+        <w:t xml:space="preserve">Leveraged SQL server database to automate manual reporting tasks that had previously been done in Excel by building </w:t>
+      </w:r>
+      <w:r>
+        <w:rPr>
+          <w:rFonts w:asciiTheme="minorHAnsi" w:hAnsiTheme="minorHAnsi" w:cstheme="minorHAnsi"/>
+          <w:sz w:val="22"/>
+          <w:szCs w:val="22"/>
+        </w:rPr>
+        <w:t xml:space="preserve">a </w:t>
+      </w:r>
+      <w:r>
+        <w:rPr>
+          <w:rFonts w:asciiTheme="minorHAnsi" w:hAnsiTheme="minorHAnsi" w:cstheme="minorHAnsi"/>
+          <w:sz w:val="22"/>
+          <w:szCs w:val="22"/>
+        </w:rPr>
+        <w:t xml:space="preserve">forecast history SQL table </w:t>
+      </w:r>
+      <w:r>
+        <w:rPr>
+          <w:rFonts w:asciiTheme="minorHAnsi" w:hAnsiTheme="minorHAnsi" w:cstheme="minorHAnsi"/>
+          <w:sz w:val="22"/>
+          <w:szCs w:val="22"/>
+        </w:rPr>
+        <w:t>which</w:t>
+      </w:r>
+      <w:r>
+        <w:rPr>
+          <w:rFonts w:asciiTheme="minorHAnsi" w:hAnsiTheme="minorHAnsi" w:cstheme="minorHAnsi"/>
+          <w:sz w:val="22"/>
+          <w:szCs w:val="22"/>
+        </w:rPr>
+        <w:t xml:space="preserve"> automatically update</w:t>
+      </w:r>
+      <w:r>
+        <w:rPr>
+          <w:rFonts w:asciiTheme="minorHAnsi" w:hAnsiTheme="minorHAnsi" w:cstheme="minorHAnsi"/>
+          <w:sz w:val="22"/>
+          <w:szCs w:val="22"/>
+        </w:rPr>
+        <w:t>d</w:t>
+      </w:r>
+      <w:r>
+        <w:rPr>
+          <w:rFonts w:asciiTheme="minorHAnsi" w:hAnsiTheme="minorHAnsi" w:cstheme="minorHAnsi"/>
+          <w:sz w:val="22"/>
+          <w:szCs w:val="22"/>
+        </w:rPr>
+        <w:t xml:space="preserve"> KPI accuracy metrics. Developed complex SQL queries using subqueries to pull data from multiple data sources</w:t>
+      </w:r>
+      <w:r>
+        <w:rPr>
+          <w:rFonts w:asciiTheme="minorHAnsi" w:hAnsiTheme="minorHAnsi" w:cstheme="minorHAnsi"/>
+          <w:sz w:val="22"/>
+          <w:szCs w:val="22"/>
+        </w:rPr>
+        <w:t xml:space="preserve"> and</w:t>
+      </w:r>
+      <w:r>
+        <w:rPr>
+          <w:rFonts w:asciiTheme="minorHAnsi" w:hAnsiTheme="minorHAnsi" w:cstheme="minorHAnsi"/>
+          <w:sz w:val="22"/>
+          <w:szCs w:val="22"/>
+        </w:rPr>
+        <w:t xml:space="preserve"> perform data transformations.</w:t>
       </w:r>
     </w:p>
     <w:p>
@@ -1478,7 +1893,23 @@
           <w:sz w:val="22"/>
           <w:szCs w:val="22"/>
         </w:rPr>
-        <w:t xml:space="preserve">Responsible for tracking forecasting accuracy across multiple lines of business, and using these accuracy metrics to determine where improvements in forecasting methodology can be made.  Developed KPI metrics to track accuracy using various metrics, and time intervals. </w:t>
+        <w:t>Responsible for tracking forecasting accuracy across multiple lines of business and using these accuracy metrics to determine where improvements in forecasting methodology c</w:t>
+      </w:r>
+      <w:r>
+        <w:rPr>
+          <w:rFonts w:asciiTheme="minorHAnsi" w:hAnsiTheme="minorHAnsi" w:cstheme="minorHAnsi"/>
+          <w:sz w:val="22"/>
+          <w:szCs w:val="22"/>
+        </w:rPr>
+        <w:t>ould</w:t>
+      </w:r>
+      <w:r>
+        <w:rPr>
+          <w:rFonts w:asciiTheme="minorHAnsi" w:hAnsiTheme="minorHAnsi" w:cstheme="minorHAnsi"/>
+          <w:sz w:val="22"/>
+          <w:szCs w:val="22"/>
+        </w:rPr>
+        <w:t xml:space="preserve"> be made.  Developed KPI metrics to track accuracy using various metrics, and time intervals. </w:t>
       </w:r>
     </w:p>
     <w:p>
@@ -1572,7 +2003,39 @@
           <w:sz w:val="22"/>
           <w:szCs w:val="22"/>
         </w:rPr>
-        <w:t>Designed object-oriented programming module in Python based on the optimized Polars library for data exploration/transformations. Python module uses object-oriented programming techniques to group common classification and regression prediction algorithms to increase code re-usability and reduce repetition.</w:t>
+        <w:t xml:space="preserve">Designed object-oriented programming module in </w:t>
+      </w:r>
+      <w:r>
+        <w:rPr>
+          <w:rFonts w:asciiTheme="minorHAnsi" w:hAnsiTheme="minorHAnsi" w:cstheme="minorHAnsi"/>
+          <w:sz w:val="22"/>
+          <w:szCs w:val="22"/>
+        </w:rPr>
+        <w:t>python</w:t>
+      </w:r>
+      <w:r>
+        <w:rPr>
+          <w:rFonts w:asciiTheme="minorHAnsi" w:hAnsiTheme="minorHAnsi" w:cstheme="minorHAnsi"/>
+          <w:sz w:val="22"/>
+          <w:szCs w:val="22"/>
+        </w:rPr>
+        <w:t xml:space="preserve"> based on the optimized Polars library for data exploration/transformations. </w:t>
+      </w:r>
+      <w:r>
+        <w:rPr>
+          <w:rFonts w:asciiTheme="minorHAnsi" w:hAnsiTheme="minorHAnsi" w:cstheme="minorHAnsi"/>
+          <w:sz w:val="22"/>
+          <w:szCs w:val="22"/>
+        </w:rPr>
+        <w:t>Python</w:t>
+      </w:r>
+      <w:r>
+        <w:rPr>
+          <w:rFonts w:asciiTheme="minorHAnsi" w:hAnsiTheme="minorHAnsi" w:cstheme="minorHAnsi"/>
+          <w:sz w:val="22"/>
+          <w:szCs w:val="22"/>
+        </w:rPr>
+        <w:t xml:space="preserve"> module uses object-oriented programming techniques to group common classification and regression prediction algorithms to increase code re-usability and reduce repetition.</w:t>
       </w:r>
     </w:p>
     <w:p>
@@ -1596,7 +2059,23 @@
           <w:sz w:val="22"/>
           <w:szCs w:val="22"/>
         </w:rPr>
-        <w:t>Used MySQL database for data analysis and feature engineering of dataset with over 12 million observations and 200 columns from 1952-present, data is updated each season.</w:t>
+        <w:t>Used MySQL database for data analysis and feature engineering of dataset with over 12 million observations and 200 columns from 1952-present</w:t>
+      </w:r>
+      <w:r>
+        <w:rPr>
+          <w:rFonts w:asciiTheme="minorHAnsi" w:hAnsiTheme="minorHAnsi" w:cstheme="minorHAnsi"/>
+          <w:sz w:val="22"/>
+          <w:szCs w:val="22"/>
+        </w:rPr>
+        <w:t>;</w:t>
+      </w:r>
+      <w:r>
+        <w:rPr>
+          <w:rFonts w:asciiTheme="minorHAnsi" w:hAnsiTheme="minorHAnsi" w:cstheme="minorHAnsi"/>
+          <w:sz w:val="22"/>
+          <w:szCs w:val="22"/>
+        </w:rPr>
+        <w:t xml:space="preserve"> data is updated each season.</w:t>
       </w:r>
     </w:p>
     <w:p>
@@ -1620,7 +2099,7 @@
           <w:sz w:val="22"/>
           <w:szCs w:val="22"/>
         </w:rPr>
-        <w:t xml:space="preserve"> Input features were created as statistical player performance inputs based on rolling time periods and segmented by batter vs pitcher matchup. </w:t>
+        <w:t xml:space="preserve">Input features were created as statistical player performance inputs based on rolling time periods and segmented by batter vs pitcher matchup. </w:t>
       </w:r>
     </w:p>
     <w:p>
@@ -1646,6 +2125,7 @@
           <w:szCs w:val="22"/>
         </w:rPr>
       </w:pPr>
+      <w:proofErr w:type="spellStart"/>
       <w:r>
         <w:rPr>
           <w:rFonts w:asciiTheme="minorHAnsi" w:hAnsiTheme="minorHAnsi" w:cstheme="minorHAnsi"/>
@@ -1654,7 +2134,40 @@
           <w:sz w:val="22"/>
           <w:szCs w:val="22"/>
         </w:rPr>
-        <w:t xml:space="preserve">Rcpp library: Using c++ to write more efficient R functions (GitHub: </w:t>
+        <w:t>Rcpp</w:t>
+      </w:r>
+      <w:proofErr w:type="spellEnd"/>
+      <w:r>
+        <w:rPr>
+          <w:rFonts w:asciiTheme="minorHAnsi" w:hAnsiTheme="minorHAnsi" w:cstheme="minorHAnsi"/>
+          <w:b/>
+          <w:bCs/>
+          <w:sz w:val="22"/>
+          <w:szCs w:val="22"/>
+        </w:rPr>
+        <w:t xml:space="preserve"> library: Using </w:t>
+      </w:r>
+      <w:proofErr w:type="spellStart"/>
+      <w:r>
+        <w:rPr>
+          <w:rFonts w:asciiTheme="minorHAnsi" w:hAnsiTheme="minorHAnsi" w:cstheme="minorHAnsi"/>
+          <w:b/>
+          <w:bCs/>
+          <w:sz w:val="22"/>
+          <w:szCs w:val="22"/>
+        </w:rPr>
+        <w:t>c++</w:t>
+      </w:r>
+      <w:proofErr w:type="spellEnd"/>
+      <w:r>
+        <w:rPr>
+          <w:rFonts w:asciiTheme="minorHAnsi" w:hAnsiTheme="minorHAnsi" w:cstheme="minorHAnsi"/>
+          <w:b/>
+          <w:bCs/>
+          <w:sz w:val="22"/>
+          <w:szCs w:val="22"/>
+        </w:rPr>
+        <w:t xml:space="preserve"> to write more efficient R functions (GitHub: </w:t>
       </w:r>
       <w:hyperlink r:id="rId6">
         <w:r>
@@ -1701,7 +2214,25 @@
           <w:sz w:val="22"/>
           <w:szCs w:val="22"/>
         </w:rPr>
-        <w:t>Used Rcpp package to write optimized common rolling functions for data analysis. Used object-oriented programming principles like inheritance to reduce code repetition.</w:t>
+        <w:t xml:space="preserve">Used </w:t>
+      </w:r>
+      <w:proofErr w:type="spellStart"/>
+      <w:r>
+        <w:rPr>
+          <w:rFonts w:asciiTheme="minorHAnsi" w:hAnsiTheme="minorHAnsi" w:cstheme="minorHAnsi"/>
+          <w:sz w:val="22"/>
+          <w:szCs w:val="22"/>
+        </w:rPr>
+        <w:t>Rcpp</w:t>
+      </w:r>
+      <w:proofErr w:type="spellEnd"/>
+      <w:r>
+        <w:rPr>
+          <w:rFonts w:asciiTheme="minorHAnsi" w:hAnsiTheme="minorHAnsi" w:cstheme="minorHAnsi"/>
+          <w:sz w:val="22"/>
+          <w:szCs w:val="22"/>
+        </w:rPr>
+        <w:t xml:space="preserve"> package to write optimized common rolling functions for data analysis. Used object-oriented programming principles like inheritance to reduce code repetition.</w:t>
       </w:r>
     </w:p>
     <w:p>
@@ -2431,7 +2962,7 @@
   <w:abstractNum w:abstractNumId="5" w15:restartNumberingAfterBreak="0">
     <w:nsid w:val="406821C6"/>
     <w:multiLevelType w:val="multilevel"/>
-    <w:tmpl w:val="A6105868"/>
+    <w:tmpl w:val="93BC0AD8"/>
     <w:lvl w:ilvl="0">
       <w:start w:val="1"/>
       <w:numFmt w:val="bullet"/>
@@ -2465,16 +2996,13 @@
     <w:lvl w:ilvl="2">
       <w:start w:val="1"/>
       <w:numFmt w:val="bullet"/>
-      <w:lvlText w:val=""/>
-      <w:lvlJc w:val="left"/>
-      <w:pPr>
-        <w:tabs>
-          <w:tab w:val="num" w:pos="0"/>
-        </w:tabs>
+      <w:lvlText w:val="o"/>
+      <w:lvlJc w:val="left"/>
+      <w:pPr>
         <w:ind w:left="720" w:hanging="360"/>
       </w:pPr>
       <w:rPr>
-        <w:rFonts w:ascii="Wingdings" w:hAnsi="Wingdings" w:cs="Wingdings" w:hint="default"/>
+        <w:rFonts w:ascii="Courier New" w:hAnsi="Courier New" w:cs="Courier New" w:hint="default"/>
       </w:rPr>
     </w:lvl>
     <w:lvl w:ilvl="3">
@@ -2569,6 +3097,143 @@
     </w:lvl>
   </w:abstractNum>
   <w:abstractNum w:abstractNumId="6" w15:restartNumberingAfterBreak="0">
+    <w:nsid w:val="43D91E99"/>
+    <w:multiLevelType w:val="multilevel"/>
+    <w:tmpl w:val="1366AED6"/>
+    <w:lvl w:ilvl="0">
+      <w:start w:val="1"/>
+      <w:numFmt w:val="bullet"/>
+      <w:lvlText w:val=""/>
+      <w:lvlJc w:val="left"/>
+      <w:pPr>
+        <w:tabs>
+          <w:tab w:val="num" w:pos="0"/>
+        </w:tabs>
+        <w:ind w:left="450" w:hanging="360"/>
+      </w:pPr>
+      <w:rPr>
+        <w:rFonts w:ascii="Symbol" w:hAnsi="Symbol" w:cs="Symbol" w:hint="default"/>
+      </w:rPr>
+    </w:lvl>
+    <w:lvl w:ilvl="1">
+      <w:start w:val="1"/>
+      <w:numFmt w:val="bullet"/>
+      <w:lvlText w:val="o"/>
+      <w:lvlJc w:val="left"/>
+      <w:pPr>
+        <w:tabs>
+          <w:tab w:val="num" w:pos="0"/>
+        </w:tabs>
+        <w:ind w:left="0" w:hanging="360"/>
+      </w:pPr>
+      <w:rPr>
+        <w:rFonts w:ascii="Courier New" w:hAnsi="Courier New" w:cs="Courier New" w:hint="default"/>
+      </w:rPr>
+    </w:lvl>
+    <w:lvl w:ilvl="2">
+      <w:start w:val="1"/>
+      <w:numFmt w:val="bullet"/>
+      <w:lvlText w:val="o"/>
+      <w:lvlJc w:val="left"/>
+      <w:pPr>
+        <w:ind w:left="720" w:hanging="360"/>
+      </w:pPr>
+      <w:rPr>
+        <w:rFonts w:ascii="Courier New" w:hAnsi="Courier New" w:cs="Courier New" w:hint="default"/>
+      </w:rPr>
+    </w:lvl>
+    <w:lvl w:ilvl="3">
+      <w:start w:val="1"/>
+      <w:numFmt w:val="bullet"/>
+      <w:lvlText w:val=""/>
+      <w:lvlJc w:val="left"/>
+      <w:pPr>
+        <w:tabs>
+          <w:tab w:val="num" w:pos="0"/>
+        </w:tabs>
+        <w:ind w:left="1440" w:hanging="360"/>
+      </w:pPr>
+      <w:rPr>
+        <w:rFonts w:ascii="Symbol" w:hAnsi="Symbol" w:cs="Symbol" w:hint="default"/>
+      </w:rPr>
+    </w:lvl>
+    <w:lvl w:ilvl="4">
+      <w:start w:val="1"/>
+      <w:numFmt w:val="bullet"/>
+      <w:lvlText w:val="o"/>
+      <w:lvlJc w:val="left"/>
+      <w:pPr>
+        <w:tabs>
+          <w:tab w:val="num" w:pos="0"/>
+        </w:tabs>
+        <w:ind w:left="2160" w:hanging="360"/>
+      </w:pPr>
+      <w:rPr>
+        <w:rFonts w:ascii="Courier New" w:hAnsi="Courier New" w:cs="Courier New" w:hint="default"/>
+      </w:rPr>
+    </w:lvl>
+    <w:lvl w:ilvl="5">
+      <w:start w:val="1"/>
+      <w:numFmt w:val="bullet"/>
+      <w:lvlText w:val=""/>
+      <w:lvlJc w:val="left"/>
+      <w:pPr>
+        <w:tabs>
+          <w:tab w:val="num" w:pos="0"/>
+        </w:tabs>
+        <w:ind w:left="2880" w:hanging="360"/>
+      </w:pPr>
+      <w:rPr>
+        <w:rFonts w:ascii="Wingdings" w:hAnsi="Wingdings" w:cs="Wingdings" w:hint="default"/>
+      </w:rPr>
+    </w:lvl>
+    <w:lvl w:ilvl="6">
+      <w:start w:val="1"/>
+      <w:numFmt w:val="bullet"/>
+      <w:lvlText w:val=""/>
+      <w:lvlJc w:val="left"/>
+      <w:pPr>
+        <w:tabs>
+          <w:tab w:val="num" w:pos="0"/>
+        </w:tabs>
+        <w:ind w:left="3600" w:hanging="360"/>
+      </w:pPr>
+      <w:rPr>
+        <w:rFonts w:ascii="Symbol" w:hAnsi="Symbol" w:cs="Symbol" w:hint="default"/>
+      </w:rPr>
+    </w:lvl>
+    <w:lvl w:ilvl="7">
+      <w:start w:val="1"/>
+      <w:numFmt w:val="bullet"/>
+      <w:lvlText w:val="o"/>
+      <w:lvlJc w:val="left"/>
+      <w:pPr>
+        <w:tabs>
+          <w:tab w:val="num" w:pos="0"/>
+        </w:tabs>
+        <w:ind w:left="4320" w:hanging="360"/>
+      </w:pPr>
+      <w:rPr>
+        <w:rFonts w:ascii="Courier New" w:hAnsi="Courier New" w:cs="Courier New" w:hint="default"/>
+      </w:rPr>
+    </w:lvl>
+    <w:lvl w:ilvl="8">
+      <w:start w:val="1"/>
+      <w:numFmt w:val="bullet"/>
+      <w:lvlText w:val=""/>
+      <w:lvlJc w:val="left"/>
+      <w:pPr>
+        <w:tabs>
+          <w:tab w:val="num" w:pos="0"/>
+        </w:tabs>
+        <w:ind w:left="5040" w:hanging="360"/>
+      </w:pPr>
+      <w:rPr>
+        <w:rFonts w:ascii="Wingdings" w:hAnsi="Wingdings" w:cs="Wingdings" w:hint="default"/>
+      </w:rPr>
+    </w:lvl>
+  </w:abstractNum>
+  <w:abstractNum w:abstractNumId="7" w15:restartNumberingAfterBreak="0">
     <w:nsid w:val="48302212"/>
     <w:multiLevelType w:val="multilevel"/>
     <w:tmpl w:val="ACDE42C4"/>
@@ -2690,7 +3355,7 @@
       </w:pPr>
     </w:lvl>
   </w:abstractNum>
-  <w:abstractNum w:abstractNumId="7" w15:restartNumberingAfterBreak="0">
+  <w:abstractNum w:abstractNumId="8" w15:restartNumberingAfterBreak="0">
     <w:nsid w:val="75701C76"/>
     <w:multiLevelType w:val="multilevel"/>
     <w:tmpl w:val="2EE8C5F2"/>
@@ -2849,9 +3514,12 @@
     <w:abstractNumId w:val="3"/>
   </w:num>
   <w:num w:numId="7" w16cid:durableId="1148202400">
+    <w:abstractNumId w:val="8"/>
+  </w:num>
+  <w:num w:numId="8" w16cid:durableId="1790050842">
     <w:abstractNumId w:val="7"/>
   </w:num>
-  <w:num w:numId="8" w16cid:durableId="1790050842">
+  <w:num w:numId="9" w16cid:durableId="9068720">
     <w:abstractNumId w:val="6"/>
   </w:num>
 </w:numbering>
@@ -3310,7 +3978,6 @@
     <w:basedOn w:val="DefaultParagraphFont"/>
     <w:link w:val="CommentText"/>
     <w:uiPriority w:val="99"/>
-    <w:semiHidden/>
     <w:qFormat/>
     <w:rsid w:val="00C459A1"/>
     <w:rPr>
@@ -3412,7 +4079,6 @@
     <w:basedOn w:val="Normal"/>
     <w:link w:val="CommentTextChar"/>
     <w:uiPriority w:val="99"/>
-    <w:semiHidden/>
     <w:unhideWhenUsed/>
     <w:qFormat/>
     <w:rsid w:val="00C459A1"/>
@@ -3434,6 +4100,18 @@
     <w:rPr>
       <w:b/>
       <w:bCs/>
+    </w:rPr>
+  </w:style>
+  <w:style w:type="character" w:styleId="FollowedHyperlink">
+    <w:name w:val="FollowedHyperlink"/>
+    <w:basedOn w:val="DefaultParagraphFont"/>
+    <w:uiPriority w:val="99"/>
+    <w:semiHidden/>
+    <w:unhideWhenUsed/>
+    <w:rsid w:val="00A471C7"/>
+    <w:rPr>
+      <w:color w:val="954F72" w:themeColor="followedHyperlink"/>
+      <w:u w:val="single"/>
     </w:rPr>
   </w:style>
 </w:styles>
